--- a/Rapport.docx
+++ b/Rapport.docx
@@ -1570,18 +1570,7 @@
           <w:sz w:val="36"/>
           <w:szCs w:val="36"/>
         </w:rPr>
-        <w:t>Structur</w:t>
-      </w:r>
-      <w:bookmarkStart w:id="3" w:name="_GoBack"/>
-      <w:bookmarkEnd w:id="3"/>
-      <w:r>
-        <w:rPr>
-          <w:rFonts w:ascii="Calibri" w:eastAsia="Calibri" w:hAnsi="Calibri" w:cs="Calibri"/>
-          <w:i w:val="0"/>
-          <w:sz w:val="36"/>
-          <w:szCs w:val="36"/>
-        </w:rPr>
-        <w:t>e du Code.</w:t>
+        <w:t>Structure du Code.</w:t>
       </w:r>
     </w:p>
     <w:p>
@@ -1718,6 +1707,110 @@
         <w:rPr>
           <w:sz w:val="28"/>
           <w:szCs w:val="28"/>
+        </w:rPr>
+      </w:pPr>
+      <w:r>
+        <w:rPr>
+          <w:sz w:val="28"/>
+          <w:szCs w:val="28"/>
+        </w:rPr>
+        <w:t xml:space="preserve">Les fonctions principales de ce fichier sont </w:t>
+      </w:r>
+      <w:r>
+        <w:rPr>
+          <w:sz w:val="28"/>
+          <w:szCs w:val="28"/>
+        </w:rPr>
+        <w:t>:</w:t>
+      </w:r>
+    </w:p>
+    <w:p>
+      <w:pPr>
+        <w:pStyle w:val="normal0"/>
+        <w:numPr>
+          <w:ilvl w:val="0"/>
+          <w:numId w:val="13"/>
+        </w:numPr>
+        <w:rPr>
+          <w:sz w:val="28"/>
+          <w:szCs w:val="28"/>
+        </w:rPr>
+      </w:pPr>
+      <w:r>
+        <w:rPr>
+          <w:sz w:val="28"/>
+          <w:szCs w:val="28"/>
+        </w:rPr>
+        <w:t>ArbreQuat* insererNoeudArbre(Noeud* n, ArbreQuat* a, ArbreQuat* parent)</w:t>
+      </w:r>
+      <w:r>
+        <w:rPr>
+          <w:sz w:val="28"/>
+          <w:szCs w:val="28"/>
+        </w:rPr>
+        <w:t> ;</w:t>
+      </w:r>
+    </w:p>
+    <w:p>
+      <w:pPr>
+        <w:pStyle w:val="normal0"/>
+        <w:numPr>
+          <w:ilvl w:val="0"/>
+          <w:numId w:val="13"/>
+        </w:numPr>
+        <w:rPr>
+          <w:sz w:val="28"/>
+          <w:szCs w:val="28"/>
+        </w:rPr>
+      </w:pPr>
+      <w:r>
+        <w:rPr>
+          <w:sz w:val="28"/>
+          <w:szCs w:val="28"/>
+        </w:rPr>
+        <w:t>Noeud* chercherNoeudArbre(CellPoint* pt, Reseau* R, ArbreQuat** aptr, ArbreQuat* parent)</w:t>
+      </w:r>
+      <w:r>
+        <w:rPr>
+          <w:sz w:val="28"/>
+          <w:szCs w:val="28"/>
+        </w:rPr>
+        <w:t> ;</w:t>
+      </w:r>
+    </w:p>
+    <w:p>
+      <w:pPr>
+        <w:pStyle w:val="normal0"/>
+        <w:numPr>
+          <w:ilvl w:val="0"/>
+          <w:numId w:val="13"/>
+        </w:numPr>
+        <w:rPr>
+          <w:sz w:val="28"/>
+          <w:szCs w:val="28"/>
+        </w:rPr>
+      </w:pPr>
+      <w:r>
+        <w:rPr>
+          <w:sz w:val="28"/>
+          <w:szCs w:val="28"/>
+        </w:rPr>
+        <w:t>Reseau* recreeReseauArbre(Chaines* C)</w:t>
+      </w:r>
+      <w:r>
+        <w:rPr>
+          <w:sz w:val="28"/>
+          <w:szCs w:val="28"/>
+        </w:rPr>
+        <w:t> ;</w:t>
+      </w:r>
+    </w:p>
+    <w:p>
+      <w:pPr>
+        <w:pStyle w:val="normal0"/>
+        <w:rPr>
+          <w:sz w:val="28"/>
+          <w:szCs w:val="28"/>
           <w:u w:val="single"/>
         </w:rPr>
       </w:pPr>
@@ -1750,19 +1843,96 @@
         <w:rPr>
           <w:sz w:val="28"/>
           <w:szCs w:val="28"/>
-          <w:u w:val="single"/>
-        </w:rPr>
-      </w:pPr>
-    </w:p>
-    <w:p>
-      <w:pPr>
-        <w:pStyle w:val="normal0"/>
-        <w:rPr>
-          <w:sz w:val="28"/>
-          <w:szCs w:val="28"/>
-          <w:u w:val="single"/>
-        </w:rPr>
-      </w:pPr>
+        </w:rPr>
+      </w:pPr>
+      <w:r>
+        <w:rPr>
+          <w:sz w:val="28"/>
+          <w:szCs w:val="28"/>
+        </w:rPr>
+        <w:t>Les fonctions principales de ce fichier sont :</w:t>
+      </w:r>
+    </w:p>
+    <w:p>
+      <w:pPr>
+        <w:pStyle w:val="normal0"/>
+        <w:numPr>
+          <w:ilvl w:val="0"/>
+          <w:numId w:val="13"/>
+        </w:numPr>
+        <w:rPr>
+          <w:sz w:val="28"/>
+          <w:szCs w:val="28"/>
+        </w:rPr>
+      </w:pPr>
+      <w:r>
+        <w:rPr>
+          <w:sz w:val="28"/>
+          <w:szCs w:val="28"/>
+        </w:rPr>
+        <w:t>void lectureChaine( FILE *f , Chaines* chaines )</w:t>
+      </w:r>
+      <w:r>
+        <w:rPr>
+          <w:sz w:val="28"/>
+          <w:szCs w:val="28"/>
+        </w:rPr>
+        <w:t> ;</w:t>
+      </w:r>
+    </w:p>
+    <w:p>
+      <w:pPr>
+        <w:pStyle w:val="normal0"/>
+        <w:numPr>
+          <w:ilvl w:val="0"/>
+          <w:numId w:val="13"/>
+        </w:numPr>
+        <w:rPr>
+          <w:sz w:val="28"/>
+          <w:szCs w:val="28"/>
+        </w:rPr>
+      </w:pPr>
+      <w:r>
+        <w:rPr>
+          <w:sz w:val="28"/>
+          <w:szCs w:val="28"/>
+        </w:rPr>
+        <w:t>void ecrireChaineTxt(Chaines* C,FILE *f1)</w:t>
+      </w:r>
+      <w:r>
+        <w:rPr>
+          <w:sz w:val="28"/>
+          <w:szCs w:val="28"/>
+        </w:rPr>
+        <w:t> ;</w:t>
+      </w:r>
+    </w:p>
+    <w:p>
+      <w:pPr>
+        <w:pStyle w:val="normal0"/>
+        <w:numPr>
+          <w:ilvl w:val="0"/>
+          <w:numId w:val="13"/>
+        </w:numPr>
+        <w:rPr>
+          <w:sz w:val="28"/>
+          <w:szCs w:val="28"/>
+        </w:rPr>
+      </w:pPr>
+      <w:r>
+        <w:rPr>
+          <w:sz w:val="28"/>
+          <w:szCs w:val="28"/>
+        </w:rPr>
+        <w:t>void afficheChaineSVG( Chaines *C, char* nomInstance )</w:t>
+      </w:r>
+      <w:r>
+        <w:rPr>
+          <w:sz w:val="28"/>
+          <w:szCs w:val="28"/>
+        </w:rPr>
+        <w:t> ;</w:t>
+      </w:r>
     </w:p>
     <w:p>
       <w:pPr>
@@ -1785,6 +1955,24 @@
         </w:rPr>
         <w:t xml:space="preserve">Hachage.c : </w:t>
       </w:r>
+    </w:p>
+    <w:p>
+      <w:pPr>
+        <w:pStyle w:val="normal0"/>
+        <w:rPr>
+          <w:sz w:val="28"/>
+          <w:szCs w:val="28"/>
+        </w:rPr>
+      </w:pPr>
+      <w:r>
+        <w:rPr>
+          <w:sz w:val="28"/>
+          <w:szCs w:val="28"/>
+        </w:rPr>
+        <w:t>-</w:t>
+      </w:r>
+      <w:bookmarkStart w:id="3" w:name="_GoBack"/>
+      <w:bookmarkEnd w:id="3"/>
     </w:p>
     <w:p>
       <w:pPr>
@@ -2044,16 +2232,14 @@
         </w:rPr>
         <w:t>… : Cette fonction fait</w:t>
       </w:r>
-      <w:proofErr w:type="gramStart"/>
       <w:r>
         <w:rPr>
           <w:rFonts w:ascii="Cambria" w:eastAsia="Cambria" w:hAnsi="Cambria" w:cs="Cambria"/>
           <w:sz w:val="28"/>
           <w:szCs w:val="28"/>
         </w:rPr>
-        <w:t>..</w:t>
+        <w:t>…</w:t>
       </w:r>
-      <w:proofErr w:type="gramEnd"/>
     </w:p>
     <w:p>
       <w:pPr>
@@ -2600,13 +2786,8 @@
                       <wps:txbx>
                         <w:txbxContent>
                           <w:p>
-                            <w:proofErr w:type="spellStart"/>
                             <w:r>
-                              <w:t>NbChain</w:t>
-                            </w:r>
-                            <w:proofErr w:type="spellEnd"/>
-                            <w:r>
-                              <w:t>: 8</w:t>
+                              <w:t>NbChain: 8</w:t>
                             </w:r>
                           </w:p>
                           <w:p>
@@ -2637,28 +2818,12 @@
                           </w:p>
                           <w:p>
                             <w:r>
-                              <w:t xml:space="preserve">4 </w:t>
-                            </w:r>
-                            <w:proofErr w:type="spellStart"/>
-                            <w:r>
-                              <w:t>4</w:t>
-                            </w:r>
-                            <w:proofErr w:type="spellEnd"/>
-                            <w:r>
-                              <w:t xml:space="preserve"> 22.39 93.37 20.09 94.55 17.2 96.29 16.3 97.38 </w:t>
+                              <w:t xml:space="preserve">4 4 22.39 93.37 20.09 94.55 17.2 96.29 16.3 97.38 </w:t>
                             </w:r>
                           </w:p>
                           <w:p>
                             <w:r>
-                              <w:t xml:space="preserve">5 </w:t>
-                            </w:r>
-                            <w:proofErr w:type="spellStart"/>
-                            <w:r>
-                              <w:t>5</w:t>
-                            </w:r>
-                            <w:proofErr w:type="spellEnd"/>
-                            <w:r>
-                              <w:t xml:space="preserve"> 14.05 98.12 16.47 94.44 20.09 92.54 22.39 93.37 21.52 95.59 </w:t>
+                              <w:t xml:space="preserve">5 5 14.05 98.12 16.47 94.44 20.09 92.54 22.39 93.37 21.52 95.59 </w:t>
                             </w:r>
                           </w:p>
                           <w:p>
@@ -2691,13 +2856,8 @@
                 <v:textbox>
                   <w:txbxContent>
                     <w:p>
-                      <w:proofErr w:type="spellStart"/>
                       <w:r>
-                        <w:t>NbChain</w:t>
-                      </w:r>
-                      <w:proofErr w:type="spellEnd"/>
-                      <w:r>
-                        <w:t>: 8</w:t>
+                        <w:t>NbChain: 8</w:t>
                       </w:r>
                     </w:p>
                     <w:p>
@@ -2728,28 +2888,12 @@
                     </w:p>
                     <w:p>
                       <w:r>
-                        <w:t xml:space="preserve">4 </w:t>
-                      </w:r>
-                      <w:proofErr w:type="spellStart"/>
-                      <w:r>
-                        <w:t>4</w:t>
-                      </w:r>
-                      <w:proofErr w:type="spellEnd"/>
-                      <w:r>
-                        <w:t xml:space="preserve"> 22.39 93.37 20.09 94.55 17.2 96.29 16.3 97.38 </w:t>
+                        <w:t xml:space="preserve">4 4 22.39 93.37 20.09 94.55 17.2 96.29 16.3 97.38 </w:t>
                       </w:r>
                     </w:p>
                     <w:p>
                       <w:r>
-                        <w:t xml:space="preserve">5 </w:t>
-                      </w:r>
-                      <w:proofErr w:type="spellStart"/>
-                      <w:r>
-                        <w:t>5</w:t>
-                      </w:r>
-                      <w:proofErr w:type="spellEnd"/>
-                      <w:r>
-                        <w:t xml:space="preserve"> 14.05 98.12 16.47 94.44 20.09 92.54 22.39 93.37 21.52 95.59 </w:t>
+                        <w:t xml:space="preserve">5 5 14.05 98.12 16.47 94.44 20.09 92.54 22.39 93.37 21.52 95.59 </w:t>
                       </w:r>
                     </w:p>
                     <w:p>
@@ -2879,33 +3023,18 @@
                       <wps:txbx>
                         <w:txbxContent>
                           <w:p>
-                            <w:proofErr w:type="spellStart"/>
                             <w:r>
-                              <w:t>NbNoeuds</w:t>
-                            </w:r>
-                            <w:proofErr w:type="spellEnd"/>
-                            <w:r>
-                              <w:t>: 12</w:t>
+                              <w:t>NbNoeuds: 12</w:t>
                             </w:r>
                           </w:p>
                           <w:p>
-                            <w:proofErr w:type="spellStart"/>
                             <w:r>
-                              <w:t>NbLiaison</w:t>
-                            </w:r>
-                            <w:proofErr w:type="spellEnd"/>
-                            <w:r>
-                              <w:t>: 15</w:t>
+                              <w:t>NbLiaison: 15</w:t>
                             </w:r>
                           </w:p>
                           <w:p>
-                            <w:proofErr w:type="spellStart"/>
                             <w:r>
-                              <w:t>NbCommodite</w:t>
-                            </w:r>
-                            <w:proofErr w:type="spellEnd"/>
-                            <w:r>
-                              <w:t>: 8</w:t>
+                              <w:t>NbCommodite: 8</w:t>
                             </w:r>
                           </w:p>
                           <w:p>
@@ -2915,54 +3044,29 @@
                           </w:p>
                           <w:p/>
                           <w:p>
-                            <w:proofErr w:type="gramStart"/>
                             <w:r>
-                              <w:t>v</w:t>
-                            </w:r>
-                            <w:proofErr w:type="gramEnd"/>
-                            <w:r>
-                              <w:t xml:space="preserve"> 3 22.390000 93.370000</w:t>
+                              <w:t>v 3 22.390000 93.370000</w:t>
                             </w:r>
                           </w:p>
                           <w:p>
-                            <w:proofErr w:type="gramStart"/>
                             <w:r>
-                              <w:t>v</w:t>
-                            </w:r>
-                            <w:proofErr w:type="gramEnd"/>
-                            <w:r>
-                              <w:t xml:space="preserve"> 2 20.090000 92.540000</w:t>
+                              <w:t>v 2 20.090000 92.540000</w:t>
                             </w:r>
                           </w:p>
                           <w:p>
-                            <w:proofErr w:type="gramStart"/>
                             <w:r>
-                              <w:t>v</w:t>
-                            </w:r>
-                            <w:proofErr w:type="gramEnd"/>
-                            <w:r>
-                              <w:t xml:space="preserve"> 1 16.470000 96.100000</w:t>
+                              <w:t>v 1 16.470000 96.100000</w:t>
                             </w:r>
                           </w:p>
                           <w:p/>
                           <w:p>
-                            <w:proofErr w:type="gramStart"/>
                             <w:r>
-                              <w:t>l</w:t>
-                            </w:r>
-                            <w:proofErr w:type="gramEnd"/>
-                            <w:r>
-                              <w:t xml:space="preserve"> 2 3</w:t>
+                              <w:t>l 2 3</w:t>
                             </w:r>
                           </w:p>
                           <w:p>
-                            <w:proofErr w:type="gramStart"/>
                             <w:r>
-                              <w:t>l</w:t>
-                            </w:r>
-                            <w:proofErr w:type="gramEnd"/>
-                            <w:r>
-                              <w:t xml:space="preserve"> 1 2</w:t>
+                              <w:t>l 1 2</w:t>
                             </w:r>
                           </w:p>
                           <w:p/>
@@ -2994,33 +3098,18 @@
                 <v:textbox>
                   <w:txbxContent>
                     <w:p>
-                      <w:proofErr w:type="spellStart"/>
                       <w:r>
-                        <w:t>NbNoeuds</w:t>
-                      </w:r>
-                      <w:proofErr w:type="spellEnd"/>
-                      <w:r>
-                        <w:t>: 12</w:t>
+                        <w:t>NbNoeuds: 12</w:t>
                       </w:r>
                     </w:p>
                     <w:p>
-                      <w:proofErr w:type="spellStart"/>
                       <w:r>
-                        <w:t>NbLiaison</w:t>
-                      </w:r>
-                      <w:proofErr w:type="spellEnd"/>
-                      <w:r>
-                        <w:t>: 15</w:t>
+                        <w:t>NbLiaison: 15</w:t>
                       </w:r>
                     </w:p>
                     <w:p>
-                      <w:proofErr w:type="spellStart"/>
                       <w:r>
-                        <w:t>NbCommodite</w:t>
-                      </w:r>
-                      <w:proofErr w:type="spellEnd"/>
-                      <w:r>
-                        <w:t>: 8</w:t>
+                        <w:t>NbCommodite: 8</w:t>
                       </w:r>
                     </w:p>
                     <w:p>
@@ -3030,54 +3119,29 @@
                     </w:p>
                     <w:p/>
                     <w:p>
-                      <w:proofErr w:type="gramStart"/>
                       <w:r>
-                        <w:t>v</w:t>
-                      </w:r>
-                      <w:proofErr w:type="gramEnd"/>
-                      <w:r>
-                        <w:t xml:space="preserve"> 3 22.390000 93.370000</w:t>
+                        <w:t>v 3 22.390000 93.370000</w:t>
                       </w:r>
                     </w:p>
                     <w:p>
-                      <w:proofErr w:type="gramStart"/>
                       <w:r>
-                        <w:t>v</w:t>
-                      </w:r>
-                      <w:proofErr w:type="gramEnd"/>
-                      <w:r>
-                        <w:t xml:space="preserve"> 2 20.090000 92.540000</w:t>
+                        <w:t>v 2 20.090000 92.540000</w:t>
                       </w:r>
                     </w:p>
                     <w:p>
-                      <w:proofErr w:type="gramStart"/>
                       <w:r>
-                        <w:t>v</w:t>
-                      </w:r>
-                      <w:proofErr w:type="gramEnd"/>
-                      <w:r>
-                        <w:t xml:space="preserve"> 1 16.470000 96.100000</w:t>
+                        <w:t>v 1 16.470000 96.100000</w:t>
                       </w:r>
                     </w:p>
                     <w:p/>
                     <w:p>
-                      <w:proofErr w:type="gramStart"/>
                       <w:r>
-                        <w:t>l</w:t>
-                      </w:r>
-                      <w:proofErr w:type="gramEnd"/>
-                      <w:r>
-                        <w:t xml:space="preserve"> 2 3</w:t>
+                        <w:t>l 2 3</w:t>
                       </w:r>
                     </w:p>
                     <w:p>
-                      <w:proofErr w:type="gramStart"/>
                       <w:r>
-                        <w:t>l</w:t>
-                      </w:r>
-                      <w:proofErr w:type="gramEnd"/>
-                      <w:r>
-                        <w:t xml:space="preserve"> 1 2</w:t>
+                        <w:t>l 1 2</w:t>
                       </w:r>
                     </w:p>
                     <w:p/>
@@ -3363,9 +3427,15 @@
         <w:rPr>
           <w:i w:val="0"/>
         </w:rPr>
-        <w:t>1 - Ordonnancement et durée des phases.</w:t>
+        <w:t xml:space="preserve">1 - </w:t>
       </w:r>
       <w:bookmarkEnd w:id="7"/>
+      <w:r>
+        <w:rPr>
+          <w:i w:val="0"/>
+        </w:rPr>
+        <w:t>…</w:t>
+      </w:r>
     </w:p>
     <w:p>
       <w:pPr>
@@ -3380,90 +3450,22 @@
         <w:pStyle w:val="Titre3"/>
         <w:jc w:val="both"/>
       </w:pPr>
-      <w:bookmarkStart w:id="8" w:name="_Toc354921533"/>
       <w:r>
-        <w:t>Phase 2 : Analyse fonctionnelle de l’application.</w:t>
+        <w:t>2…</w:t>
       </w:r>
-      <w:bookmarkEnd w:id="8"/>
-    </w:p>
-    <w:p>
-      <w:pPr>
-        <w:pStyle w:val="normal0"/>
-      </w:pPr>
-    </w:p>
-    <w:p>
-      <w:pPr>
-        <w:pStyle w:val="normal0"/>
-        <w:rPr>
-          <w:rFonts w:ascii="Cambria" w:eastAsia="Cambria" w:hAnsi="Cambria" w:cs="Cambria"/>
-        </w:rPr>
+    </w:p>
+    <w:p>
+      <w:pPr>
+        <w:pStyle w:val="normal0"/>
+      </w:pPr>
+    </w:p>
+    <w:p>
+      <w:pPr>
+        <w:pStyle w:val="normal0"/>
       </w:pPr>
       <w:r>
         <w:tab/>
       </w:r>
-      <w:r>
-        <w:rPr>
-          <w:rFonts w:ascii="Cambria" w:eastAsia="Cambria" w:hAnsi="Cambria" w:cs="Cambria"/>
-        </w:rPr>
-        <w:t>Cette phase consistera à l’analyse des fonctionnalités de l’application grâce au cahier des charges fourni par le client, ainsi que la définition de la structure de l’application en réalisant le diagramme mentionné dans le cahier de charges (</w:t>
-      </w:r>
-      <w:proofErr w:type="spellStart"/>
-      <w:r>
-        <w:rPr>
-          <w:rFonts w:ascii="Cambria" w:eastAsia="Cambria" w:hAnsi="Cambria" w:cs="Cambria"/>
-        </w:rPr>
-        <w:t>c.f</w:t>
-      </w:r>
-      <w:proofErr w:type="spellEnd"/>
-      <w:r>
-        <w:rPr>
-          <w:rFonts w:ascii="Cambria" w:eastAsia="Cambria" w:hAnsi="Cambria" w:cs="Cambria"/>
-        </w:rPr>
-        <w:t xml:space="preserve">  III.I. </w:t>
-      </w:r>
-      <w:proofErr w:type="gramStart"/>
-      <w:r>
-        <w:rPr>
-          <w:rFonts w:ascii="Cambria" w:eastAsia="Cambria" w:hAnsi="Cambria" w:cs="Cambria"/>
-        </w:rPr>
-        <w:t>2.Structure</w:t>
-      </w:r>
-      <w:proofErr w:type="gramEnd"/>
-      <w:r>
-        <w:rPr>
-          <w:rFonts w:ascii="Cambria" w:eastAsia="Cambria" w:hAnsi="Cambria" w:cs="Cambria"/>
-        </w:rPr>
-        <w:t xml:space="preserve"> de l’application).</w:t>
-      </w:r>
-      <w:r>
-        <w:rPr>
-          <w:rFonts w:ascii="Cambria" w:eastAsia="Cambria" w:hAnsi="Cambria" w:cs="Cambria"/>
-        </w:rPr>
-        <w:br/>
-      </w:r>
-    </w:p>
-    <w:p>
-      <w:pPr>
-        <w:pStyle w:val="normal0"/>
-        <w:rPr>
-          <w:rFonts w:ascii="Cambria" w:eastAsia="Cambria" w:hAnsi="Cambria" w:cs="Cambria"/>
-        </w:rPr>
-      </w:pPr>
-      <w:r>
-        <w:rPr>
-          <w:rFonts w:ascii="Cambria" w:eastAsia="Cambria" w:hAnsi="Cambria" w:cs="Cambria"/>
-        </w:rPr>
-        <w:tab/>
-        <w:t>Les différents choix effectués dans la conception de cette structure seront justifiés et détaillés dans un document accompagnant le diagramme.</w:t>
-      </w:r>
-    </w:p>
-    <w:p>
-      <w:pPr>
-        <w:pStyle w:val="normal0"/>
-        <w:rPr>
-          <w:rFonts w:ascii="Cambria" w:eastAsia="Cambria" w:hAnsi="Cambria" w:cs="Cambria"/>
-        </w:rPr>
-      </w:pPr>
     </w:p>
     <w:p>
       <w:pPr>
@@ -3477,209 +3479,19 @@
         <w:ind w:firstLine="720"/>
         <w:jc w:val="both"/>
       </w:pPr>
+    </w:p>
+    <w:p>
+      <w:pPr>
+        <w:pStyle w:val="Titre3"/>
+      </w:pPr>
       <w:r>
-        <w:rPr>
-          <w:rFonts w:ascii="Cambria" w:eastAsia="Cambria" w:hAnsi="Cambria" w:cs="Cambria"/>
-        </w:rPr>
-        <w:t xml:space="preserve">Pour valider la fin de cette phase, </w:t>
+        <w:t>2…</w:t>
       </w:r>
-      <w:r>
-        <w:rPr>
-          <w:rFonts w:ascii="Cambria" w:eastAsia="Cambria" w:hAnsi="Cambria" w:cs="Cambria"/>
-          <w:b/>
-        </w:rPr>
-        <w:t xml:space="preserve">un RDV sera fixé entre </w:t>
-      </w:r>
-      <w:proofErr w:type="spellStart"/>
-      <w:r>
-        <w:rPr>
-          <w:rFonts w:ascii="Cambria" w:eastAsia="Cambria" w:hAnsi="Cambria" w:cs="Cambria"/>
-          <w:b/>
-        </w:rPr>
-        <w:t>Destisport</w:t>
-      </w:r>
-      <w:proofErr w:type="spellEnd"/>
-      <w:r>
-        <w:rPr>
-          <w:rFonts w:ascii="Cambria" w:eastAsia="Cambria" w:hAnsi="Cambria" w:cs="Cambria"/>
-          <w:b/>
-        </w:rPr>
-        <w:t>,</w:t>
-      </w:r>
-      <w:r>
-        <w:rPr>
-          <w:rFonts w:ascii="Cambria" w:eastAsia="Cambria" w:hAnsi="Cambria" w:cs="Cambria"/>
-        </w:rPr>
-        <w:t xml:space="preserve"> le chef de projet et le consultant </w:t>
-      </w:r>
-      <w:r>
-        <w:rPr>
-          <w:rFonts w:ascii="Cambria" w:eastAsia="Cambria" w:hAnsi="Cambria" w:cs="Cambria"/>
-          <w:b/>
-        </w:rPr>
-        <w:t xml:space="preserve">dans les locaux de l’UPMC </w:t>
-      </w:r>
-      <w:r>
-        <w:rPr>
-          <w:rFonts w:ascii="Cambria" w:eastAsia="Cambria" w:hAnsi="Cambria" w:cs="Cambria"/>
-        </w:rPr>
-        <w:t>afin de présenter la structure de l’application et garantir que celle-ci répond aux exigences du client. Junior UPMC Conseil s’engage à effectuer les éventuels ajustements sous deux semaines.</w:t>
-      </w:r>
-    </w:p>
-    <w:p>
-      <w:pPr>
-        <w:pStyle w:val="normal0"/>
-        <w:widowControl/>
-        <w:tabs>
-          <w:tab w:val="right" w:pos="990"/>
-          <w:tab w:val="right" w:pos="9736"/>
-        </w:tabs>
-        <w:spacing w:line="276" w:lineRule="auto"/>
-        <w:ind w:firstLine="720"/>
-        <w:jc w:val="both"/>
-      </w:pPr>
-    </w:p>
-    <w:p>
-      <w:pPr>
-        <w:pStyle w:val="Titre3"/>
-      </w:pPr>
-      <w:bookmarkStart w:id="9" w:name="_Toc354921534"/>
-      <w:r>
-        <w:t>Phase 3 : Définition de l’API Web.</w:t>
-      </w:r>
-      <w:bookmarkEnd w:id="9"/>
-    </w:p>
-    <w:p>
-      <w:pPr>
-        <w:pStyle w:val="normal0"/>
-      </w:pPr>
-    </w:p>
-    <w:p>
-      <w:pPr>
-        <w:pStyle w:val="normal0"/>
-        <w:ind w:firstLine="720"/>
-        <w:rPr>
-          <w:rFonts w:ascii="Cambria" w:eastAsia="Cambria" w:hAnsi="Cambria" w:cs="Cambria"/>
-        </w:rPr>
-      </w:pPr>
-      <w:r>
-        <w:rPr>
-          <w:rFonts w:ascii="Cambria" w:eastAsia="Cambria" w:hAnsi="Cambria" w:cs="Cambria"/>
-        </w:rPr>
-        <w:t xml:space="preserve">Cette phase consistera à définir l’interface de programmation interactive, les documents </w:t>
-      </w:r>
-      <w:proofErr w:type="spellStart"/>
-      <w:r>
-        <w:rPr>
-          <w:rFonts w:ascii="Cambria" w:eastAsia="Cambria" w:hAnsi="Cambria" w:cs="Cambria"/>
-        </w:rPr>
-        <w:t>décrivants</w:t>
-      </w:r>
-      <w:proofErr w:type="spellEnd"/>
-      <w:r>
-        <w:rPr>
-          <w:rFonts w:ascii="Cambria" w:eastAsia="Cambria" w:hAnsi="Cambria" w:cs="Cambria"/>
-        </w:rPr>
-        <w:t xml:space="preserve"> le fonctionnement du système, et les interactions effectuées entre les composantes  de l’application. Les échanges de données se feront avec l’aide de la technologie JSON. </w:t>
-      </w:r>
-    </w:p>
-    <w:p>
-      <w:pPr>
-        <w:pStyle w:val="normal0"/>
-        <w:ind w:firstLine="720"/>
-        <w:rPr>
-          <w:rFonts w:ascii="Cambria" w:eastAsia="Cambria" w:hAnsi="Cambria" w:cs="Cambria"/>
-        </w:rPr>
-      </w:pPr>
-    </w:p>
-    <w:p>
-      <w:pPr>
-        <w:pStyle w:val="normal0"/>
-        <w:ind w:firstLine="720"/>
-        <w:rPr>
-          <w:rFonts w:ascii="Cambria" w:eastAsia="Cambria" w:hAnsi="Cambria" w:cs="Cambria"/>
-        </w:rPr>
-      </w:pPr>
-      <w:proofErr w:type="spellStart"/>
-      <w:r>
-        <w:rPr>
-          <w:rFonts w:ascii="Cambria" w:eastAsia="Cambria" w:hAnsi="Cambria" w:cs="Cambria"/>
-        </w:rPr>
-        <w:t>Destisport</w:t>
-      </w:r>
-      <w:proofErr w:type="spellEnd"/>
-      <w:r>
-        <w:rPr>
-          <w:rFonts w:ascii="Cambria" w:eastAsia="Cambria" w:hAnsi="Cambria" w:cs="Cambria"/>
-        </w:rPr>
-        <w:t xml:space="preserve"> étant un réseau socio-professionnel axé sur le marché du travail dans le domaine du sport, nous décrirons les interactions propres à ce type d’application. Nous donnerons des exemples d’utilisation ainsi que les formats d’entrée/sortie liés à des tests vérifiant que ces formats sont respectés, ainsi qu'à des tests de cohérence des fonctionnalités.</w:t>
-      </w:r>
-    </w:p>
-    <w:p>
-      <w:pPr>
-        <w:pStyle w:val="normal0"/>
-        <w:ind w:firstLine="720"/>
-        <w:rPr>
-          <w:rFonts w:ascii="Cambria" w:eastAsia="Cambria" w:hAnsi="Cambria" w:cs="Cambria"/>
-        </w:rPr>
-      </w:pPr>
-    </w:p>
-    <w:p>
-      <w:pPr>
-        <w:pStyle w:val="normal0"/>
-        <w:ind w:firstLine="720"/>
-        <w:rPr>
-          <w:rFonts w:ascii="Cambria" w:eastAsia="Cambria" w:hAnsi="Cambria" w:cs="Cambria"/>
-        </w:rPr>
-      </w:pPr>
-      <w:r>
-        <w:rPr>
-          <w:rFonts w:ascii="Cambria" w:eastAsia="Cambria" w:hAnsi="Cambria" w:cs="Cambria"/>
-        </w:rPr>
-        <w:t xml:space="preserve">Pour valider la fin de cette phase, </w:t>
-      </w:r>
-      <w:r>
-        <w:rPr>
-          <w:rFonts w:ascii="Cambria" w:eastAsia="Cambria" w:hAnsi="Cambria" w:cs="Cambria"/>
-          <w:b/>
-        </w:rPr>
-        <w:t xml:space="preserve">un RDV sera fixé entre </w:t>
-      </w:r>
-      <w:proofErr w:type="spellStart"/>
-      <w:r>
-        <w:rPr>
-          <w:rFonts w:ascii="Cambria" w:eastAsia="Cambria" w:hAnsi="Cambria" w:cs="Cambria"/>
-          <w:b/>
-        </w:rPr>
-        <w:t>Destisport</w:t>
-      </w:r>
-      <w:proofErr w:type="spellEnd"/>
-      <w:r>
-        <w:rPr>
-          <w:rFonts w:ascii="Cambria" w:eastAsia="Cambria" w:hAnsi="Cambria" w:cs="Cambria"/>
-          <w:b/>
-        </w:rPr>
-        <w:t>,</w:t>
-      </w:r>
-      <w:r>
-        <w:rPr>
-          <w:rFonts w:ascii="Cambria" w:eastAsia="Cambria" w:hAnsi="Cambria" w:cs="Cambria"/>
-        </w:rPr>
-        <w:t xml:space="preserve"> le chef de projet et le consultant </w:t>
-      </w:r>
-      <w:r>
-        <w:rPr>
-          <w:rFonts w:ascii="Cambria" w:eastAsia="Cambria" w:hAnsi="Cambria" w:cs="Cambria"/>
-          <w:b/>
-        </w:rPr>
-        <w:t xml:space="preserve">dans les locaux de l’UPMC </w:t>
-      </w:r>
-      <w:r>
-        <w:rPr>
-          <w:rFonts w:ascii="Cambria" w:eastAsia="Cambria" w:hAnsi="Cambria" w:cs="Cambria"/>
-        </w:rPr>
-        <w:t>afin de présenter les fonctionnalités de l’API Web et quelques exemples et garantir que celles-ci répondent aux exigences du client. Junior UPMC Conseil s’engage à effectuer les éventuels ajustements sous deux semaines.</w:t>
-      </w:r>
+    </w:p>
+    <w:p>
+      <w:pPr>
+        <w:pStyle w:val="normal0"/>
+      </w:pPr>
     </w:p>
     <w:p>
       <w:pPr>
@@ -3695,172 +3507,62 @@
           <w:szCs w:val="26"/>
         </w:rPr>
       </w:pPr>
-      <w:bookmarkStart w:id="10" w:name="_Toc354921535"/>
+      <w:bookmarkStart w:id="8" w:name="_Toc354921535"/>
       <w:r>
         <w:rPr>
           <w:sz w:val="26"/>
           <w:szCs w:val="26"/>
         </w:rPr>
-        <w:t>Phase 4 : Développement d’un jeu de test.</w:t>
+        <w:t>3</w:t>
       </w:r>
-      <w:bookmarkEnd w:id="10"/>
-    </w:p>
-    <w:p>
-      <w:pPr>
-        <w:pStyle w:val="normal0"/>
-      </w:pPr>
-    </w:p>
-    <w:p>
-      <w:pPr>
-        <w:pStyle w:val="normal0"/>
-        <w:rPr>
-          <w:rFonts w:ascii="Cambria" w:eastAsia="Cambria" w:hAnsi="Cambria" w:cs="Cambria"/>
-        </w:rPr>
-      </w:pPr>
+      <w:bookmarkEnd w:id="8"/>
       <w:r>
-        <w:tab/>
+        <w:rPr>
+          <w:sz w:val="26"/>
+          <w:szCs w:val="26"/>
+        </w:rPr>
+        <w:t>…</w:t>
       </w:r>
+    </w:p>
+    <w:p>
+      <w:pPr>
+        <w:pStyle w:val="normal0"/>
+      </w:pPr>
+    </w:p>
+    <w:p>
+      <w:pPr>
+        <w:pStyle w:val="Titre2"/>
+      </w:pPr>
       <w:r>
         <w:rPr>
-          <w:rFonts w:ascii="Cambria" w:eastAsia="Cambria" w:hAnsi="Cambria" w:cs="Cambria"/>
-        </w:rPr>
-        <w:t>Cette phase consistera à mettre en place différents jeux de tests, afin de s’assurer que l’API Web respecte bien le cahier de charges.</w:t>
+          <w:i w:val="0"/>
+        </w:rPr>
+        <w:t>2…</w:t>
       </w:r>
     </w:p>
     <w:p>
       <w:pPr>
         <w:pStyle w:val="normal0"/>
-        <w:rPr>
-          <w:rFonts w:ascii="Cambria" w:eastAsia="Cambria" w:hAnsi="Cambria" w:cs="Cambria"/>
-        </w:rPr>
-      </w:pPr>
-    </w:p>
-    <w:p>
-      <w:pPr>
-        <w:pStyle w:val="normal0"/>
-        <w:ind w:firstLine="720"/>
+        <w:jc w:val="both"/>
+      </w:pPr>
+    </w:p>
+    <w:p>
+      <w:pPr>
+        <w:pStyle w:val="normal0"/>
+      </w:pPr>
+      <w:bookmarkStart w:id="9" w:name="_2xcytpi" w:colFirst="0" w:colLast="0"/>
+      <w:bookmarkEnd w:id="9"/>
+    </w:p>
+    <w:p>
+      <w:pPr>
+        <w:pStyle w:val="Titre2"/>
       </w:pPr>
       <w:r>
         <w:rPr>
-          <w:rFonts w:ascii="Cambria" w:eastAsia="Cambria" w:hAnsi="Cambria" w:cs="Cambria"/>
-        </w:rPr>
-        <w:t xml:space="preserve">Pour valider la fin de cette phase, </w:t>
+          <w:i w:val="0"/>
+        </w:rPr>
+        <w:t>3…</w:t>
       </w:r>
-      <w:r>
-        <w:rPr>
-          <w:rFonts w:ascii="Cambria" w:eastAsia="Cambria" w:hAnsi="Cambria" w:cs="Cambria"/>
-          <w:b/>
-        </w:rPr>
-        <w:t xml:space="preserve">un RDV sera fixé entre </w:t>
-      </w:r>
-      <w:proofErr w:type="spellStart"/>
-      <w:r>
-        <w:rPr>
-          <w:rFonts w:ascii="Cambria" w:eastAsia="Cambria" w:hAnsi="Cambria" w:cs="Cambria"/>
-          <w:b/>
-        </w:rPr>
-        <w:t>Destisport</w:t>
-      </w:r>
-      <w:proofErr w:type="spellEnd"/>
-      <w:r>
-        <w:rPr>
-          <w:rFonts w:ascii="Cambria" w:eastAsia="Cambria" w:hAnsi="Cambria" w:cs="Cambria"/>
-          <w:b/>
-        </w:rPr>
-        <w:t>,</w:t>
-      </w:r>
-      <w:r>
-        <w:rPr>
-          <w:rFonts w:ascii="Cambria" w:eastAsia="Cambria" w:hAnsi="Cambria" w:cs="Cambria"/>
-        </w:rPr>
-        <w:t xml:space="preserve"> le chef de projet et le consultant </w:t>
-      </w:r>
-      <w:r>
-        <w:rPr>
-          <w:rFonts w:ascii="Cambria" w:eastAsia="Cambria" w:hAnsi="Cambria" w:cs="Cambria"/>
-          <w:b/>
-        </w:rPr>
-        <w:t xml:space="preserve">dans les locaux de l’UPMC </w:t>
-      </w:r>
-      <w:r>
-        <w:rPr>
-          <w:rFonts w:ascii="Cambria" w:eastAsia="Cambria" w:hAnsi="Cambria" w:cs="Cambria"/>
-        </w:rPr>
-        <w:t>afin de présenter les fonctionnalités permettant de tester l’API Web.</w:t>
-      </w:r>
-    </w:p>
-    <w:p>
-      <w:pPr>
-        <w:pStyle w:val="Titre2"/>
-      </w:pPr>
-      <w:bookmarkStart w:id="11" w:name="_Toc354921536"/>
-      <w:r>
-        <w:rPr>
-          <w:i w:val="0"/>
-        </w:rPr>
-        <w:t>2 - Moyens et outils techniques utilisés.</w:t>
-      </w:r>
-      <w:bookmarkEnd w:id="11"/>
-    </w:p>
-    <w:p>
-      <w:pPr>
-        <w:pStyle w:val="normal0"/>
-        <w:jc w:val="both"/>
-      </w:pPr>
-    </w:p>
-    <w:p>
-      <w:pPr>
-        <w:pStyle w:val="normal0"/>
-        <w:ind w:firstLine="709"/>
-        <w:jc w:val="both"/>
-      </w:pPr>
-      <w:r>
-        <w:rPr>
-          <w:rFonts w:ascii="Cambria" w:eastAsia="Cambria" w:hAnsi="Cambria" w:cs="Cambria"/>
-        </w:rPr>
-        <w:t>Afin de compléter sa mission, le junior consultant engagé par Junior UPMC Conseil aura à disposition les ordinateurs de l’université. Elle pourra également consulter les ressources bibliographiques disponibles pour les éventuelles recherches documentaires.</w:t>
-      </w:r>
-    </w:p>
-    <w:p>
-      <w:pPr>
-        <w:pStyle w:val="normal0"/>
-        <w:jc w:val="both"/>
-      </w:pPr>
-    </w:p>
-    <w:p>
-      <w:pPr>
-        <w:pStyle w:val="normal0"/>
-        <w:ind w:firstLine="709"/>
-        <w:jc w:val="both"/>
-      </w:pPr>
-      <w:bookmarkStart w:id="12" w:name="_4i7ojhp" w:colFirst="0" w:colLast="0"/>
-      <w:bookmarkEnd w:id="12"/>
-      <w:r>
-        <w:rPr>
-          <w:rFonts w:ascii="Cambria" w:eastAsia="Cambria" w:hAnsi="Cambria" w:cs="Cambria"/>
-        </w:rPr>
-        <w:t>Ce projet sera mené par un intervenant étudiant actuellement en formation à l’UPMC.</w:t>
-      </w:r>
-    </w:p>
-    <w:p>
-      <w:pPr>
-        <w:pStyle w:val="normal0"/>
-      </w:pPr>
-      <w:bookmarkStart w:id="13" w:name="_2xcytpi" w:colFirst="0" w:colLast="0"/>
-      <w:bookmarkEnd w:id="13"/>
-    </w:p>
-    <w:p>
-      <w:pPr>
-        <w:pStyle w:val="Titre2"/>
-      </w:pPr>
-      <w:bookmarkStart w:id="14" w:name="_Toc354921537"/>
-      <w:r>
-        <w:rPr>
-          <w:i w:val="0"/>
-        </w:rPr>
-        <w:t>3 - Pilotage de projet et suivi.</w:t>
-      </w:r>
-      <w:bookmarkEnd w:id="14"/>
     </w:p>
     <w:p>
       <w:pPr>
@@ -3869,61 +3571,6 @@
       </w:pPr>
       <w:r>
         <w:t xml:space="preserve"> </w:t>
-      </w:r>
-    </w:p>
-    <w:p>
-      <w:pPr>
-        <w:pStyle w:val="normal0"/>
-        <w:ind w:firstLine="709"/>
-        <w:jc w:val="both"/>
-      </w:pPr>
-      <w:r>
-        <w:rPr>
-          <w:rFonts w:ascii="Cambria" w:eastAsia="Cambria" w:hAnsi="Cambria" w:cs="Cambria"/>
-        </w:rPr>
-        <w:t>Le suivi  d’étude sera effectué de manière hebdomadaire par le Chef de Projet Jean de Bodinat. Il adressera un rapport hebdomadaire à Monsieur Hassan Ait Brik sous forme de mail et/ou de réunion afin de le tenir informé de l’avancement du projet. Il sera l’intermédiaire entre le client et l’intervenant.</w:t>
-      </w:r>
-    </w:p>
-    <w:p>
-      <w:pPr>
-        <w:pStyle w:val="normal0"/>
-        <w:jc w:val="both"/>
-      </w:pPr>
-    </w:p>
-    <w:p>
-      <w:pPr>
-        <w:pStyle w:val="normal0"/>
-        <w:ind w:firstLine="709"/>
-        <w:jc w:val="both"/>
-        <w:rPr>
-          <w:rFonts w:ascii="Cambria" w:eastAsia="Cambria" w:hAnsi="Cambria" w:cs="Cambria"/>
-        </w:rPr>
-      </w:pPr>
-      <w:r>
-        <w:rPr>
-          <w:rFonts w:ascii="Cambria" w:eastAsia="Cambria" w:hAnsi="Cambria" w:cs="Cambria"/>
-          <w:u w:val="single"/>
-        </w:rPr>
-        <w:t>Important :</w:t>
-      </w:r>
-      <w:r>
-        <w:rPr>
-          <w:rFonts w:ascii="Cambria" w:eastAsia="Cambria" w:hAnsi="Cambria" w:cs="Cambria"/>
-        </w:rPr>
-        <w:t xml:space="preserve"> à compter de la date de livraison et pour chaque livraison, Junior UPMC Conseil</w:t>
-      </w:r>
-      <w:r>
-        <w:rPr>
-          <w:rFonts w:ascii="Cambria" w:eastAsia="Cambria" w:hAnsi="Cambria" w:cs="Cambria"/>
-          <w:color w:val="366091"/>
-        </w:rPr>
-        <w:t xml:space="preserve"> </w:t>
-      </w:r>
-      <w:r>
-        <w:rPr>
-          <w:rFonts w:ascii="Cambria" w:eastAsia="Cambria" w:hAnsi="Cambria" w:cs="Cambria"/>
-        </w:rPr>
-        <w:t>garantit un suivi de 3 mois. Si un problème est détecté sur cette période, l’association s’engage à le résoudre.</w:t>
       </w:r>
     </w:p>
     <w:p>
@@ -3983,16 +3630,6 @@
     <w:pPr>
       <w:pStyle w:val="normal0"/>
       <w:tabs>
-        <w:tab w:val="center" w:pos="4536"/>
-        <w:tab w:val="right" w:pos="9072"/>
-      </w:tabs>
-      <w:jc w:val="center"/>
-    </w:pPr>
-  </w:p>
-  <w:p>
-    <w:pPr>
-      <w:pStyle w:val="normal0"/>
-      <w:tabs>
         <w:tab w:val="left" w:pos="1530"/>
       </w:tabs>
     </w:pPr>
@@ -4008,7 +3645,6 @@
         <w:tab w:val="right" w:pos="9746"/>
       </w:tabs>
       <w:spacing w:after="720"/>
-      <w:jc w:val="right"/>
       <w:rPr>
         <w:color w:val="800000"/>
       </w:rPr>
@@ -4028,6 +3664,38 @@
     </w:r>
     <w:r>
       <w:tab/>
+      <w:t xml:space="preserve">Page </w:t>
+    </w:r>
+    <w:r>
+      <w:rPr>
+        <w:rStyle w:val="Numrodepage"/>
+      </w:rPr>
+      <w:fldChar w:fldCharType="begin"/>
+    </w:r>
+    <w:r>
+      <w:rPr>
+        <w:rStyle w:val="Numrodepage"/>
+      </w:rPr>
+      <w:instrText xml:space="preserve"> PAGE </w:instrText>
+    </w:r>
+    <w:r>
+      <w:rPr>
+        <w:rStyle w:val="Numrodepage"/>
+      </w:rPr>
+      <w:fldChar w:fldCharType="separate"/>
+    </w:r>
+    <w:r>
+      <w:rPr>
+        <w:rStyle w:val="Numrodepage"/>
+        <w:noProof/>
+      </w:rPr>
+      <w:t>3</w:t>
+    </w:r>
+    <w:r>
+      <w:rPr>
+        <w:rStyle w:val="Numrodepage"/>
+      </w:rPr>
+      <w:fldChar w:fldCharType="end"/>
     </w:r>
     <w:r>
       <w:tab/>
@@ -4051,7 +3719,7 @@
       <w:rPr>
         <w:noProof/>
       </w:rPr>
-      <w:t>4</w:t>
+      <w:t>3</w:t>
     </w:r>
     <w:r>
       <w:fldChar w:fldCharType="end"/>
@@ -4437,6 +4105,119 @@
     </w:lvl>
   </w:abstractNum>
   <w:abstractNum w:abstractNumId="3">
+    <w:nsid w:val="224B4A24"/>
+    <w:multiLevelType w:val="hybridMultilevel"/>
+    <w:tmpl w:val="87C6473A"/>
+    <w:lvl w:ilvl="0" w:tplc="2CF8AE7E">
+      <w:start w:val="3"/>
+      <w:numFmt w:val="bullet"/>
+      <w:lvlText w:val="-"/>
+      <w:lvlJc w:val="left"/>
+      <w:pPr>
+        <w:ind w:left="720" w:hanging="360"/>
+      </w:pPr>
+      <w:rPr>
+        <w:rFonts w:ascii="Calibri" w:eastAsia="Calibri" w:hAnsi="Calibri" w:cs="Calibri" w:hint="default"/>
+      </w:rPr>
+    </w:lvl>
+    <w:lvl w:ilvl="1" w:tplc="040C0003" w:tentative="1">
+      <w:start w:val="1"/>
+      <w:numFmt w:val="bullet"/>
+      <w:lvlText w:val="o"/>
+      <w:lvlJc w:val="left"/>
+      <w:pPr>
+        <w:ind w:left="1440" w:hanging="360"/>
+      </w:pPr>
+      <w:rPr>
+        <w:rFonts w:ascii="Courier New" w:hAnsi="Courier New" w:hint="default"/>
+      </w:rPr>
+    </w:lvl>
+    <w:lvl w:ilvl="2" w:tplc="040C0005" w:tentative="1">
+      <w:start w:val="1"/>
+      <w:numFmt w:val="bullet"/>
+      <w:lvlText w:val=""/>
+      <w:lvlJc w:val="left"/>
+      <w:pPr>
+        <w:ind w:left="2160" w:hanging="360"/>
+      </w:pPr>
+      <w:rPr>
+        <w:rFonts w:ascii="Wingdings" w:hAnsi="Wingdings" w:hint="default"/>
+      </w:rPr>
+    </w:lvl>
+    <w:lvl w:ilvl="3" w:tplc="040C0001" w:tentative="1">
+      <w:start w:val="1"/>
+      <w:numFmt w:val="bullet"/>
+      <w:lvlText w:val=""/>
+      <w:lvlJc w:val="left"/>
+      <w:pPr>
+        <w:ind w:left="2880" w:hanging="360"/>
+      </w:pPr>
+      <w:rPr>
+        <w:rFonts w:ascii="Symbol" w:hAnsi="Symbol" w:hint="default"/>
+      </w:rPr>
+    </w:lvl>
+    <w:lvl w:ilvl="4" w:tplc="040C0003" w:tentative="1">
+      <w:start w:val="1"/>
+      <w:numFmt w:val="bullet"/>
+      <w:lvlText w:val="o"/>
+      <w:lvlJc w:val="left"/>
+      <w:pPr>
+        <w:ind w:left="3600" w:hanging="360"/>
+      </w:pPr>
+      <w:rPr>
+        <w:rFonts w:ascii="Courier New" w:hAnsi="Courier New" w:hint="default"/>
+      </w:rPr>
+    </w:lvl>
+    <w:lvl w:ilvl="5" w:tplc="040C0005" w:tentative="1">
+      <w:start w:val="1"/>
+      <w:numFmt w:val="bullet"/>
+      <w:lvlText w:val=""/>
+      <w:lvlJc w:val="left"/>
+      <w:pPr>
+        <w:ind w:left="4320" w:hanging="360"/>
+      </w:pPr>
+      <w:rPr>
+        <w:rFonts w:ascii="Wingdings" w:hAnsi="Wingdings" w:hint="default"/>
+      </w:rPr>
+    </w:lvl>
+    <w:lvl w:ilvl="6" w:tplc="040C0001" w:tentative="1">
+      <w:start w:val="1"/>
+      <w:numFmt w:val="bullet"/>
+      <w:lvlText w:val=""/>
+      <w:lvlJc w:val="left"/>
+      <w:pPr>
+        <w:ind w:left="5040" w:hanging="360"/>
+      </w:pPr>
+      <w:rPr>
+        <w:rFonts w:ascii="Symbol" w:hAnsi="Symbol" w:hint="default"/>
+      </w:rPr>
+    </w:lvl>
+    <w:lvl w:ilvl="7" w:tplc="040C0003" w:tentative="1">
+      <w:start w:val="1"/>
+      <w:numFmt w:val="bullet"/>
+      <w:lvlText w:val="o"/>
+      <w:lvlJc w:val="left"/>
+      <w:pPr>
+        <w:ind w:left="5760" w:hanging="360"/>
+      </w:pPr>
+      <w:rPr>
+        <w:rFonts w:ascii="Courier New" w:hAnsi="Courier New" w:hint="default"/>
+      </w:rPr>
+    </w:lvl>
+    <w:lvl w:ilvl="8" w:tplc="040C0005" w:tentative="1">
+      <w:start w:val="1"/>
+      <w:numFmt w:val="bullet"/>
+      <w:lvlText w:val=""/>
+      <w:lvlJc w:val="left"/>
+      <w:pPr>
+        <w:ind w:left="6480" w:hanging="360"/>
+      </w:pPr>
+      <w:rPr>
+        <w:rFonts w:ascii="Wingdings" w:hAnsi="Wingdings" w:hint="default"/>
+      </w:rPr>
+    </w:lvl>
+  </w:abstractNum>
+  <w:abstractNum w:abstractNumId="4">
     <w:nsid w:val="283664BC"/>
     <w:multiLevelType w:val="multilevel"/>
     <w:tmpl w:val="00368CDE"/>
@@ -4525,7 +4306,7 @@
       </w:pPr>
     </w:lvl>
   </w:abstractNum>
-  <w:abstractNum w:abstractNumId="4">
+  <w:abstractNum w:abstractNumId="5">
     <w:nsid w:val="2E7E634C"/>
     <w:multiLevelType w:val="hybridMultilevel"/>
     <w:tmpl w:val="00368CDE"/>
@@ -4614,7 +4395,7 @@
       </w:pPr>
     </w:lvl>
   </w:abstractNum>
-  <w:abstractNum w:abstractNumId="5">
+  <w:abstractNum w:abstractNumId="6">
     <w:nsid w:val="31A5405D"/>
     <w:multiLevelType w:val="multilevel"/>
     <w:tmpl w:val="FC446160"/>
@@ -4727,7 +4508,7 @@
       </w:rPr>
     </w:lvl>
   </w:abstractNum>
-  <w:abstractNum w:abstractNumId="6">
+  <w:abstractNum w:abstractNumId="7">
     <w:nsid w:val="3CF37BAD"/>
     <w:multiLevelType w:val="hybridMultilevel"/>
     <w:tmpl w:val="E8E681EA"/>
@@ -4743,7 +4524,7 @@
         <w:rFonts w:ascii="Symbol" w:hAnsi="Symbol" w:hint="default"/>
       </w:rPr>
     </w:lvl>
-    <w:lvl w:ilvl="1" w:tplc="040C0003" w:tentative="1">
+    <w:lvl w:ilvl="1" w:tplc="040C0003">
       <w:start w:val="1"/>
       <w:numFmt w:val="bullet"/>
       <w:lvlText w:val="o"/>
@@ -4840,7 +4621,7 @@
       </w:rPr>
     </w:lvl>
   </w:abstractNum>
-  <w:abstractNum w:abstractNumId="7">
+  <w:abstractNum w:abstractNumId="8">
     <w:nsid w:val="484A01B6"/>
     <w:multiLevelType w:val="hybridMultilevel"/>
     <w:tmpl w:val="81F4CE04"/>
@@ -4953,7 +4734,7 @@
       </w:rPr>
     </w:lvl>
   </w:abstractNum>
-  <w:abstractNum w:abstractNumId="8">
+  <w:abstractNum w:abstractNumId="9">
     <w:nsid w:val="4A9F6D1C"/>
     <w:multiLevelType w:val="hybridMultilevel"/>
     <w:tmpl w:val="17FA58C0"/>
@@ -5066,7 +4847,7 @@
       </w:rPr>
     </w:lvl>
   </w:abstractNum>
-  <w:abstractNum w:abstractNumId="9">
+  <w:abstractNum w:abstractNumId="10">
     <w:nsid w:val="4EF541E8"/>
     <w:multiLevelType w:val="hybridMultilevel"/>
     <w:tmpl w:val="78A86A04"/>
@@ -5179,7 +4960,7 @@
       </w:rPr>
     </w:lvl>
   </w:abstractNum>
-  <w:abstractNum w:abstractNumId="10">
+  <w:abstractNum w:abstractNumId="11">
     <w:nsid w:val="781B6F56"/>
     <w:multiLevelType w:val="hybridMultilevel"/>
     <w:tmpl w:val="9C0048EC"/>
@@ -5268,7 +5049,7 @@
       </w:pPr>
     </w:lvl>
   </w:abstractNum>
-  <w:abstractNum w:abstractNumId="11">
+  <w:abstractNum w:abstractNumId="12">
     <w:nsid w:val="7F2169C6"/>
     <w:multiLevelType w:val="hybridMultilevel"/>
     <w:tmpl w:val="2E18954A"/>
@@ -5382,22 +5163,22 @@
     </w:lvl>
   </w:abstractNum>
   <w:num w:numId="1">
-    <w:abstractNumId w:val="5"/>
+    <w:abstractNumId w:val="6"/>
   </w:num>
   <w:num w:numId="2">
     <w:abstractNumId w:val="1"/>
   </w:num>
   <w:num w:numId="3">
+    <w:abstractNumId w:val="12"/>
+  </w:num>
+  <w:num w:numId="4">
+    <w:abstractNumId w:val="10"/>
+  </w:num>
+  <w:num w:numId="5">
     <w:abstractNumId w:val="11"/>
   </w:num>
-  <w:num w:numId="4">
-    <w:abstractNumId w:val="9"/>
-  </w:num>
-  <w:num w:numId="5">
-    <w:abstractNumId w:val="10"/>
-  </w:num>
   <w:num w:numId="6">
-    <w:abstractNumId w:val="7"/>
+    <w:abstractNumId w:val="8"/>
   </w:num>
   <w:num w:numId="7">
     <w:abstractNumId w:val="0"/>
@@ -5406,15 +5187,18 @@
     <w:abstractNumId w:val="2"/>
   </w:num>
   <w:num w:numId="9">
-    <w:abstractNumId w:val="8"/>
+    <w:abstractNumId w:val="9"/>
   </w:num>
   <w:num w:numId="10">
-    <w:abstractNumId w:val="6"/>
+    <w:abstractNumId w:val="7"/>
   </w:num>
   <w:num w:numId="11">
+    <w:abstractNumId w:val="5"/>
+  </w:num>
+  <w:num w:numId="12">
     <w:abstractNumId w:val="4"/>
   </w:num>
-  <w:num w:numId="12">
+  <w:num w:numId="13">
     <w:abstractNumId w:val="3"/>
   </w:num>
 </w:numbering>
@@ -6778,6 +6562,14 @@
       <w:contextualSpacing/>
     </w:pPr>
   </w:style>
+  <w:style w:type="character" w:styleId="Numrodepage">
+    <w:name w:val="page number"/>
+    <w:basedOn w:val="Policepardfaut"/>
+    <w:uiPriority w:val="99"/>
+    <w:semiHidden/>
+    <w:unhideWhenUsed/>
+    <w:rsid w:val="002451FB"/>
+  </w:style>
 </w:styles>
 </file>
 
@@ -8138,6 +7930,14 @@
       <w:ind w:left="720"/>
       <w:contextualSpacing/>
     </w:pPr>
+  </w:style>
+  <w:style w:type="character" w:styleId="Numrodepage">
+    <w:name w:val="page number"/>
+    <w:basedOn w:val="Policepardfaut"/>
+    <w:uiPriority w:val="99"/>
+    <w:semiHidden/>
+    <w:unhideWhenUsed/>
+    <w:rsid w:val="002451FB"/>
   </w:style>
 </w:styles>
 </file>
@@ -8467,7 +8267,7 @@
 </file>
 
 <file path=customXml/itemProps1.xml><?xml version="1.0" encoding="utf-8"?>
-<ds:datastoreItem xmlns:ds="http://schemas.openxmlformats.org/officeDocument/2006/customXml" ds:itemID="{8DA7A0F6-F223-A541-BA55-A3FBF85DFF95}">
+<ds:datastoreItem xmlns:ds="http://schemas.openxmlformats.org/officeDocument/2006/customXml" ds:itemID="{55EAE0D7-2170-954C-A01D-CE3905D38425}">
   <ds:schemaRefs>
     <ds:schemaRef ds:uri="http://schemas.openxmlformats.org/officeDocument/2006/bibliography"/>
   </ds:schemaRefs>

--- a/Rapport.docx
+++ b/Rapport.docx
@@ -23,6 +23,60 @@
       <w:pPr>
         <w:pStyle w:val="normal0"/>
       </w:pPr>
+      <w:r>
+        <w:rPr>
+          <w:rFonts w:eastAsia="Times New Roman" w:cs="Times New Roman"/>
+          <w:noProof/>
+        </w:rPr>
+        <w:drawing>
+          <wp:inline distT="0" distB="0" distL="0" distR="0" wp14:anchorId="4E45A588" wp14:editId="4A620727">
+            <wp:extent cx="1820984" cy="654627"/>
+            <wp:effectExtent l="0" t="0" r="8255" b="6350"/>
+            <wp:docPr id="1" name="Image 1" descr="ttps://upload.wikimedia.org/wikipedia/fr/thumb/5/57/UPMC_Sorbonne_Universites.svg/640px-UPMC_Sorbonne_Universites.svg.png"/>
+            <wp:cNvGraphicFramePr>
+              <a:graphicFrameLocks xmlns:a="http://schemas.openxmlformats.org/drawingml/2006/main" noChangeAspect="1"/>
+            </wp:cNvGraphicFramePr>
+            <a:graphic xmlns:a="http://schemas.openxmlformats.org/drawingml/2006/main">
+              <a:graphicData uri="http://schemas.openxmlformats.org/drawingml/2006/picture">
+                <pic:pic xmlns:pic="http://schemas.openxmlformats.org/drawingml/2006/picture">
+                  <pic:nvPicPr>
+                    <pic:cNvPr id="0" name="Picture 1" descr="ttps://upload.wikimedia.org/wikipedia/fr/thumb/5/57/UPMC_Sorbonne_Universites.svg/640px-UPMC_Sorbonne_Universites.svg.png"/>
+                    <pic:cNvPicPr>
+                      <a:picLocks noChangeAspect="1" noChangeArrowheads="1"/>
+                    </pic:cNvPicPr>
+                  </pic:nvPicPr>
+                  <pic:blipFill>
+                    <a:blip r:embed="rId9">
+                      <a:extLst>
+                        <a:ext uri="{28A0092B-C50C-407E-A947-70E740481C1C}">
+                          <a14:useLocalDpi xmlns:a14="http://schemas.microsoft.com/office/drawing/2010/main" val="0"/>
+                        </a:ext>
+                      </a:extLst>
+                    </a:blip>
+                    <a:srcRect/>
+                    <a:stretch>
+                      <a:fillRect/>
+                    </a:stretch>
+                  </pic:blipFill>
+                  <pic:spPr bwMode="auto">
+                    <a:xfrm>
+                      <a:off x="0" y="0"/>
+                      <a:ext cx="1821329" cy="654751"/>
+                    </a:xfrm>
+                    <a:prstGeom prst="rect">
+                      <a:avLst/>
+                    </a:prstGeom>
+                    <a:noFill/>
+                    <a:ln>
+                      <a:noFill/>
+                    </a:ln>
+                  </pic:spPr>
+                </pic:pic>
+              </a:graphicData>
+            </a:graphic>
+          </wp:inline>
+        </w:drawing>
+      </w:r>
       <w:r>
         <w:rPr>
           <w:rFonts w:ascii="Verdana" w:eastAsia="Verdana" w:hAnsi="Verdana" w:cs="Verdana"/>
@@ -307,7 +361,6 @@
                 <w:sz w:val="40"/>
                 <w:szCs w:val="40"/>
               </w:rPr>
-              <w:lastRenderedPageBreak/>
               <w:tab/>
             </w:r>
             <w:r>
@@ -347,18 +400,16 @@
     </w:p>
     <w:sdt>
       <w:sdtPr>
+        <w:rPr>
+          <w:rFonts w:ascii="Calibri" w:hAnsi="Calibri"/>
+          <w:b w:val="0"/>
+        </w:rPr>
         <w:id w:val="1897309842"/>
         <w:docPartObj>
           <w:docPartGallery w:val="Table of Contents"/>
           <w:docPartUnique/>
         </w:docPartObj>
       </w:sdtPr>
-      <w:sdtEndPr>
-        <w:rPr>
-          <w:rFonts w:ascii="Calibri" w:hAnsi="Calibri"/>
-          <w:b w:val="0"/>
-        </w:rPr>
-      </w:sdtEndPr>
       <w:sdtContent>
         <w:p>
           <w:pPr>
@@ -368,82 +419,106 @@
             </w:tabs>
             <w:rPr>
               <w:rFonts w:eastAsiaTheme="minorEastAsia" w:cstheme="minorBidi"/>
-              <w:noProof/>
-              <w:color w:val="auto"/>
+              <w:b w:val="0"/>
+              <w:noProof/>
+              <w:color w:val="auto"/>
+              <w:sz w:val="28"/>
+              <w:szCs w:val="28"/>
               <w:lang w:eastAsia="ja-JP"/>
             </w:rPr>
           </w:pPr>
           <w:r>
             <w:rPr>
               <w:color w:val="auto"/>
+              <w:sz w:val="28"/>
+              <w:szCs w:val="28"/>
             </w:rPr>
             <w:fldChar w:fldCharType="begin"/>
           </w:r>
           <w:r>
             <w:rPr>
               <w:color w:val="auto"/>
+              <w:sz w:val="28"/>
+              <w:szCs w:val="28"/>
             </w:rPr>
             <w:instrText xml:space="preserve"> TOC \h \u \z </w:instrText>
           </w:r>
           <w:r>
             <w:rPr>
               <w:color w:val="auto"/>
+              <w:sz w:val="28"/>
+              <w:szCs w:val="28"/>
             </w:rPr>
             <w:fldChar w:fldCharType="separate"/>
           </w:r>
           <w:r>
             <w:rPr>
-              <w:b w:val="0"/>
-              <w:noProof/>
-              <w:color w:val="FFFFFF"/>
-            </w:rPr>
-            <w:t xml:space="preserve">I. </w:t>
-          </w:r>
-          <w:r>
-            <w:rPr>
-              <w:noProof/>
-              <w:color w:val="FFFFFF"/>
-            </w:rPr>
-            <w:t>SUJET DU PROJET</w:t>
-          </w:r>
-          <w:r>
-            <w:rPr>
-              <w:noProof/>
+              <w:noProof/>
+              <w:color w:val="auto"/>
+              <w:sz w:val="28"/>
+              <w:szCs w:val="28"/>
+            </w:rPr>
+            <w:t>I. SUJET DU PROJET</w:t>
+          </w:r>
+          <w:r>
+            <w:rPr>
+              <w:noProof/>
+              <w:color w:val="auto"/>
+              <w:sz w:val="28"/>
+              <w:szCs w:val="28"/>
             </w:rPr>
             <w:tab/>
           </w:r>
           <w:r>
             <w:rPr>
               <w:noProof/>
+              <w:color w:val="auto"/>
+              <w:sz w:val="28"/>
+              <w:szCs w:val="28"/>
             </w:rPr>
             <w:fldChar w:fldCharType="begin"/>
           </w:r>
           <w:r>
             <w:rPr>
               <w:noProof/>
-            </w:rPr>
-            <w:instrText xml:space="preserve"> PAGEREF _Toc354921523 \h </w:instrText>
-          </w:r>
-          <w:r>
-            <w:rPr>
-              <w:noProof/>
-            </w:rPr>
-          </w:r>
-          <w:r>
-            <w:rPr>
-              <w:noProof/>
+              <w:color w:val="auto"/>
+              <w:sz w:val="28"/>
+              <w:szCs w:val="28"/>
+            </w:rPr>
+            <w:instrText xml:space="preserve"> PAGEREF _Toc354941452 \h </w:instrText>
+          </w:r>
+          <w:r>
+            <w:rPr>
+              <w:noProof/>
+              <w:color w:val="auto"/>
+              <w:sz w:val="28"/>
+              <w:szCs w:val="28"/>
+            </w:rPr>
+          </w:r>
+          <w:r>
+            <w:rPr>
+              <w:noProof/>
+              <w:color w:val="auto"/>
+              <w:sz w:val="28"/>
+              <w:szCs w:val="28"/>
             </w:rPr>
             <w:fldChar w:fldCharType="separate"/>
           </w:r>
           <w:r>
             <w:rPr>
               <w:noProof/>
+              <w:color w:val="auto"/>
+              <w:sz w:val="28"/>
+              <w:szCs w:val="28"/>
             </w:rPr>
             <w:t>2</w:t>
           </w:r>
           <w:r>
             <w:rPr>
               <w:noProof/>
+              <w:color w:val="auto"/>
+              <w:sz w:val="28"/>
+              <w:szCs w:val="28"/>
             </w:rPr>
             <w:fldChar w:fldCharType="end"/>
           </w:r>
@@ -456,56 +531,743 @@
             </w:tabs>
             <w:rPr>
               <w:rFonts w:eastAsiaTheme="minorEastAsia" w:cstheme="minorBidi"/>
-              <w:noProof/>
-              <w:color w:val="auto"/>
+              <w:b w:val="0"/>
+              <w:noProof/>
+              <w:color w:val="auto"/>
+              <w:sz w:val="28"/>
+              <w:szCs w:val="28"/>
               <w:lang w:eastAsia="ja-JP"/>
             </w:rPr>
           </w:pPr>
           <w:r>
             <w:rPr>
               <w:noProof/>
-              <w:color w:val="FFFFFF"/>
-            </w:rPr>
-            <w:t>II. LES STRUCTURES MANIPULÉES</w:t>
-          </w:r>
-          <w:r>
-            <w:rPr>
-              <w:noProof/>
+              <w:color w:val="auto"/>
+              <w:sz w:val="28"/>
+              <w:szCs w:val="28"/>
+            </w:rPr>
+            <w:t>II. LES STRUCTURES MANIPULÉES ET STRUCTURE DU CODE.</w:t>
+          </w:r>
+          <w:r>
+            <w:rPr>
+              <w:noProof/>
+              <w:color w:val="auto"/>
+              <w:sz w:val="28"/>
+              <w:szCs w:val="28"/>
             </w:rPr>
             <w:tab/>
           </w:r>
           <w:r>
             <w:rPr>
               <w:noProof/>
+              <w:color w:val="auto"/>
+              <w:sz w:val="28"/>
+              <w:szCs w:val="28"/>
             </w:rPr>
             <w:fldChar w:fldCharType="begin"/>
           </w:r>
           <w:r>
             <w:rPr>
               <w:noProof/>
-            </w:rPr>
-            <w:instrText xml:space="preserve"> PAGEREF _Toc354921524 \h </w:instrText>
-          </w:r>
-          <w:r>
-            <w:rPr>
-              <w:noProof/>
-            </w:rPr>
-          </w:r>
-          <w:r>
-            <w:rPr>
-              <w:noProof/>
+              <w:color w:val="auto"/>
+              <w:sz w:val="28"/>
+              <w:szCs w:val="28"/>
+            </w:rPr>
+            <w:instrText xml:space="preserve"> PAGEREF _Toc354941453 \h </w:instrText>
+          </w:r>
+          <w:r>
+            <w:rPr>
+              <w:noProof/>
+              <w:color w:val="auto"/>
+              <w:sz w:val="28"/>
+              <w:szCs w:val="28"/>
+            </w:rPr>
+          </w:r>
+          <w:r>
+            <w:rPr>
+              <w:noProof/>
+              <w:color w:val="auto"/>
+              <w:sz w:val="28"/>
+              <w:szCs w:val="28"/>
             </w:rPr>
             <w:fldChar w:fldCharType="separate"/>
           </w:r>
           <w:r>
             <w:rPr>
               <w:noProof/>
+              <w:color w:val="auto"/>
+              <w:sz w:val="28"/>
+              <w:szCs w:val="28"/>
             </w:rPr>
             <w:t>3</w:t>
           </w:r>
           <w:r>
             <w:rPr>
               <w:noProof/>
+              <w:color w:val="auto"/>
+              <w:sz w:val="28"/>
+              <w:szCs w:val="28"/>
+            </w:rPr>
+            <w:fldChar w:fldCharType="end"/>
+          </w:r>
+        </w:p>
+        <w:p>
+          <w:pPr>
+            <w:pStyle w:val="TM2"/>
+            <w:tabs>
+              <w:tab w:val="left" w:pos="597"/>
+              <w:tab w:val="right" w:pos="9736"/>
+            </w:tabs>
+            <w:rPr>
+              <w:rFonts w:eastAsiaTheme="minorEastAsia" w:cstheme="minorBidi"/>
+              <w:b w:val="0"/>
+              <w:noProof/>
+              <w:color w:val="auto"/>
+              <w:sz w:val="28"/>
+              <w:szCs w:val="28"/>
+              <w:lang w:eastAsia="ja-JP"/>
+            </w:rPr>
+          </w:pPr>
+          <w:r>
+            <w:rPr>
+              <w:rFonts w:ascii="Calibri" w:hAnsi="Calibri"/>
+              <w:noProof/>
+              <w:color w:val="auto"/>
+              <w:sz w:val="28"/>
+              <w:szCs w:val="28"/>
+            </w:rPr>
+            <w:t>I.</w:t>
+          </w:r>
+          <w:r>
+            <w:rPr>
+              <w:rFonts w:eastAsiaTheme="minorEastAsia" w:cstheme="minorBidi"/>
+              <w:b w:val="0"/>
+              <w:noProof/>
+              <w:color w:val="auto"/>
+              <w:sz w:val="28"/>
+              <w:szCs w:val="28"/>
+              <w:lang w:eastAsia="ja-JP"/>
+            </w:rPr>
+            <w:tab/>
+          </w:r>
+          <w:r>
+            <w:rPr>
+              <w:rFonts w:ascii="Calibri" w:hAnsi="Calibri"/>
+              <w:noProof/>
+              <w:color w:val="auto"/>
+              <w:sz w:val="28"/>
+              <w:szCs w:val="28"/>
+              <w:u w:val="single"/>
+            </w:rPr>
+            <w:t>Structure du Code.</w:t>
+          </w:r>
+          <w:r>
+            <w:rPr>
+              <w:noProof/>
+              <w:color w:val="auto"/>
+              <w:sz w:val="28"/>
+              <w:szCs w:val="28"/>
+            </w:rPr>
+            <w:tab/>
+          </w:r>
+          <w:r>
+            <w:rPr>
+              <w:noProof/>
+              <w:color w:val="auto"/>
+              <w:sz w:val="28"/>
+              <w:szCs w:val="28"/>
+            </w:rPr>
+            <w:fldChar w:fldCharType="begin"/>
+          </w:r>
+          <w:r>
+            <w:rPr>
+              <w:noProof/>
+              <w:color w:val="auto"/>
+              <w:sz w:val="28"/>
+              <w:szCs w:val="28"/>
+            </w:rPr>
+            <w:instrText xml:space="preserve"> PAGEREF _Toc354941454 \h </w:instrText>
+          </w:r>
+          <w:r>
+            <w:rPr>
+              <w:noProof/>
+              <w:color w:val="auto"/>
+              <w:sz w:val="28"/>
+              <w:szCs w:val="28"/>
+            </w:rPr>
+          </w:r>
+          <w:r>
+            <w:rPr>
+              <w:noProof/>
+              <w:color w:val="auto"/>
+              <w:sz w:val="28"/>
+              <w:szCs w:val="28"/>
+            </w:rPr>
+            <w:fldChar w:fldCharType="separate"/>
+          </w:r>
+          <w:r>
+            <w:rPr>
+              <w:noProof/>
+              <w:color w:val="auto"/>
+              <w:sz w:val="28"/>
+              <w:szCs w:val="28"/>
+            </w:rPr>
+            <w:t>3</w:t>
+          </w:r>
+          <w:r>
+            <w:rPr>
+              <w:noProof/>
+              <w:color w:val="auto"/>
+              <w:sz w:val="28"/>
+              <w:szCs w:val="28"/>
+            </w:rPr>
+            <w:fldChar w:fldCharType="end"/>
+          </w:r>
+        </w:p>
+        <w:p>
+          <w:pPr>
+            <w:pStyle w:val="TM3"/>
+            <w:tabs>
+              <w:tab w:val="right" w:pos="9736"/>
+            </w:tabs>
+            <w:rPr>
+              <w:rFonts w:eastAsiaTheme="minorEastAsia" w:cstheme="minorBidi"/>
+              <w:noProof/>
+              <w:color w:val="auto"/>
+              <w:sz w:val="28"/>
+              <w:szCs w:val="28"/>
+              <w:lang w:eastAsia="ja-JP"/>
+            </w:rPr>
+          </w:pPr>
+          <w:r>
+            <w:rPr>
+              <w:rFonts w:ascii="Cambria" w:eastAsia="Cambria" w:hAnsi="Cambria" w:cs="Cambria"/>
+              <w:noProof/>
+              <w:color w:val="auto"/>
+              <w:sz w:val="28"/>
+              <w:szCs w:val="28"/>
+              <w:u w:val="single"/>
+            </w:rPr>
+            <w:t>1. 1</w:t>
+          </w:r>
+          <w:r>
+            <w:rPr>
+              <w:rFonts w:ascii="Cambria" w:eastAsia="Cambria" w:hAnsi="Cambria" w:cs="Cambria"/>
+              <w:noProof/>
+              <w:color w:val="auto"/>
+              <w:sz w:val="28"/>
+              <w:szCs w:val="28"/>
+              <w:u w:val="single"/>
+              <w:vertAlign w:val="superscript"/>
+            </w:rPr>
+            <w:t>ère</w:t>
+          </w:r>
+          <w:r>
+            <w:rPr>
+              <w:rFonts w:ascii="Cambria" w:eastAsia="Cambria" w:hAnsi="Cambria" w:cs="Cambria"/>
+              <w:noProof/>
+              <w:color w:val="auto"/>
+              <w:sz w:val="28"/>
+              <w:szCs w:val="28"/>
+              <w:u w:val="single"/>
+            </w:rPr>
+            <w:t xml:space="preserve"> Partie du Projet.</w:t>
+          </w:r>
+          <w:r>
+            <w:rPr>
+              <w:noProof/>
+              <w:color w:val="auto"/>
+              <w:sz w:val="28"/>
+              <w:szCs w:val="28"/>
+            </w:rPr>
+            <w:tab/>
+          </w:r>
+          <w:r>
+            <w:rPr>
+              <w:noProof/>
+              <w:color w:val="auto"/>
+              <w:sz w:val="28"/>
+              <w:szCs w:val="28"/>
+            </w:rPr>
+            <w:fldChar w:fldCharType="begin"/>
+          </w:r>
+          <w:r>
+            <w:rPr>
+              <w:noProof/>
+              <w:color w:val="auto"/>
+              <w:sz w:val="28"/>
+              <w:szCs w:val="28"/>
+            </w:rPr>
+            <w:instrText xml:space="preserve"> PAGEREF _Toc354941455 \h </w:instrText>
+          </w:r>
+          <w:r>
+            <w:rPr>
+              <w:noProof/>
+              <w:color w:val="auto"/>
+              <w:sz w:val="28"/>
+              <w:szCs w:val="28"/>
+            </w:rPr>
+          </w:r>
+          <w:r>
+            <w:rPr>
+              <w:noProof/>
+              <w:color w:val="auto"/>
+              <w:sz w:val="28"/>
+              <w:szCs w:val="28"/>
+            </w:rPr>
+            <w:fldChar w:fldCharType="separate"/>
+          </w:r>
+          <w:r>
+            <w:rPr>
+              <w:noProof/>
+              <w:color w:val="auto"/>
+              <w:sz w:val="28"/>
+              <w:szCs w:val="28"/>
+            </w:rPr>
+            <w:t>3</w:t>
+          </w:r>
+          <w:r>
+            <w:rPr>
+              <w:noProof/>
+              <w:color w:val="auto"/>
+              <w:sz w:val="28"/>
+              <w:szCs w:val="28"/>
+            </w:rPr>
+            <w:fldChar w:fldCharType="end"/>
+          </w:r>
+        </w:p>
+        <w:p>
+          <w:pPr>
+            <w:pStyle w:val="TM3"/>
+            <w:tabs>
+              <w:tab w:val="right" w:pos="9736"/>
+            </w:tabs>
+            <w:rPr>
+              <w:rFonts w:eastAsiaTheme="minorEastAsia" w:cstheme="minorBidi"/>
+              <w:noProof/>
+              <w:color w:val="auto"/>
+              <w:sz w:val="28"/>
+              <w:szCs w:val="28"/>
+              <w:lang w:eastAsia="ja-JP"/>
+            </w:rPr>
+          </w:pPr>
+          <w:r>
+            <w:rPr>
+              <w:rFonts w:ascii="Cambria" w:eastAsia="Cambria" w:hAnsi="Cambria" w:cs="Cambria"/>
+              <w:noProof/>
+              <w:color w:val="auto"/>
+              <w:sz w:val="28"/>
+              <w:szCs w:val="28"/>
+              <w:u w:val="single"/>
+            </w:rPr>
+            <w:t>2. 2</w:t>
+          </w:r>
+          <w:r>
+            <w:rPr>
+              <w:rFonts w:ascii="Cambria" w:eastAsia="Cambria" w:hAnsi="Cambria" w:cs="Cambria"/>
+              <w:noProof/>
+              <w:color w:val="auto"/>
+              <w:sz w:val="28"/>
+              <w:szCs w:val="28"/>
+              <w:u w:val="single"/>
+              <w:vertAlign w:val="superscript"/>
+            </w:rPr>
+            <w:t>ème</w:t>
+          </w:r>
+          <w:r>
+            <w:rPr>
+              <w:rFonts w:ascii="Cambria" w:eastAsia="Cambria" w:hAnsi="Cambria" w:cs="Cambria"/>
+              <w:noProof/>
+              <w:color w:val="auto"/>
+              <w:sz w:val="28"/>
+              <w:szCs w:val="28"/>
+              <w:u w:val="single"/>
+            </w:rPr>
+            <w:t xml:space="preserve"> Partie du Projet.</w:t>
+          </w:r>
+          <w:r>
+            <w:rPr>
+              <w:noProof/>
+              <w:color w:val="auto"/>
+              <w:sz w:val="28"/>
+              <w:szCs w:val="28"/>
+            </w:rPr>
+            <w:tab/>
+          </w:r>
+          <w:r>
+            <w:rPr>
+              <w:noProof/>
+              <w:color w:val="auto"/>
+              <w:sz w:val="28"/>
+              <w:szCs w:val="28"/>
+            </w:rPr>
+            <w:fldChar w:fldCharType="begin"/>
+          </w:r>
+          <w:r>
+            <w:rPr>
+              <w:noProof/>
+              <w:color w:val="auto"/>
+              <w:sz w:val="28"/>
+              <w:szCs w:val="28"/>
+            </w:rPr>
+            <w:instrText xml:space="preserve"> PAGEREF _Toc354941456 \h </w:instrText>
+          </w:r>
+          <w:r>
+            <w:rPr>
+              <w:noProof/>
+              <w:color w:val="auto"/>
+              <w:sz w:val="28"/>
+              <w:szCs w:val="28"/>
+            </w:rPr>
+          </w:r>
+          <w:r>
+            <w:rPr>
+              <w:noProof/>
+              <w:color w:val="auto"/>
+              <w:sz w:val="28"/>
+              <w:szCs w:val="28"/>
+            </w:rPr>
+            <w:fldChar w:fldCharType="separate"/>
+          </w:r>
+          <w:r>
+            <w:rPr>
+              <w:noProof/>
+              <w:color w:val="auto"/>
+              <w:sz w:val="28"/>
+              <w:szCs w:val="28"/>
+            </w:rPr>
+            <w:t>4</w:t>
+          </w:r>
+          <w:r>
+            <w:rPr>
+              <w:noProof/>
+              <w:color w:val="auto"/>
+              <w:sz w:val="28"/>
+              <w:szCs w:val="28"/>
+            </w:rPr>
+            <w:fldChar w:fldCharType="end"/>
+          </w:r>
+        </w:p>
+        <w:p>
+          <w:pPr>
+            <w:pStyle w:val="TM2"/>
+            <w:tabs>
+              <w:tab w:val="right" w:pos="9736"/>
+            </w:tabs>
+            <w:rPr>
+              <w:rFonts w:eastAsiaTheme="minorEastAsia" w:cstheme="minorBidi"/>
+              <w:b w:val="0"/>
+              <w:noProof/>
+              <w:color w:val="auto"/>
+              <w:sz w:val="28"/>
+              <w:szCs w:val="28"/>
+              <w:lang w:eastAsia="ja-JP"/>
+            </w:rPr>
+          </w:pPr>
+          <w:r>
+            <w:rPr>
+              <w:rFonts w:ascii="Calibri" w:hAnsi="Calibri"/>
+              <w:noProof/>
+              <w:color w:val="auto"/>
+              <w:sz w:val="28"/>
+              <w:szCs w:val="28"/>
+            </w:rPr>
+            <w:t xml:space="preserve">II. </w:t>
+          </w:r>
+          <w:r>
+            <w:rPr>
+              <w:rFonts w:ascii="Calibri" w:hAnsi="Calibri"/>
+              <w:noProof/>
+              <w:color w:val="auto"/>
+              <w:sz w:val="28"/>
+              <w:szCs w:val="28"/>
+              <w:u w:val="single"/>
+            </w:rPr>
+            <w:t>Structures de données utilisées.</w:t>
+          </w:r>
+          <w:r>
+            <w:rPr>
+              <w:noProof/>
+              <w:color w:val="auto"/>
+              <w:sz w:val="28"/>
+              <w:szCs w:val="28"/>
+            </w:rPr>
+            <w:tab/>
+          </w:r>
+          <w:r>
+            <w:rPr>
+              <w:noProof/>
+              <w:color w:val="auto"/>
+              <w:sz w:val="28"/>
+              <w:szCs w:val="28"/>
+            </w:rPr>
+            <w:fldChar w:fldCharType="begin"/>
+          </w:r>
+          <w:r>
+            <w:rPr>
+              <w:noProof/>
+              <w:color w:val="auto"/>
+              <w:sz w:val="28"/>
+              <w:szCs w:val="28"/>
+            </w:rPr>
+            <w:instrText xml:space="preserve"> PAGEREF _Toc354941457 \h </w:instrText>
+          </w:r>
+          <w:r>
+            <w:rPr>
+              <w:noProof/>
+              <w:color w:val="auto"/>
+              <w:sz w:val="28"/>
+              <w:szCs w:val="28"/>
+            </w:rPr>
+          </w:r>
+          <w:r>
+            <w:rPr>
+              <w:noProof/>
+              <w:color w:val="auto"/>
+              <w:sz w:val="28"/>
+              <w:szCs w:val="28"/>
+            </w:rPr>
+            <w:fldChar w:fldCharType="separate"/>
+          </w:r>
+          <w:r>
+            <w:rPr>
+              <w:noProof/>
+              <w:color w:val="auto"/>
+              <w:sz w:val="28"/>
+              <w:szCs w:val="28"/>
+            </w:rPr>
+            <w:t>6</w:t>
+          </w:r>
+          <w:r>
+            <w:rPr>
+              <w:noProof/>
+              <w:color w:val="auto"/>
+              <w:sz w:val="28"/>
+              <w:szCs w:val="28"/>
+            </w:rPr>
+            <w:fldChar w:fldCharType="end"/>
+          </w:r>
+        </w:p>
+        <w:p>
+          <w:pPr>
+            <w:pStyle w:val="TM3"/>
+            <w:tabs>
+              <w:tab w:val="right" w:pos="9736"/>
+            </w:tabs>
+            <w:rPr>
+              <w:rFonts w:eastAsiaTheme="minorEastAsia" w:cstheme="minorBidi"/>
+              <w:noProof/>
+              <w:color w:val="auto"/>
+              <w:sz w:val="28"/>
+              <w:szCs w:val="28"/>
+              <w:lang w:eastAsia="ja-JP"/>
+            </w:rPr>
+          </w:pPr>
+          <w:r>
+            <w:rPr>
+              <w:rFonts w:ascii="Cambria" w:eastAsia="Cambria" w:hAnsi="Cambria" w:cs="Cambria"/>
+              <w:noProof/>
+              <w:color w:val="auto"/>
+              <w:sz w:val="28"/>
+              <w:szCs w:val="28"/>
+              <w:u w:val="single"/>
+            </w:rPr>
+            <w:t>1. 1</w:t>
+          </w:r>
+          <w:r>
+            <w:rPr>
+              <w:rFonts w:ascii="Cambria" w:eastAsia="Cambria" w:hAnsi="Cambria" w:cs="Cambria"/>
+              <w:noProof/>
+              <w:color w:val="auto"/>
+              <w:sz w:val="28"/>
+              <w:szCs w:val="28"/>
+              <w:u w:val="single"/>
+              <w:vertAlign w:val="superscript"/>
+            </w:rPr>
+            <w:t>ère</w:t>
+          </w:r>
+          <w:r>
+            <w:rPr>
+              <w:rFonts w:ascii="Cambria" w:eastAsia="Cambria" w:hAnsi="Cambria" w:cs="Cambria"/>
+              <w:noProof/>
+              <w:color w:val="auto"/>
+              <w:sz w:val="28"/>
+              <w:szCs w:val="28"/>
+              <w:u w:val="single"/>
+            </w:rPr>
+            <w:t xml:space="preserve"> Partie du Projet.</w:t>
+          </w:r>
+          <w:r>
+            <w:rPr>
+              <w:noProof/>
+              <w:color w:val="auto"/>
+              <w:sz w:val="28"/>
+              <w:szCs w:val="28"/>
+            </w:rPr>
+            <w:tab/>
+          </w:r>
+          <w:r>
+            <w:rPr>
+              <w:noProof/>
+              <w:color w:val="auto"/>
+              <w:sz w:val="28"/>
+              <w:szCs w:val="28"/>
+            </w:rPr>
+            <w:fldChar w:fldCharType="begin"/>
+          </w:r>
+          <w:r>
+            <w:rPr>
+              <w:noProof/>
+              <w:color w:val="auto"/>
+              <w:sz w:val="28"/>
+              <w:szCs w:val="28"/>
+            </w:rPr>
+            <w:instrText xml:space="preserve"> PAGEREF _Toc354941458 \h </w:instrText>
+          </w:r>
+          <w:r>
+            <w:rPr>
+              <w:noProof/>
+              <w:color w:val="auto"/>
+              <w:sz w:val="28"/>
+              <w:szCs w:val="28"/>
+            </w:rPr>
+          </w:r>
+          <w:r>
+            <w:rPr>
+              <w:noProof/>
+              <w:color w:val="auto"/>
+              <w:sz w:val="28"/>
+              <w:szCs w:val="28"/>
+            </w:rPr>
+            <w:fldChar w:fldCharType="separate"/>
+          </w:r>
+          <w:r>
+            <w:rPr>
+              <w:noProof/>
+              <w:color w:val="auto"/>
+              <w:sz w:val="28"/>
+              <w:szCs w:val="28"/>
+            </w:rPr>
+            <w:t>6</w:t>
+          </w:r>
+          <w:r>
+            <w:rPr>
+              <w:noProof/>
+              <w:color w:val="auto"/>
+              <w:sz w:val="28"/>
+              <w:szCs w:val="28"/>
+            </w:rPr>
+            <w:fldChar w:fldCharType="end"/>
+          </w:r>
+        </w:p>
+        <w:p>
+          <w:pPr>
+            <w:pStyle w:val="TM3"/>
+            <w:tabs>
+              <w:tab w:val="right" w:pos="9736"/>
+            </w:tabs>
+            <w:rPr>
+              <w:rFonts w:eastAsiaTheme="minorEastAsia" w:cstheme="minorBidi"/>
+              <w:noProof/>
+              <w:color w:val="auto"/>
+              <w:sz w:val="28"/>
+              <w:szCs w:val="28"/>
+              <w:lang w:eastAsia="ja-JP"/>
+            </w:rPr>
+          </w:pPr>
+          <w:r>
+            <w:rPr>
+              <w:rFonts w:ascii="Cambria" w:eastAsia="Cambria" w:hAnsi="Cambria" w:cs="Cambria"/>
+              <w:noProof/>
+              <w:color w:val="auto"/>
+              <w:sz w:val="28"/>
+              <w:szCs w:val="28"/>
+              <w:u w:val="single"/>
+            </w:rPr>
+            <w:t>2. 2</w:t>
+          </w:r>
+          <w:r>
+            <w:rPr>
+              <w:rFonts w:ascii="Cambria" w:eastAsia="Cambria" w:hAnsi="Cambria" w:cs="Cambria"/>
+              <w:noProof/>
+              <w:color w:val="auto"/>
+              <w:sz w:val="28"/>
+              <w:szCs w:val="28"/>
+              <w:u w:val="single"/>
+              <w:vertAlign w:val="superscript"/>
+            </w:rPr>
+            <w:t>ème</w:t>
+          </w:r>
+          <w:r>
+            <w:rPr>
+              <w:rFonts w:ascii="Cambria" w:eastAsia="Cambria" w:hAnsi="Cambria" w:cs="Cambria"/>
+              <w:noProof/>
+              <w:color w:val="auto"/>
+              <w:sz w:val="28"/>
+              <w:szCs w:val="28"/>
+              <w:u w:val="single"/>
+            </w:rPr>
+            <w:t xml:space="preserve"> Partie du Projet.</w:t>
+          </w:r>
+          <w:r>
+            <w:rPr>
+              <w:noProof/>
+              <w:color w:val="auto"/>
+              <w:sz w:val="28"/>
+              <w:szCs w:val="28"/>
+            </w:rPr>
+            <w:tab/>
+          </w:r>
+          <w:r>
+            <w:rPr>
+              <w:noProof/>
+              <w:color w:val="auto"/>
+              <w:sz w:val="28"/>
+              <w:szCs w:val="28"/>
+            </w:rPr>
+            <w:fldChar w:fldCharType="begin"/>
+          </w:r>
+          <w:r>
+            <w:rPr>
+              <w:noProof/>
+              <w:color w:val="auto"/>
+              <w:sz w:val="28"/>
+              <w:szCs w:val="28"/>
+            </w:rPr>
+            <w:instrText xml:space="preserve"> PAGEREF _Toc354941459 \h </w:instrText>
+          </w:r>
+          <w:r>
+            <w:rPr>
+              <w:noProof/>
+              <w:color w:val="auto"/>
+              <w:sz w:val="28"/>
+              <w:szCs w:val="28"/>
+            </w:rPr>
+          </w:r>
+          <w:r>
+            <w:rPr>
+              <w:noProof/>
+              <w:color w:val="auto"/>
+              <w:sz w:val="28"/>
+              <w:szCs w:val="28"/>
+            </w:rPr>
+            <w:fldChar w:fldCharType="separate"/>
+          </w:r>
+          <w:r>
+            <w:rPr>
+              <w:noProof/>
+              <w:color w:val="auto"/>
+              <w:sz w:val="28"/>
+              <w:szCs w:val="28"/>
+            </w:rPr>
+            <w:t>6</w:t>
+          </w:r>
+          <w:r>
+            <w:rPr>
+              <w:noProof/>
+              <w:color w:val="auto"/>
+              <w:sz w:val="28"/>
+              <w:szCs w:val="28"/>
             </w:rPr>
             <w:fldChar w:fldCharType="end"/>
           </w:r>
@@ -518,56 +1280,82 @@
             </w:tabs>
             <w:rPr>
               <w:rFonts w:eastAsiaTheme="minorEastAsia" w:cstheme="minorBidi"/>
-              <w:noProof/>
-              <w:color w:val="auto"/>
+              <w:b w:val="0"/>
+              <w:noProof/>
+              <w:color w:val="auto"/>
+              <w:sz w:val="28"/>
+              <w:szCs w:val="28"/>
               <w:lang w:eastAsia="ja-JP"/>
             </w:rPr>
           </w:pPr>
           <w:r>
             <w:rPr>
               <w:noProof/>
-              <w:color w:val="FFFFFF"/>
+              <w:color w:val="auto"/>
+              <w:sz w:val="28"/>
+              <w:szCs w:val="28"/>
             </w:rPr>
             <w:t>III. JEUX D’ESSAIS</w:t>
           </w:r>
           <w:r>
             <w:rPr>
               <w:noProof/>
+              <w:color w:val="auto"/>
+              <w:sz w:val="28"/>
+              <w:szCs w:val="28"/>
             </w:rPr>
             <w:tab/>
           </w:r>
           <w:r>
             <w:rPr>
               <w:noProof/>
+              <w:color w:val="auto"/>
+              <w:sz w:val="28"/>
+              <w:szCs w:val="28"/>
             </w:rPr>
             <w:fldChar w:fldCharType="begin"/>
           </w:r>
           <w:r>
             <w:rPr>
               <w:noProof/>
-            </w:rPr>
-            <w:instrText xml:space="preserve"> PAGEREF _Toc354921525 \h </w:instrText>
-          </w:r>
-          <w:r>
-            <w:rPr>
-              <w:noProof/>
-            </w:rPr>
-          </w:r>
-          <w:r>
-            <w:rPr>
-              <w:noProof/>
+              <w:color w:val="auto"/>
+              <w:sz w:val="28"/>
+              <w:szCs w:val="28"/>
+            </w:rPr>
+            <w:instrText xml:space="preserve"> PAGEREF _Toc354941460 \h </w:instrText>
+          </w:r>
+          <w:r>
+            <w:rPr>
+              <w:noProof/>
+              <w:color w:val="auto"/>
+              <w:sz w:val="28"/>
+              <w:szCs w:val="28"/>
+            </w:rPr>
+          </w:r>
+          <w:r>
+            <w:rPr>
+              <w:noProof/>
+              <w:color w:val="auto"/>
+              <w:sz w:val="28"/>
+              <w:szCs w:val="28"/>
             </w:rPr>
             <w:fldChar w:fldCharType="separate"/>
           </w:r>
           <w:r>
             <w:rPr>
               <w:noProof/>
-            </w:rPr>
-            <w:t>3</w:t>
-          </w:r>
-          <w:r>
-            <w:rPr>
-              <w:noProof/>
+              <w:color w:val="auto"/>
+              <w:sz w:val="28"/>
+              <w:szCs w:val="28"/>
+            </w:rPr>
+            <w:t>7</w:t>
+          </w:r>
+          <w:r>
+            <w:rPr>
+              <w:noProof/>
+              <w:color w:val="auto"/>
+              <w:sz w:val="28"/>
+              <w:szCs w:val="28"/>
             </w:rPr>
             <w:fldChar w:fldCharType="end"/>
           </w:r>
@@ -580,241 +1368,320 @@
             </w:tabs>
             <w:rPr>
               <w:rFonts w:eastAsiaTheme="minorEastAsia" w:cstheme="minorBidi"/>
-              <w:noProof/>
-              <w:color w:val="auto"/>
+              <w:b w:val="0"/>
+              <w:noProof/>
+              <w:color w:val="auto"/>
+              <w:sz w:val="28"/>
+              <w:szCs w:val="28"/>
               <w:lang w:eastAsia="ja-JP"/>
             </w:rPr>
           </w:pPr>
           <w:r>
             <w:rPr>
-              <w:noProof/>
-            </w:rPr>
-            <w:t>I.  Définir une API web.</w:t>
-          </w:r>
-          <w:r>
-            <w:rPr>
-              <w:noProof/>
+              <w:rFonts w:ascii="Calibri" w:hAnsi="Calibri"/>
+              <w:noProof/>
+              <w:color w:val="auto"/>
+              <w:sz w:val="28"/>
+              <w:szCs w:val="28"/>
+              <w:u w:val="single"/>
+            </w:rPr>
+            <w:t>I.  Chaînes :</w:t>
+          </w:r>
+          <w:r>
+            <w:rPr>
+              <w:noProof/>
+              <w:color w:val="auto"/>
+              <w:sz w:val="28"/>
+              <w:szCs w:val="28"/>
             </w:rPr>
             <w:tab/>
           </w:r>
           <w:r>
             <w:rPr>
               <w:noProof/>
+              <w:color w:val="auto"/>
+              <w:sz w:val="28"/>
+              <w:szCs w:val="28"/>
             </w:rPr>
             <w:fldChar w:fldCharType="begin"/>
           </w:r>
           <w:r>
             <w:rPr>
               <w:noProof/>
-            </w:rPr>
-            <w:instrText xml:space="preserve"> PAGEREF _Toc354921526 \h </w:instrText>
-          </w:r>
-          <w:r>
-            <w:rPr>
-              <w:noProof/>
-            </w:rPr>
-          </w:r>
-          <w:r>
-            <w:rPr>
-              <w:noProof/>
+              <w:color w:val="auto"/>
+              <w:sz w:val="28"/>
+              <w:szCs w:val="28"/>
+            </w:rPr>
+            <w:instrText xml:space="preserve"> PAGEREF _Toc354941461 \h </w:instrText>
+          </w:r>
+          <w:r>
+            <w:rPr>
+              <w:noProof/>
+              <w:color w:val="auto"/>
+              <w:sz w:val="28"/>
+              <w:szCs w:val="28"/>
+            </w:rPr>
+          </w:r>
+          <w:r>
+            <w:rPr>
+              <w:noProof/>
+              <w:color w:val="auto"/>
+              <w:sz w:val="28"/>
+              <w:szCs w:val="28"/>
             </w:rPr>
             <w:fldChar w:fldCharType="separate"/>
           </w:r>
           <w:r>
             <w:rPr>
               <w:noProof/>
-            </w:rPr>
-            <w:t>3</w:t>
-          </w:r>
-          <w:r>
-            <w:rPr>
-              <w:noProof/>
+              <w:color w:val="auto"/>
+              <w:sz w:val="28"/>
+              <w:szCs w:val="28"/>
+            </w:rPr>
+            <w:t>7</w:t>
+          </w:r>
+          <w:r>
+            <w:rPr>
+              <w:noProof/>
+              <w:color w:val="auto"/>
+              <w:sz w:val="28"/>
+              <w:szCs w:val="28"/>
             </w:rPr>
             <w:fldChar w:fldCharType="end"/>
           </w:r>
         </w:p>
         <w:p>
           <w:pPr>
-            <w:pStyle w:val="TM3"/>
+            <w:pStyle w:val="TM2"/>
             <w:tabs>
+              <w:tab w:val="left" w:pos="656"/>
               <w:tab w:val="right" w:pos="9736"/>
             </w:tabs>
             <w:rPr>
               <w:rFonts w:eastAsiaTheme="minorEastAsia" w:cstheme="minorBidi"/>
-              <w:noProof/>
-              <w:color w:val="auto"/>
+              <w:b w:val="0"/>
+              <w:noProof/>
+              <w:color w:val="auto"/>
+              <w:sz w:val="28"/>
+              <w:szCs w:val="28"/>
               <w:lang w:eastAsia="ja-JP"/>
             </w:rPr>
           </w:pPr>
           <w:r>
             <w:rPr>
-              <w:rFonts w:ascii="Cambria" w:eastAsia="Cambria" w:hAnsi="Cambria" w:cs="Cambria"/>
-              <w:noProof/>
-            </w:rPr>
-            <w:t>1. Structure de l’Application.</w:t>
-          </w:r>
-          <w:r>
-            <w:rPr>
-              <w:noProof/>
+              <w:rFonts w:ascii="Calibri" w:hAnsi="Calibri"/>
+              <w:noProof/>
+              <w:color w:val="auto"/>
+              <w:sz w:val="28"/>
+              <w:szCs w:val="28"/>
+            </w:rPr>
+            <w:t>II.</w:t>
+          </w:r>
+          <w:r>
+            <w:rPr>
+              <w:rFonts w:eastAsiaTheme="minorEastAsia" w:cstheme="minorBidi"/>
+              <w:b w:val="0"/>
+              <w:noProof/>
+              <w:color w:val="auto"/>
+              <w:sz w:val="28"/>
+              <w:szCs w:val="28"/>
+              <w:lang w:eastAsia="ja-JP"/>
             </w:rPr>
             <w:tab/>
           </w:r>
           <w:r>
             <w:rPr>
-              <w:noProof/>
+              <w:rFonts w:ascii="Calibri" w:hAnsi="Calibri"/>
+              <w:noProof/>
+              <w:color w:val="auto"/>
+              <w:sz w:val="28"/>
+              <w:szCs w:val="28"/>
+              <w:u w:val="single"/>
+            </w:rPr>
+            <w:t>Réseau :</w:t>
+          </w:r>
+          <w:r>
+            <w:rPr>
+              <w:noProof/>
+              <w:color w:val="auto"/>
+              <w:sz w:val="28"/>
+              <w:szCs w:val="28"/>
+            </w:rPr>
+            <w:tab/>
+          </w:r>
+          <w:r>
+            <w:rPr>
+              <w:noProof/>
+              <w:color w:val="auto"/>
+              <w:sz w:val="28"/>
+              <w:szCs w:val="28"/>
             </w:rPr>
             <w:fldChar w:fldCharType="begin"/>
           </w:r>
           <w:r>
             <w:rPr>
               <w:noProof/>
-            </w:rPr>
-            <w:instrText xml:space="preserve"> PAGEREF _Toc354921527 \h </w:instrText>
-          </w:r>
-          <w:r>
-            <w:rPr>
-              <w:noProof/>
-            </w:rPr>
-          </w:r>
-          <w:r>
-            <w:rPr>
-              <w:noProof/>
+              <w:color w:val="auto"/>
+              <w:sz w:val="28"/>
+              <w:szCs w:val="28"/>
+            </w:rPr>
+            <w:instrText xml:space="preserve"> PAGEREF _Toc354941462 \h </w:instrText>
+          </w:r>
+          <w:r>
+            <w:rPr>
+              <w:noProof/>
+              <w:color w:val="auto"/>
+              <w:sz w:val="28"/>
+              <w:szCs w:val="28"/>
+            </w:rPr>
+          </w:r>
+          <w:r>
+            <w:rPr>
+              <w:noProof/>
+              <w:color w:val="auto"/>
+              <w:sz w:val="28"/>
+              <w:szCs w:val="28"/>
             </w:rPr>
             <w:fldChar w:fldCharType="separate"/>
           </w:r>
           <w:r>
             <w:rPr>
               <w:noProof/>
-            </w:rPr>
-            <w:t>3</w:t>
-          </w:r>
-          <w:r>
-            <w:rPr>
-              <w:noProof/>
+              <w:color w:val="auto"/>
+              <w:sz w:val="28"/>
+              <w:szCs w:val="28"/>
+            </w:rPr>
+            <w:t>7</w:t>
+          </w:r>
+          <w:r>
+            <w:rPr>
+              <w:noProof/>
+              <w:color w:val="auto"/>
+              <w:sz w:val="28"/>
+              <w:szCs w:val="28"/>
             </w:rPr>
             <w:fldChar w:fldCharType="end"/>
           </w:r>
         </w:p>
         <w:p>
           <w:pPr>
-            <w:pStyle w:val="TM3"/>
+            <w:pStyle w:val="TM2"/>
             <w:tabs>
+              <w:tab w:val="left" w:pos="715"/>
               <w:tab w:val="right" w:pos="9736"/>
             </w:tabs>
             <w:rPr>
               <w:rFonts w:eastAsiaTheme="minorEastAsia" w:cstheme="minorBidi"/>
-              <w:noProof/>
-              <w:color w:val="auto"/>
+              <w:b w:val="0"/>
+              <w:noProof/>
+              <w:color w:val="auto"/>
+              <w:sz w:val="28"/>
+              <w:szCs w:val="28"/>
               <w:lang w:eastAsia="ja-JP"/>
             </w:rPr>
           </w:pPr>
           <w:r>
             <w:rPr>
-              <w:rFonts w:ascii="Cambria" w:eastAsia="Cambria" w:hAnsi="Cambria" w:cs="Cambria"/>
-              <w:noProof/>
-            </w:rPr>
-            <w:t>2. Interface de programmation applicative</w:t>
-          </w:r>
-          <w:r>
-            <w:rPr>
-              <w:noProof/>
+              <w:rFonts w:ascii="Calibri" w:hAnsi="Calibri"/>
+              <w:noProof/>
+              <w:color w:val="auto"/>
+              <w:sz w:val="28"/>
+              <w:szCs w:val="28"/>
+            </w:rPr>
+            <w:t>III.</w:t>
+          </w:r>
+          <w:r>
+            <w:rPr>
+              <w:rFonts w:eastAsiaTheme="minorEastAsia" w:cstheme="minorBidi"/>
+              <w:b w:val="0"/>
+              <w:noProof/>
+              <w:color w:val="auto"/>
+              <w:sz w:val="28"/>
+              <w:szCs w:val="28"/>
+              <w:lang w:eastAsia="ja-JP"/>
             </w:rPr>
             <w:tab/>
           </w:r>
           <w:r>
             <w:rPr>
-              <w:noProof/>
+              <w:rFonts w:ascii="Calibri" w:hAnsi="Calibri"/>
+              <w:noProof/>
+              <w:color w:val="auto"/>
+              <w:sz w:val="28"/>
+              <w:szCs w:val="28"/>
+              <w:u w:val="single"/>
+            </w:rPr>
+            <w:t>Nouvelles Chaînes </w:t>
+          </w:r>
+          <w:r>
+            <w:rPr>
+              <w:rFonts w:ascii="Calibri" w:hAnsi="Calibri"/>
+              <w:noProof/>
+              <w:color w:val="auto"/>
+              <w:sz w:val="28"/>
+              <w:szCs w:val="28"/>
+            </w:rPr>
+            <w:t>:</w:t>
+          </w:r>
+          <w:r>
+            <w:rPr>
+              <w:noProof/>
+              <w:color w:val="auto"/>
+              <w:sz w:val="28"/>
+              <w:szCs w:val="28"/>
+            </w:rPr>
+            <w:tab/>
+          </w:r>
+          <w:r>
+            <w:rPr>
+              <w:noProof/>
+              <w:color w:val="auto"/>
+              <w:sz w:val="28"/>
+              <w:szCs w:val="28"/>
             </w:rPr>
             <w:fldChar w:fldCharType="begin"/>
           </w:r>
           <w:r>
             <w:rPr>
               <w:noProof/>
-            </w:rPr>
-            <w:instrText xml:space="preserve"> PAGEREF _Toc354921528 \h </w:instrText>
-          </w:r>
-          <w:r>
-            <w:rPr>
-              <w:noProof/>
-            </w:rPr>
-          </w:r>
-          <w:r>
-            <w:rPr>
-              <w:noProof/>
+              <w:color w:val="auto"/>
+              <w:sz w:val="28"/>
+              <w:szCs w:val="28"/>
+            </w:rPr>
+            <w:instrText xml:space="preserve"> PAGEREF _Toc354941463 \h </w:instrText>
+          </w:r>
+          <w:r>
+            <w:rPr>
+              <w:noProof/>
+              <w:color w:val="auto"/>
+              <w:sz w:val="28"/>
+              <w:szCs w:val="28"/>
+            </w:rPr>
+          </w:r>
+          <w:r>
+            <w:rPr>
+              <w:noProof/>
+              <w:color w:val="auto"/>
+              <w:sz w:val="28"/>
+              <w:szCs w:val="28"/>
             </w:rPr>
             <w:fldChar w:fldCharType="separate"/>
           </w:r>
           <w:r>
             <w:rPr>
               <w:noProof/>
-            </w:rPr>
-            <w:t>3</w:t>
-          </w:r>
-          <w:r>
-            <w:rPr>
-              <w:noProof/>
-            </w:rPr>
-            <w:fldChar w:fldCharType="end"/>
-          </w:r>
-        </w:p>
-        <w:p>
-          <w:pPr>
-            <w:pStyle w:val="TM3"/>
-            <w:tabs>
-              <w:tab w:val="right" w:pos="9736"/>
-            </w:tabs>
-            <w:rPr>
-              <w:rFonts w:eastAsiaTheme="minorEastAsia" w:cstheme="minorBidi"/>
-              <w:noProof/>
-              <w:color w:val="auto"/>
-              <w:lang w:eastAsia="ja-JP"/>
-            </w:rPr>
-          </w:pPr>
-          <w:r>
-            <w:rPr>
-              <w:rFonts w:ascii="Cambria" w:eastAsia="Cambria" w:hAnsi="Cambria" w:cs="Cambria"/>
-              <w:noProof/>
-            </w:rPr>
-            <w:t>3. Jeu de test d’intégration</w:t>
-          </w:r>
-          <w:r>
-            <w:rPr>
-              <w:noProof/>
-            </w:rPr>
-            <w:tab/>
-          </w:r>
-          <w:r>
-            <w:rPr>
-              <w:noProof/>
-            </w:rPr>
-            <w:fldChar w:fldCharType="begin"/>
-          </w:r>
-          <w:r>
-            <w:rPr>
-              <w:noProof/>
-            </w:rPr>
-            <w:instrText xml:space="preserve"> PAGEREF _Toc354921529 \h </w:instrText>
-          </w:r>
-          <w:r>
-            <w:rPr>
-              <w:noProof/>
-            </w:rPr>
-          </w:r>
-          <w:r>
-            <w:rPr>
-              <w:noProof/>
-            </w:rPr>
-            <w:fldChar w:fldCharType="separate"/>
-          </w:r>
-          <w:r>
-            <w:rPr>
-              <w:noProof/>
-            </w:rPr>
-            <w:t>4</w:t>
-          </w:r>
-          <w:r>
-            <w:rPr>
-              <w:noProof/>
+              <w:color w:val="auto"/>
+              <w:sz w:val="28"/>
+              <w:szCs w:val="28"/>
+            </w:rPr>
+            <w:t>8</w:t>
+          </w:r>
+          <w:r>
+            <w:rPr>
+              <w:noProof/>
+              <w:color w:val="auto"/>
+              <w:sz w:val="28"/>
+              <w:szCs w:val="28"/>
             </w:rPr>
             <w:fldChar w:fldCharType="end"/>
           </w:r>
@@ -827,56 +1694,82 @@
             </w:tabs>
             <w:rPr>
               <w:rFonts w:eastAsiaTheme="minorEastAsia" w:cstheme="minorBidi"/>
-              <w:noProof/>
-              <w:color w:val="auto"/>
+              <w:b w:val="0"/>
+              <w:noProof/>
+              <w:color w:val="auto"/>
+              <w:sz w:val="28"/>
+              <w:szCs w:val="28"/>
               <w:lang w:eastAsia="ja-JP"/>
             </w:rPr>
           </w:pPr>
           <w:r>
             <w:rPr>
               <w:noProof/>
-              <w:color w:val="FFFFFF"/>
+              <w:color w:val="auto"/>
+              <w:sz w:val="28"/>
+              <w:szCs w:val="28"/>
             </w:rPr>
             <w:t>IV. ANALYSE DES JEUX D’ESSAIS</w:t>
           </w:r>
           <w:r>
             <w:rPr>
               <w:noProof/>
+              <w:color w:val="auto"/>
+              <w:sz w:val="28"/>
+              <w:szCs w:val="28"/>
             </w:rPr>
             <w:tab/>
           </w:r>
           <w:r>
             <w:rPr>
               <w:noProof/>
+              <w:color w:val="auto"/>
+              <w:sz w:val="28"/>
+              <w:szCs w:val="28"/>
             </w:rPr>
             <w:fldChar w:fldCharType="begin"/>
           </w:r>
           <w:r>
             <w:rPr>
               <w:noProof/>
-            </w:rPr>
-            <w:instrText xml:space="preserve"> PAGEREF _Toc354921530 \h </w:instrText>
-          </w:r>
-          <w:r>
-            <w:rPr>
-              <w:noProof/>
-            </w:rPr>
-          </w:r>
-          <w:r>
-            <w:rPr>
-              <w:noProof/>
+              <w:color w:val="auto"/>
+              <w:sz w:val="28"/>
+              <w:szCs w:val="28"/>
+            </w:rPr>
+            <w:instrText xml:space="preserve"> PAGEREF _Toc354941464 \h </w:instrText>
+          </w:r>
+          <w:r>
+            <w:rPr>
+              <w:noProof/>
+              <w:color w:val="auto"/>
+              <w:sz w:val="28"/>
+              <w:szCs w:val="28"/>
+            </w:rPr>
+          </w:r>
+          <w:r>
+            <w:rPr>
+              <w:noProof/>
+              <w:color w:val="auto"/>
+              <w:sz w:val="28"/>
+              <w:szCs w:val="28"/>
             </w:rPr>
             <w:fldChar w:fldCharType="separate"/>
           </w:r>
           <w:r>
             <w:rPr>
               <w:noProof/>
-            </w:rPr>
-            <w:t>5</w:t>
-          </w:r>
-          <w:r>
-            <w:rPr>
-              <w:noProof/>
+              <w:color w:val="auto"/>
+              <w:sz w:val="28"/>
+              <w:szCs w:val="28"/>
+            </w:rPr>
+            <w:t>8</w:t>
+          </w:r>
+          <w:r>
+            <w:rPr>
+              <w:noProof/>
+              <w:color w:val="auto"/>
+              <w:sz w:val="28"/>
+              <w:szCs w:val="28"/>
             </w:rPr>
             <w:fldChar w:fldCharType="end"/>
           </w:r>
@@ -889,299 +1782,104 @@
             </w:tabs>
             <w:rPr>
               <w:rFonts w:eastAsiaTheme="minorEastAsia" w:cstheme="minorBidi"/>
-              <w:noProof/>
-              <w:color w:val="auto"/>
+              <w:b w:val="0"/>
+              <w:noProof/>
+              <w:color w:val="auto"/>
+              <w:sz w:val="28"/>
+              <w:szCs w:val="28"/>
               <w:lang w:eastAsia="ja-JP"/>
             </w:rPr>
           </w:pPr>
           <w:r>
             <w:rPr>
               <w:noProof/>
-            </w:rPr>
-            <w:t>1 - Ordonnancement et durée des phases.</w:t>
-          </w:r>
-          <w:r>
-            <w:rPr>
-              <w:noProof/>
+              <w:color w:val="auto"/>
+              <w:sz w:val="28"/>
+              <w:szCs w:val="28"/>
+              <w:u w:val="single"/>
+            </w:rPr>
+            <w:t>1 – Analyse des performances des structures de données (1</w:t>
+          </w:r>
+          <w:r>
+            <w:rPr>
+              <w:noProof/>
+              <w:color w:val="auto"/>
+              <w:sz w:val="28"/>
+              <w:szCs w:val="28"/>
+              <w:u w:val="single"/>
+              <w:vertAlign w:val="superscript"/>
+            </w:rPr>
+            <w:t>ère</w:t>
+          </w:r>
+          <w:r>
+            <w:rPr>
+              <w:noProof/>
+              <w:color w:val="auto"/>
+              <w:sz w:val="28"/>
+              <w:szCs w:val="28"/>
+              <w:u w:val="single"/>
+            </w:rPr>
+            <w:t xml:space="preserve"> partie)</w:t>
+          </w:r>
+          <w:r>
+            <w:rPr>
+              <w:noProof/>
+              <w:color w:val="auto"/>
+              <w:sz w:val="28"/>
+              <w:szCs w:val="28"/>
             </w:rPr>
             <w:tab/>
           </w:r>
           <w:r>
             <w:rPr>
               <w:noProof/>
+              <w:color w:val="auto"/>
+              <w:sz w:val="28"/>
+              <w:szCs w:val="28"/>
             </w:rPr>
             <w:fldChar w:fldCharType="begin"/>
           </w:r>
           <w:r>
             <w:rPr>
               <w:noProof/>
-            </w:rPr>
-            <w:instrText xml:space="preserve"> PAGEREF _Toc354921531 \h </w:instrText>
-          </w:r>
-          <w:r>
-            <w:rPr>
-              <w:noProof/>
-            </w:rPr>
-          </w:r>
-          <w:r>
-            <w:rPr>
-              <w:noProof/>
+              <w:color w:val="auto"/>
+              <w:sz w:val="28"/>
+              <w:szCs w:val="28"/>
+            </w:rPr>
+            <w:instrText xml:space="preserve"> PAGEREF _Toc354941465 \h </w:instrText>
+          </w:r>
+          <w:r>
+            <w:rPr>
+              <w:noProof/>
+              <w:color w:val="auto"/>
+              <w:sz w:val="28"/>
+              <w:szCs w:val="28"/>
+            </w:rPr>
+          </w:r>
+          <w:r>
+            <w:rPr>
+              <w:noProof/>
+              <w:color w:val="auto"/>
+              <w:sz w:val="28"/>
+              <w:szCs w:val="28"/>
             </w:rPr>
             <w:fldChar w:fldCharType="separate"/>
           </w:r>
           <w:r>
             <w:rPr>
               <w:noProof/>
-            </w:rPr>
-            <w:t>5</w:t>
-          </w:r>
-          <w:r>
-            <w:rPr>
-              <w:noProof/>
-            </w:rPr>
-            <w:fldChar w:fldCharType="end"/>
-          </w:r>
-        </w:p>
-        <w:p>
-          <w:pPr>
-            <w:pStyle w:val="TM3"/>
-            <w:tabs>
-              <w:tab w:val="right" w:pos="9736"/>
-            </w:tabs>
-            <w:rPr>
-              <w:rFonts w:eastAsiaTheme="minorEastAsia" w:cstheme="minorBidi"/>
-              <w:noProof/>
-              <w:color w:val="auto"/>
-              <w:lang w:eastAsia="ja-JP"/>
-            </w:rPr>
-          </w:pPr>
-          <w:r>
-            <w:rPr>
-              <w:noProof/>
-            </w:rPr>
-            <w:t>Phase 1 : Analyse préliminaire.</w:t>
-          </w:r>
-          <w:r>
-            <w:rPr>
-              <w:noProof/>
-            </w:rPr>
-            <w:tab/>
-          </w:r>
-          <w:r>
-            <w:rPr>
-              <w:noProof/>
-            </w:rPr>
-            <w:fldChar w:fldCharType="begin"/>
-          </w:r>
-          <w:r>
-            <w:rPr>
-              <w:noProof/>
-            </w:rPr>
-            <w:instrText xml:space="preserve"> PAGEREF _Toc354921532 \h </w:instrText>
-          </w:r>
-          <w:r>
-            <w:rPr>
-              <w:noProof/>
-            </w:rPr>
-          </w:r>
-          <w:r>
-            <w:rPr>
-              <w:noProof/>
-            </w:rPr>
-            <w:fldChar w:fldCharType="separate"/>
-          </w:r>
-          <w:r>
-            <w:rPr>
-              <w:noProof/>
-            </w:rPr>
-            <w:t>5</w:t>
-          </w:r>
-          <w:r>
-            <w:rPr>
-              <w:noProof/>
-            </w:rPr>
-            <w:fldChar w:fldCharType="end"/>
-          </w:r>
-        </w:p>
-        <w:p>
-          <w:pPr>
-            <w:pStyle w:val="TM3"/>
-            <w:tabs>
-              <w:tab w:val="right" w:pos="9736"/>
-            </w:tabs>
-            <w:rPr>
-              <w:rFonts w:eastAsiaTheme="minorEastAsia" w:cstheme="minorBidi"/>
-              <w:noProof/>
-              <w:color w:val="auto"/>
-              <w:lang w:eastAsia="ja-JP"/>
-            </w:rPr>
-          </w:pPr>
-          <w:r>
-            <w:rPr>
-              <w:noProof/>
-            </w:rPr>
-            <w:t>Phase 2 : Analyse fonctionnelle de l’application.</w:t>
-          </w:r>
-          <w:r>
-            <w:rPr>
-              <w:noProof/>
-            </w:rPr>
-            <w:tab/>
-          </w:r>
-          <w:r>
-            <w:rPr>
-              <w:noProof/>
-            </w:rPr>
-            <w:fldChar w:fldCharType="begin"/>
-          </w:r>
-          <w:r>
-            <w:rPr>
-              <w:noProof/>
-            </w:rPr>
-            <w:instrText xml:space="preserve"> PAGEREF _Toc354921533 \h </w:instrText>
-          </w:r>
-          <w:r>
-            <w:rPr>
-              <w:noProof/>
-            </w:rPr>
-          </w:r>
-          <w:r>
-            <w:rPr>
-              <w:noProof/>
-            </w:rPr>
-            <w:fldChar w:fldCharType="separate"/>
-          </w:r>
-          <w:r>
-            <w:rPr>
-              <w:noProof/>
-            </w:rPr>
-            <w:t>5</w:t>
-          </w:r>
-          <w:r>
-            <w:rPr>
-              <w:noProof/>
-            </w:rPr>
-            <w:fldChar w:fldCharType="end"/>
-          </w:r>
-        </w:p>
-        <w:p>
-          <w:pPr>
-            <w:pStyle w:val="TM3"/>
-            <w:tabs>
-              <w:tab w:val="right" w:pos="9736"/>
-            </w:tabs>
-            <w:rPr>
-              <w:rFonts w:eastAsiaTheme="minorEastAsia" w:cstheme="minorBidi"/>
-              <w:noProof/>
-              <w:color w:val="auto"/>
-              <w:lang w:eastAsia="ja-JP"/>
-            </w:rPr>
-          </w:pPr>
-          <w:r>
-            <w:rPr>
-              <w:noProof/>
-            </w:rPr>
-            <w:t>Phase 3 : Définition de l’API Web.</w:t>
-          </w:r>
-          <w:r>
-            <w:rPr>
-              <w:noProof/>
-            </w:rPr>
-            <w:tab/>
-          </w:r>
-          <w:r>
-            <w:rPr>
-              <w:noProof/>
-            </w:rPr>
-            <w:fldChar w:fldCharType="begin"/>
-          </w:r>
-          <w:r>
-            <w:rPr>
-              <w:noProof/>
-            </w:rPr>
-            <w:instrText xml:space="preserve"> PAGEREF _Toc354921534 \h </w:instrText>
-          </w:r>
-          <w:r>
-            <w:rPr>
-              <w:noProof/>
-            </w:rPr>
-          </w:r>
-          <w:r>
-            <w:rPr>
-              <w:noProof/>
-            </w:rPr>
-            <w:fldChar w:fldCharType="separate"/>
-          </w:r>
-          <w:r>
-            <w:rPr>
-              <w:noProof/>
-            </w:rPr>
-            <w:t>5</w:t>
-          </w:r>
-          <w:r>
-            <w:rPr>
-              <w:noProof/>
-            </w:rPr>
-            <w:fldChar w:fldCharType="end"/>
-          </w:r>
-        </w:p>
-        <w:p>
-          <w:pPr>
-            <w:pStyle w:val="TM3"/>
-            <w:tabs>
-              <w:tab w:val="right" w:pos="9736"/>
-            </w:tabs>
-            <w:rPr>
-              <w:rFonts w:eastAsiaTheme="minorEastAsia" w:cstheme="minorBidi"/>
-              <w:noProof/>
-              <w:color w:val="auto"/>
-              <w:lang w:eastAsia="ja-JP"/>
-            </w:rPr>
-          </w:pPr>
-          <w:r>
-            <w:rPr>
-              <w:noProof/>
-            </w:rPr>
-            <w:t>Phase 4 : Développement d’un jeu de test.</w:t>
-          </w:r>
-          <w:r>
-            <w:rPr>
-              <w:noProof/>
-            </w:rPr>
-            <w:tab/>
-          </w:r>
-          <w:r>
-            <w:rPr>
-              <w:noProof/>
-            </w:rPr>
-            <w:fldChar w:fldCharType="begin"/>
-          </w:r>
-          <w:r>
-            <w:rPr>
-              <w:noProof/>
-            </w:rPr>
-            <w:instrText xml:space="preserve"> PAGEREF _Toc354921535 \h </w:instrText>
-          </w:r>
-          <w:r>
-            <w:rPr>
-              <w:noProof/>
-            </w:rPr>
-          </w:r>
-          <w:r>
-            <w:rPr>
-              <w:noProof/>
-            </w:rPr>
-            <w:fldChar w:fldCharType="separate"/>
-          </w:r>
-          <w:r>
-            <w:rPr>
-              <w:noProof/>
-            </w:rPr>
-            <w:t>6</w:t>
-          </w:r>
-          <w:r>
-            <w:rPr>
-              <w:noProof/>
+              <w:color w:val="auto"/>
+              <w:sz w:val="28"/>
+              <w:szCs w:val="28"/>
+            </w:rPr>
+            <w:t>8</w:t>
+          </w:r>
+          <w:r>
+            <w:rPr>
+              <w:noProof/>
+              <w:color w:val="auto"/>
+              <w:sz w:val="28"/>
+              <w:szCs w:val="28"/>
             </w:rPr>
             <w:fldChar w:fldCharType="end"/>
           </w:r>
@@ -1194,55 +1892,83 @@
             </w:tabs>
             <w:rPr>
               <w:rFonts w:eastAsiaTheme="minorEastAsia" w:cstheme="minorBidi"/>
-              <w:noProof/>
-              <w:color w:val="auto"/>
+              <w:b w:val="0"/>
+              <w:noProof/>
+              <w:color w:val="auto"/>
+              <w:sz w:val="28"/>
+              <w:szCs w:val="28"/>
               <w:lang w:eastAsia="ja-JP"/>
             </w:rPr>
           </w:pPr>
           <w:r>
             <w:rPr>
               <w:noProof/>
-            </w:rPr>
-            <w:t>2 - Moyens et outils techniques utilisés.</w:t>
-          </w:r>
-          <w:r>
-            <w:rPr>
-              <w:noProof/>
+              <w:color w:val="auto"/>
+              <w:sz w:val="28"/>
+              <w:szCs w:val="28"/>
+              <w:u w:val="single"/>
+            </w:rPr>
+            <w:t>2 – Performance Parcours en Largeur.</w:t>
+          </w:r>
+          <w:r>
+            <w:rPr>
+              <w:noProof/>
+              <w:color w:val="auto"/>
+              <w:sz w:val="28"/>
+              <w:szCs w:val="28"/>
             </w:rPr>
             <w:tab/>
           </w:r>
           <w:r>
             <w:rPr>
               <w:noProof/>
+              <w:color w:val="auto"/>
+              <w:sz w:val="28"/>
+              <w:szCs w:val="28"/>
             </w:rPr>
             <w:fldChar w:fldCharType="begin"/>
           </w:r>
           <w:r>
             <w:rPr>
               <w:noProof/>
-            </w:rPr>
-            <w:instrText xml:space="preserve"> PAGEREF _Toc354921536 \h </w:instrText>
-          </w:r>
-          <w:r>
-            <w:rPr>
-              <w:noProof/>
-            </w:rPr>
-          </w:r>
-          <w:r>
-            <w:rPr>
-              <w:noProof/>
+              <w:color w:val="auto"/>
+              <w:sz w:val="28"/>
+              <w:szCs w:val="28"/>
+            </w:rPr>
+            <w:instrText xml:space="preserve"> PAGEREF _Toc354941466 \h </w:instrText>
+          </w:r>
+          <w:r>
+            <w:rPr>
+              <w:noProof/>
+              <w:color w:val="auto"/>
+              <w:sz w:val="28"/>
+              <w:szCs w:val="28"/>
+            </w:rPr>
+          </w:r>
+          <w:r>
+            <w:rPr>
+              <w:noProof/>
+              <w:color w:val="auto"/>
+              <w:sz w:val="28"/>
+              <w:szCs w:val="28"/>
             </w:rPr>
             <w:fldChar w:fldCharType="separate"/>
           </w:r>
           <w:r>
             <w:rPr>
               <w:noProof/>
-            </w:rPr>
-            <w:t>6</w:t>
-          </w:r>
-          <w:r>
-            <w:rPr>
-              <w:noProof/>
+              <w:color w:val="auto"/>
+              <w:sz w:val="28"/>
+              <w:szCs w:val="28"/>
+            </w:rPr>
+            <w:t>9</w:t>
+          </w:r>
+          <w:r>
+            <w:rPr>
+              <w:noProof/>
+              <w:color w:val="auto"/>
+              <w:sz w:val="28"/>
+              <w:szCs w:val="28"/>
             </w:rPr>
             <w:fldChar w:fldCharType="end"/>
           </w:r>
@@ -1255,55 +1981,83 @@
             </w:tabs>
             <w:rPr>
               <w:rFonts w:eastAsiaTheme="minorEastAsia" w:cstheme="minorBidi"/>
-              <w:noProof/>
-              <w:color w:val="auto"/>
+              <w:b w:val="0"/>
+              <w:noProof/>
+              <w:color w:val="auto"/>
+              <w:sz w:val="28"/>
+              <w:szCs w:val="28"/>
               <w:lang w:eastAsia="ja-JP"/>
             </w:rPr>
           </w:pPr>
           <w:r>
             <w:rPr>
               <w:noProof/>
-            </w:rPr>
-            <w:t>3 - Pilotage de projet et suivi.</w:t>
-          </w:r>
-          <w:r>
-            <w:rPr>
-              <w:noProof/>
+              <w:color w:val="auto"/>
+              <w:sz w:val="28"/>
+              <w:szCs w:val="28"/>
+              <w:u w:val="single"/>
+            </w:rPr>
+            <w:t>3 – Performance Algorithme de Djisktra.</w:t>
+          </w:r>
+          <w:r>
+            <w:rPr>
+              <w:noProof/>
+              <w:color w:val="auto"/>
+              <w:sz w:val="28"/>
+              <w:szCs w:val="28"/>
             </w:rPr>
             <w:tab/>
           </w:r>
           <w:r>
             <w:rPr>
               <w:noProof/>
+              <w:color w:val="auto"/>
+              <w:sz w:val="28"/>
+              <w:szCs w:val="28"/>
             </w:rPr>
             <w:fldChar w:fldCharType="begin"/>
           </w:r>
           <w:r>
             <w:rPr>
               <w:noProof/>
-            </w:rPr>
-            <w:instrText xml:space="preserve"> PAGEREF _Toc354921537 \h </w:instrText>
-          </w:r>
-          <w:r>
-            <w:rPr>
-              <w:noProof/>
-            </w:rPr>
-          </w:r>
-          <w:r>
-            <w:rPr>
-              <w:noProof/>
+              <w:color w:val="auto"/>
+              <w:sz w:val="28"/>
+              <w:szCs w:val="28"/>
+            </w:rPr>
+            <w:instrText xml:space="preserve"> PAGEREF _Toc354941467 \h </w:instrText>
+          </w:r>
+          <w:r>
+            <w:rPr>
+              <w:noProof/>
+              <w:color w:val="auto"/>
+              <w:sz w:val="28"/>
+              <w:szCs w:val="28"/>
+            </w:rPr>
+          </w:r>
+          <w:r>
+            <w:rPr>
+              <w:noProof/>
+              <w:color w:val="auto"/>
+              <w:sz w:val="28"/>
+              <w:szCs w:val="28"/>
             </w:rPr>
             <w:fldChar w:fldCharType="separate"/>
           </w:r>
           <w:r>
             <w:rPr>
               <w:noProof/>
-            </w:rPr>
-            <w:t>6</w:t>
-          </w:r>
-          <w:r>
-            <w:rPr>
-              <w:noProof/>
+              <w:color w:val="auto"/>
+              <w:sz w:val="28"/>
+              <w:szCs w:val="28"/>
+            </w:rPr>
+            <w:t>9</w:t>
+          </w:r>
+          <w:r>
+            <w:rPr>
+              <w:noProof/>
+              <w:color w:val="auto"/>
+              <w:sz w:val="28"/>
+              <w:szCs w:val="28"/>
             </w:rPr>
             <w:fldChar w:fldCharType="end"/>
           </w:r>
@@ -1319,6 +2073,8 @@
           <w:r>
             <w:rPr>
               <w:color w:val="auto"/>
+              <w:sz w:val="28"/>
+              <w:szCs w:val="28"/>
             </w:rPr>
             <w:fldChar w:fldCharType="end"/>
           </w:r>
@@ -1375,7 +2131,7 @@
               </w:rPr>
               <w:t xml:space="preserve"> </w:t>
             </w:r>
-            <w:bookmarkStart w:id="1" w:name="_Toc354921523"/>
+            <w:bookmarkStart w:id="1" w:name="_Toc354941452"/>
             <w:r>
               <w:rPr>
                 <w:b/>
@@ -1516,7 +2272,7 @@
               <w:contextualSpacing w:val="0"/>
               <w:outlineLvl w:val="0"/>
             </w:pPr>
-            <w:bookmarkStart w:id="2" w:name="_Toc354921524"/>
+            <w:bookmarkStart w:id="2" w:name="_Toc354941453"/>
             <w:r>
               <w:rPr>
                 <w:color w:val="FFFFFF"/>
@@ -1529,13 +2285,13 @@
               </w:rPr>
               <w:t>LES STRUCTURES MANIPULÉES</w:t>
             </w:r>
-            <w:bookmarkEnd w:id="2"/>
             <w:r>
               <w:rPr>
                 <w:color w:val="FFFFFF"/>
               </w:rPr>
               <w:t xml:space="preserve"> ET STRUCTURE DU CODE.</w:t>
             </w:r>
+            <w:bookmarkEnd w:id="2"/>
           </w:p>
         </w:tc>
       </w:tr>
@@ -1561,17 +2317,21 @@
           <w:i w:val="0"/>
           <w:sz w:val="36"/>
           <w:szCs w:val="36"/>
-        </w:rPr>
-      </w:pPr>
+          <w:u w:val="single"/>
+        </w:rPr>
+      </w:pPr>
+      <w:bookmarkStart w:id="3" w:name="_Toc354941454"/>
       <w:r>
         <w:rPr>
           <w:rFonts w:ascii="Calibri" w:eastAsia="Calibri" w:hAnsi="Calibri" w:cs="Calibri"/>
           <w:i w:val="0"/>
           <w:sz w:val="36"/>
           <w:szCs w:val="36"/>
+          <w:u w:val="single"/>
         </w:rPr>
         <w:t>Structure du Code.</w:t>
       </w:r>
+      <w:bookmarkEnd w:id="3"/>
     </w:p>
     <w:p>
       <w:pPr>
@@ -1592,13 +2352,16 @@
           <w:rFonts w:ascii="Cambria" w:eastAsia="Cambria" w:hAnsi="Cambria" w:cs="Cambria"/>
           <w:sz w:val="28"/>
           <w:szCs w:val="28"/>
-        </w:rPr>
-      </w:pPr>
-      <w:r>
-        <w:rPr>
-          <w:rFonts w:ascii="Cambria" w:eastAsia="Cambria" w:hAnsi="Cambria" w:cs="Cambria"/>
-          <w:sz w:val="28"/>
-          <w:szCs w:val="28"/>
+          <w:u w:val="single"/>
+        </w:rPr>
+      </w:pPr>
+      <w:bookmarkStart w:id="4" w:name="_Toc354941455"/>
+      <w:r>
+        <w:rPr>
+          <w:rFonts w:ascii="Cambria" w:eastAsia="Cambria" w:hAnsi="Cambria" w:cs="Cambria"/>
+          <w:sz w:val="28"/>
+          <w:szCs w:val="28"/>
+          <w:u w:val="single"/>
         </w:rPr>
         <w:t xml:space="preserve">1. </w:t>
       </w:r>
@@ -1607,6 +2370,7 @@
           <w:rFonts w:ascii="Cambria" w:eastAsia="Cambria" w:hAnsi="Cambria" w:cs="Cambria"/>
           <w:sz w:val="28"/>
           <w:szCs w:val="28"/>
+          <w:u w:val="single"/>
         </w:rPr>
         <w:t>1</w:t>
       </w:r>
@@ -1615,6 +2379,7 @@
           <w:rFonts w:ascii="Cambria" w:eastAsia="Cambria" w:hAnsi="Cambria" w:cs="Cambria"/>
           <w:sz w:val="28"/>
           <w:szCs w:val="28"/>
+          <w:u w:val="single"/>
           <w:vertAlign w:val="superscript"/>
         </w:rPr>
         <w:t>ère</w:t>
@@ -1624,6 +2389,7 @@
           <w:rFonts w:ascii="Cambria" w:eastAsia="Cambria" w:hAnsi="Cambria" w:cs="Cambria"/>
           <w:sz w:val="28"/>
           <w:szCs w:val="28"/>
+          <w:u w:val="single"/>
         </w:rPr>
         <w:t xml:space="preserve"> Partie du Projet</w:t>
       </w:r>
@@ -1632,9 +2398,11 @@
           <w:rFonts w:ascii="Cambria" w:eastAsia="Cambria" w:hAnsi="Cambria" w:cs="Cambria"/>
           <w:sz w:val="28"/>
           <w:szCs w:val="28"/>
+          <w:u w:val="single"/>
         </w:rPr>
         <w:t>.</w:t>
       </w:r>
+      <w:bookmarkEnd w:id="4"/>
     </w:p>
     <w:p>
       <w:pPr>
@@ -1736,12 +2504,89 @@
           <w:szCs w:val="28"/>
         </w:rPr>
       </w:pPr>
-      <w:r>
-        <w:rPr>
-          <w:sz w:val="28"/>
-          <w:szCs w:val="28"/>
-        </w:rPr>
-        <w:t>ArbreQuat* insererNoeudArbre(Noeud* n, ArbreQuat* a, ArbreQuat* parent)</w:t>
+      <w:proofErr w:type="spellStart"/>
+      <w:r>
+        <w:rPr>
+          <w:sz w:val="28"/>
+          <w:szCs w:val="28"/>
+        </w:rPr>
+        <w:t>ArbreQuat</w:t>
+      </w:r>
+      <w:proofErr w:type="spellEnd"/>
+      <w:r>
+        <w:rPr>
+          <w:b/>
+          <w:sz w:val="28"/>
+          <w:szCs w:val="28"/>
+        </w:rPr>
+        <w:t xml:space="preserve">* </w:t>
+      </w:r>
+      <w:proofErr w:type="spellStart"/>
+      <w:proofErr w:type="gramStart"/>
+      <w:r>
+        <w:rPr>
+          <w:b/>
+          <w:sz w:val="28"/>
+          <w:szCs w:val="28"/>
+        </w:rPr>
+        <w:t>insererNoeudArbre</w:t>
+      </w:r>
+      <w:proofErr w:type="spellEnd"/>
+      <w:r>
+        <w:rPr>
+          <w:sz w:val="28"/>
+          <w:szCs w:val="28"/>
+        </w:rPr>
+        <w:t>(</w:t>
+      </w:r>
+      <w:proofErr w:type="spellStart"/>
+      <w:proofErr w:type="gramEnd"/>
+      <w:r>
+        <w:rPr>
+          <w:sz w:val="28"/>
+          <w:szCs w:val="28"/>
+        </w:rPr>
+        <w:t>Noeud</w:t>
+      </w:r>
+      <w:proofErr w:type="spellEnd"/>
+      <w:r>
+        <w:rPr>
+          <w:sz w:val="28"/>
+          <w:szCs w:val="28"/>
+        </w:rPr>
+        <w:t xml:space="preserve">* n, </w:t>
+      </w:r>
+      <w:proofErr w:type="spellStart"/>
+      <w:r>
+        <w:rPr>
+          <w:sz w:val="28"/>
+          <w:szCs w:val="28"/>
+        </w:rPr>
+        <w:t>ArbreQuat</w:t>
+      </w:r>
+      <w:proofErr w:type="spellEnd"/>
+      <w:r>
+        <w:rPr>
+          <w:sz w:val="28"/>
+          <w:szCs w:val="28"/>
+        </w:rPr>
+        <w:t xml:space="preserve">* a, </w:t>
+      </w:r>
+      <w:proofErr w:type="spellStart"/>
+      <w:r>
+        <w:rPr>
+          <w:sz w:val="28"/>
+          <w:szCs w:val="28"/>
+        </w:rPr>
+        <w:t>ArbreQuat</w:t>
+      </w:r>
+      <w:proofErr w:type="spellEnd"/>
+      <w:r>
+        <w:rPr>
+          <w:sz w:val="28"/>
+          <w:szCs w:val="28"/>
+        </w:rPr>
+        <w:t>* parent)</w:t>
       </w:r>
       <w:r>
         <w:rPr>
@@ -1750,6 +2595,47 @@
         </w:rPr>
         <w:t> ;</w:t>
       </w:r>
+    </w:p>
+    <w:p>
+      <w:pPr>
+        <w:pStyle w:val="normal0"/>
+        <w:rPr>
+          <w:sz w:val="28"/>
+          <w:szCs w:val="28"/>
+        </w:rPr>
+      </w:pPr>
+      <w:r>
+        <w:rPr>
+          <w:sz w:val="28"/>
+          <w:szCs w:val="28"/>
+        </w:rPr>
+        <w:t xml:space="preserve">Comme son nom l’indique, cette fonction </w:t>
+      </w:r>
+      <w:proofErr w:type="spellStart"/>
+      <w:r>
+        <w:rPr>
+          <w:sz w:val="28"/>
+          <w:szCs w:val="28"/>
+        </w:rPr>
+        <w:t>insere</w:t>
+      </w:r>
+      <w:proofErr w:type="spellEnd"/>
+      <w:r>
+        <w:rPr>
+          <w:sz w:val="28"/>
+          <w:szCs w:val="28"/>
+        </w:rPr>
+        <w:t xml:space="preserve"> un nœud à sa place dans l’arbre. Sa position sera déterminée en fonction de ses coordonnées et de l’état des branches parentes (si elle existe, si elle comporte un nœud ou non). </w:t>
+      </w:r>
+    </w:p>
+    <w:p>
+      <w:pPr>
+        <w:pStyle w:val="normal0"/>
+        <w:rPr>
+          <w:sz w:val="28"/>
+          <w:szCs w:val="28"/>
+        </w:rPr>
+      </w:pPr>
     </w:p>
     <w:p>
       <w:pPr>
@@ -1763,12 +2649,120 @@
           <w:szCs w:val="28"/>
         </w:rPr>
       </w:pPr>
-      <w:r>
-        <w:rPr>
-          <w:sz w:val="28"/>
-          <w:szCs w:val="28"/>
-        </w:rPr>
-        <w:t>Noeud* chercherNoeudArbre(CellPoint* pt, Reseau* R, ArbreQuat** aptr, ArbreQuat* parent)</w:t>
+      <w:proofErr w:type="spellStart"/>
+      <w:r>
+        <w:rPr>
+          <w:sz w:val="28"/>
+          <w:szCs w:val="28"/>
+        </w:rPr>
+        <w:t>Noeud</w:t>
+      </w:r>
+      <w:proofErr w:type="spellEnd"/>
+      <w:r>
+        <w:rPr>
+          <w:sz w:val="28"/>
+          <w:szCs w:val="28"/>
+        </w:rPr>
+        <w:t xml:space="preserve">* </w:t>
+      </w:r>
+      <w:proofErr w:type="spellStart"/>
+      <w:proofErr w:type="gramStart"/>
+      <w:r>
+        <w:rPr>
+          <w:b/>
+          <w:sz w:val="28"/>
+          <w:szCs w:val="28"/>
+        </w:rPr>
+        <w:t>chercherNoeudArbre</w:t>
+      </w:r>
+      <w:proofErr w:type="spellEnd"/>
+      <w:r>
+        <w:rPr>
+          <w:sz w:val="28"/>
+          <w:szCs w:val="28"/>
+        </w:rPr>
+        <w:t>(</w:t>
+      </w:r>
+      <w:proofErr w:type="spellStart"/>
+      <w:proofErr w:type="gramEnd"/>
+      <w:r>
+        <w:rPr>
+          <w:sz w:val="28"/>
+          <w:szCs w:val="28"/>
+        </w:rPr>
+        <w:t>CellPoint</w:t>
+      </w:r>
+      <w:proofErr w:type="spellEnd"/>
+      <w:r>
+        <w:rPr>
+          <w:sz w:val="28"/>
+          <w:szCs w:val="28"/>
+        </w:rPr>
+        <w:t xml:space="preserve">* pt, </w:t>
+      </w:r>
+      <w:proofErr w:type="spellStart"/>
+      <w:r>
+        <w:rPr>
+          <w:sz w:val="28"/>
+          <w:szCs w:val="28"/>
+        </w:rPr>
+        <w:t>Reseau</w:t>
+      </w:r>
+      <w:proofErr w:type="spellEnd"/>
+      <w:r>
+        <w:rPr>
+          <w:sz w:val="28"/>
+          <w:szCs w:val="28"/>
+        </w:rPr>
+        <w:t xml:space="preserve">* R, </w:t>
+      </w:r>
+      <w:proofErr w:type="spellStart"/>
+      <w:r>
+        <w:rPr>
+          <w:sz w:val="28"/>
+          <w:szCs w:val="28"/>
+        </w:rPr>
+        <w:t>ArbreQuat</w:t>
+      </w:r>
+      <w:proofErr w:type="spellEnd"/>
+      <w:r>
+        <w:rPr>
+          <w:sz w:val="28"/>
+          <w:szCs w:val="28"/>
+        </w:rPr>
+        <w:t xml:space="preserve">** </w:t>
+      </w:r>
+      <w:proofErr w:type="spellStart"/>
+      <w:r>
+        <w:rPr>
+          <w:sz w:val="28"/>
+          <w:szCs w:val="28"/>
+        </w:rPr>
+        <w:t>aptr</w:t>
+      </w:r>
+      <w:proofErr w:type="spellEnd"/>
+      <w:r>
+        <w:rPr>
+          <w:sz w:val="28"/>
+          <w:szCs w:val="28"/>
+        </w:rPr>
+        <w:t xml:space="preserve">, </w:t>
+      </w:r>
+      <w:proofErr w:type="spellStart"/>
+      <w:r>
+        <w:rPr>
+          <w:sz w:val="28"/>
+          <w:szCs w:val="28"/>
+        </w:rPr>
+        <w:t>ArbreQuat</w:t>
+      </w:r>
+      <w:proofErr w:type="spellEnd"/>
+      <w:r>
+        <w:rPr>
+          <w:sz w:val="28"/>
+          <w:szCs w:val="28"/>
+        </w:rPr>
+        <w:t>* parent)</w:t>
       </w:r>
       <w:r>
         <w:rPr>
@@ -1777,6 +2771,15 @@
         </w:rPr>
         <w:t> ;</w:t>
       </w:r>
+    </w:p>
+    <w:p>
+      <w:pPr>
+        <w:pStyle w:val="normal0"/>
+        <w:rPr>
+          <w:sz w:val="28"/>
+          <w:szCs w:val="28"/>
+        </w:rPr>
+      </w:pPr>
     </w:p>
     <w:p>
       <w:pPr>
@@ -1790,12 +2793,47 @@
           <w:szCs w:val="28"/>
         </w:rPr>
       </w:pPr>
-      <w:r>
-        <w:rPr>
-          <w:sz w:val="28"/>
-          <w:szCs w:val="28"/>
-        </w:rPr>
-        <w:t>Reseau* recreeReseauArbre(Chaines* C)</w:t>
+      <w:proofErr w:type="spellStart"/>
+      <w:r>
+        <w:rPr>
+          <w:sz w:val="28"/>
+          <w:szCs w:val="28"/>
+        </w:rPr>
+        <w:t>Reseau</w:t>
+      </w:r>
+      <w:proofErr w:type="spellEnd"/>
+      <w:r>
+        <w:rPr>
+          <w:sz w:val="28"/>
+          <w:szCs w:val="28"/>
+        </w:rPr>
+        <w:t xml:space="preserve">* </w:t>
+      </w:r>
+      <w:proofErr w:type="spellStart"/>
+      <w:proofErr w:type="gramStart"/>
+      <w:r>
+        <w:rPr>
+          <w:b/>
+          <w:sz w:val="28"/>
+          <w:szCs w:val="28"/>
+        </w:rPr>
+        <w:t>recreeReseauArbre</w:t>
+      </w:r>
+      <w:proofErr w:type="spellEnd"/>
+      <w:r>
+        <w:rPr>
+          <w:sz w:val="28"/>
+          <w:szCs w:val="28"/>
+        </w:rPr>
+        <w:t>(</w:t>
+      </w:r>
+      <w:proofErr w:type="gramEnd"/>
+      <w:r>
+        <w:rPr>
+          <w:sz w:val="28"/>
+          <w:szCs w:val="28"/>
+        </w:rPr>
+        <w:t>Chaines* C)</w:t>
       </w:r>
       <w:r>
         <w:rPr>
@@ -1811,7 +2849,152 @@
         <w:rPr>
           <w:sz w:val="28"/>
           <w:szCs w:val="28"/>
-          <w:u w:val="single"/>
+        </w:rPr>
+      </w:pPr>
+    </w:p>
+    <w:p>
+      <w:pPr>
+        <w:pStyle w:val="normal0"/>
+        <w:numPr>
+          <w:ilvl w:val="0"/>
+          <w:numId w:val="13"/>
+        </w:numPr>
+        <w:rPr>
+          <w:sz w:val="28"/>
+          <w:szCs w:val="28"/>
+        </w:rPr>
+      </w:pPr>
+      <w:proofErr w:type="spellStart"/>
+      <w:r>
+        <w:rPr>
+          <w:sz w:val="28"/>
+          <w:szCs w:val="28"/>
+        </w:rPr>
+        <w:t>ArbreQuat</w:t>
+      </w:r>
+      <w:proofErr w:type="spellEnd"/>
+      <w:r>
+        <w:rPr>
+          <w:sz w:val="28"/>
+          <w:szCs w:val="28"/>
+        </w:rPr>
+        <w:t xml:space="preserve">* </w:t>
+      </w:r>
+      <w:proofErr w:type="spellStart"/>
+      <w:proofErr w:type="gramStart"/>
+      <w:r>
+        <w:rPr>
+          <w:b/>
+          <w:sz w:val="28"/>
+          <w:szCs w:val="28"/>
+        </w:rPr>
+        <w:t>orientationArbre</w:t>
+      </w:r>
+      <w:proofErr w:type="spellEnd"/>
+      <w:r>
+        <w:rPr>
+          <w:sz w:val="28"/>
+          <w:szCs w:val="28"/>
+        </w:rPr>
+        <w:t>(</w:t>
+      </w:r>
+      <w:proofErr w:type="gramEnd"/>
+      <w:r>
+        <w:rPr>
+          <w:sz w:val="28"/>
+          <w:szCs w:val="28"/>
+        </w:rPr>
+        <w:t xml:space="preserve"> double x, double y, </w:t>
+      </w:r>
+      <w:proofErr w:type="spellStart"/>
+      <w:r>
+        <w:rPr>
+          <w:sz w:val="28"/>
+          <w:szCs w:val="28"/>
+        </w:rPr>
+        <w:t>ArbreQuat</w:t>
+      </w:r>
+      <w:proofErr w:type="spellEnd"/>
+      <w:r>
+        <w:rPr>
+          <w:sz w:val="28"/>
+          <w:szCs w:val="28"/>
+        </w:rPr>
+        <w:t>* a )</w:t>
+      </w:r>
+      <w:r>
+        <w:rPr>
+          <w:sz w:val="28"/>
+          <w:szCs w:val="28"/>
+        </w:rPr>
+        <w:t> ;</w:t>
+      </w:r>
+    </w:p>
+    <w:p>
+      <w:pPr>
+        <w:pStyle w:val="normal0"/>
+        <w:ind w:left="360"/>
+        <w:rPr>
+          <w:sz w:val="28"/>
+          <w:szCs w:val="28"/>
+        </w:rPr>
+      </w:pPr>
+      <w:r>
+        <w:rPr>
+          <w:sz w:val="28"/>
+          <w:szCs w:val="28"/>
+        </w:rPr>
+        <w:t>Cette fonction factorise le code en retournant le sous arbre de a correspondant aux coordonnées x et y.</w:t>
+      </w:r>
+    </w:p>
+    <w:p>
+      <w:pPr>
+        <w:pStyle w:val="normal0"/>
+        <w:ind w:left="360"/>
+        <w:rPr>
+          <w:sz w:val="28"/>
+          <w:szCs w:val="28"/>
+        </w:rPr>
+      </w:pPr>
+    </w:p>
+    <w:p>
+      <w:pPr>
+        <w:pStyle w:val="normal0"/>
+        <w:rPr>
+          <w:sz w:val="28"/>
+          <w:szCs w:val="28"/>
+        </w:rPr>
+      </w:pPr>
+      <w:r>
+        <w:rPr>
+          <w:sz w:val="28"/>
+          <w:szCs w:val="28"/>
+        </w:rPr>
+        <w:t xml:space="preserve">Malheureusement, la fonction </w:t>
+      </w:r>
+      <w:proofErr w:type="spellStart"/>
+      <w:r>
+        <w:rPr>
+          <w:sz w:val="28"/>
+          <w:szCs w:val="28"/>
+        </w:rPr>
+        <w:t>recreeReseauArbre</w:t>
+      </w:r>
+      <w:proofErr w:type="spellEnd"/>
+      <w:r>
+        <w:rPr>
+          <w:sz w:val="28"/>
+          <w:szCs w:val="28"/>
+        </w:rPr>
+        <w:t xml:space="preserve"> ne fonctionne pas. Un manque de rigueur en est surement à l’origine.</w:t>
+      </w:r>
+    </w:p>
+    <w:p>
+      <w:pPr>
+        <w:pStyle w:val="normal0"/>
+        <w:rPr>
+          <w:sz w:val="28"/>
+          <w:szCs w:val="28"/>
         </w:rPr>
       </w:pPr>
     </w:p>
@@ -1850,6 +3033,7 @@
           <w:sz w:val="28"/>
           <w:szCs w:val="28"/>
         </w:rPr>
+        <w:lastRenderedPageBreak/>
         <w:t>Les fonctions principales de ce fichier sont :</w:t>
       </w:r>
     </w:p>
@@ -1865,12 +3049,47 @@
           <w:szCs w:val="28"/>
         </w:rPr>
       </w:pPr>
-      <w:r>
-        <w:rPr>
-          <w:sz w:val="28"/>
-          <w:szCs w:val="28"/>
-        </w:rPr>
-        <w:t>void lectureChaine( FILE *f , Chaines* chaines )</w:t>
+      <w:proofErr w:type="spellStart"/>
+      <w:r>
+        <w:rPr>
+          <w:sz w:val="28"/>
+          <w:szCs w:val="28"/>
+        </w:rPr>
+        <w:t>void</w:t>
+      </w:r>
+      <w:proofErr w:type="spellEnd"/>
+      <w:r>
+        <w:rPr>
+          <w:sz w:val="28"/>
+          <w:szCs w:val="28"/>
+        </w:rPr>
+        <w:t xml:space="preserve"> </w:t>
+      </w:r>
+      <w:proofErr w:type="spellStart"/>
+      <w:proofErr w:type="gramStart"/>
+      <w:r>
+        <w:rPr>
+          <w:b/>
+          <w:sz w:val="28"/>
+          <w:szCs w:val="28"/>
+        </w:rPr>
+        <w:t>lectureChaine</w:t>
+      </w:r>
+      <w:proofErr w:type="spellEnd"/>
+      <w:r>
+        <w:rPr>
+          <w:sz w:val="28"/>
+          <w:szCs w:val="28"/>
+        </w:rPr>
+        <w:t>(</w:t>
+      </w:r>
+      <w:proofErr w:type="gramEnd"/>
+      <w:r>
+        <w:rPr>
+          <w:sz w:val="28"/>
+          <w:szCs w:val="28"/>
+        </w:rPr>
+        <w:t xml:space="preserve"> FILE *f , Chaines* chaines )</w:t>
       </w:r>
       <w:r>
         <w:rPr>
@@ -1892,12 +3111,47 @@
           <w:szCs w:val="28"/>
         </w:rPr>
       </w:pPr>
-      <w:r>
-        <w:rPr>
-          <w:sz w:val="28"/>
-          <w:szCs w:val="28"/>
-        </w:rPr>
-        <w:t>void ecrireChaineTxt(Chaines* C,FILE *f1)</w:t>
+      <w:proofErr w:type="spellStart"/>
+      <w:r>
+        <w:rPr>
+          <w:sz w:val="28"/>
+          <w:szCs w:val="28"/>
+        </w:rPr>
+        <w:t>void</w:t>
+      </w:r>
+      <w:proofErr w:type="spellEnd"/>
+      <w:r>
+        <w:rPr>
+          <w:sz w:val="28"/>
+          <w:szCs w:val="28"/>
+        </w:rPr>
+        <w:t xml:space="preserve"> </w:t>
+      </w:r>
+      <w:proofErr w:type="spellStart"/>
+      <w:proofErr w:type="gramStart"/>
+      <w:r>
+        <w:rPr>
+          <w:b/>
+          <w:sz w:val="28"/>
+          <w:szCs w:val="28"/>
+        </w:rPr>
+        <w:t>ecrireChaineTxt</w:t>
+      </w:r>
+      <w:proofErr w:type="spellEnd"/>
+      <w:r>
+        <w:rPr>
+          <w:sz w:val="28"/>
+          <w:szCs w:val="28"/>
+        </w:rPr>
+        <w:t>(</w:t>
+      </w:r>
+      <w:proofErr w:type="gramEnd"/>
+      <w:r>
+        <w:rPr>
+          <w:sz w:val="28"/>
+          <w:szCs w:val="28"/>
+        </w:rPr>
+        <w:t>Chaines* C,FILE *f1)</w:t>
       </w:r>
       <w:r>
         <w:rPr>
@@ -1919,12 +3173,63 @@
           <w:szCs w:val="28"/>
         </w:rPr>
       </w:pPr>
-      <w:r>
-        <w:rPr>
-          <w:sz w:val="28"/>
-          <w:szCs w:val="28"/>
-        </w:rPr>
-        <w:t>void afficheChaineSVG( Chaines *C, char* nomInstance )</w:t>
+      <w:proofErr w:type="spellStart"/>
+      <w:r>
+        <w:rPr>
+          <w:sz w:val="28"/>
+          <w:szCs w:val="28"/>
+        </w:rPr>
+        <w:t>void</w:t>
+      </w:r>
+      <w:proofErr w:type="spellEnd"/>
+      <w:r>
+        <w:rPr>
+          <w:sz w:val="28"/>
+          <w:szCs w:val="28"/>
+        </w:rPr>
+        <w:t xml:space="preserve"> </w:t>
+      </w:r>
+      <w:proofErr w:type="spellStart"/>
+      <w:proofErr w:type="gramStart"/>
+      <w:r>
+        <w:rPr>
+          <w:b/>
+          <w:sz w:val="28"/>
+          <w:szCs w:val="28"/>
+        </w:rPr>
+        <w:t>afficheChaineSVG</w:t>
+      </w:r>
+      <w:proofErr w:type="spellEnd"/>
+      <w:r>
+        <w:rPr>
+          <w:sz w:val="28"/>
+          <w:szCs w:val="28"/>
+        </w:rPr>
+        <w:t>(</w:t>
+      </w:r>
+      <w:proofErr w:type="gramEnd"/>
+      <w:r>
+        <w:rPr>
+          <w:sz w:val="28"/>
+          <w:szCs w:val="28"/>
+        </w:rPr>
+        <w:t xml:space="preserve"> Chaines *C, char* </w:t>
+      </w:r>
+      <w:proofErr w:type="spellStart"/>
+      <w:r>
+        <w:rPr>
+          <w:sz w:val="28"/>
+          <w:szCs w:val="28"/>
+        </w:rPr>
+        <w:t>nomInstance</w:t>
+      </w:r>
+      <w:proofErr w:type="spellEnd"/>
+      <w:r>
+        <w:rPr>
+          <w:sz w:val="28"/>
+          <w:szCs w:val="28"/>
+        </w:rPr>
+        <w:t xml:space="preserve"> )</w:t>
       </w:r>
       <w:r>
         <w:rPr>
@@ -1933,6 +3238,15 @@
         </w:rPr>
         <w:t> ;</w:t>
       </w:r>
+    </w:p>
+    <w:p>
+      <w:pPr>
+        <w:pStyle w:val="normal0"/>
+        <w:rPr>
+          <w:sz w:val="28"/>
+          <w:szCs w:val="28"/>
+        </w:rPr>
+      </w:pPr>
     </w:p>
     <w:p>
       <w:pPr>
@@ -1969,10 +3283,309 @@
           <w:sz w:val="28"/>
           <w:szCs w:val="28"/>
         </w:rPr>
-        <w:t>-</w:t>
-      </w:r>
-      <w:bookmarkStart w:id="3" w:name="_GoBack"/>
-      <w:bookmarkEnd w:id="3"/>
+        <w:t>Les fonctions principales de ce fichier sont :</w:t>
+      </w:r>
+    </w:p>
+    <w:p>
+      <w:pPr>
+        <w:pStyle w:val="normal0"/>
+        <w:rPr>
+          <w:sz w:val="28"/>
+          <w:szCs w:val="28"/>
+        </w:rPr>
+      </w:pPr>
+    </w:p>
+    <w:p>
+      <w:pPr>
+        <w:pStyle w:val="normal0"/>
+        <w:numPr>
+          <w:ilvl w:val="0"/>
+          <w:numId w:val="13"/>
+        </w:numPr>
+        <w:rPr>
+          <w:sz w:val="28"/>
+          <w:szCs w:val="28"/>
+        </w:rPr>
+      </w:pPr>
+      <w:proofErr w:type="spellStart"/>
+      <w:r>
+        <w:rPr>
+          <w:sz w:val="28"/>
+          <w:szCs w:val="28"/>
+        </w:rPr>
+        <w:t>Noeud</w:t>
+      </w:r>
+      <w:proofErr w:type="spellEnd"/>
+      <w:r>
+        <w:rPr>
+          <w:b/>
+          <w:sz w:val="28"/>
+          <w:szCs w:val="28"/>
+        </w:rPr>
+        <w:t xml:space="preserve">* </w:t>
+      </w:r>
+      <w:proofErr w:type="spellStart"/>
+      <w:proofErr w:type="gramStart"/>
+      <w:r>
+        <w:rPr>
+          <w:b/>
+          <w:sz w:val="28"/>
+          <w:szCs w:val="28"/>
+        </w:rPr>
+        <w:t>rechercheCreeNoeudHachage</w:t>
+      </w:r>
+      <w:proofErr w:type="spellEnd"/>
+      <w:r>
+        <w:rPr>
+          <w:sz w:val="28"/>
+          <w:szCs w:val="28"/>
+        </w:rPr>
+        <w:t>(</w:t>
+      </w:r>
+      <w:proofErr w:type="gramEnd"/>
+      <w:r>
+        <w:rPr>
+          <w:sz w:val="28"/>
+          <w:szCs w:val="28"/>
+        </w:rPr>
+        <w:t xml:space="preserve"> </w:t>
+      </w:r>
+      <w:proofErr w:type="spellStart"/>
+      <w:r>
+        <w:rPr>
+          <w:sz w:val="28"/>
+          <w:szCs w:val="28"/>
+        </w:rPr>
+        <w:t>Reseau</w:t>
+      </w:r>
+      <w:proofErr w:type="spellEnd"/>
+      <w:r>
+        <w:rPr>
+          <w:sz w:val="28"/>
+          <w:szCs w:val="28"/>
+        </w:rPr>
+        <w:t xml:space="preserve"> *R, </w:t>
+      </w:r>
+      <w:proofErr w:type="spellStart"/>
+      <w:r>
+        <w:rPr>
+          <w:sz w:val="28"/>
+          <w:szCs w:val="28"/>
+        </w:rPr>
+        <w:t>TableHachage</w:t>
+      </w:r>
+      <w:proofErr w:type="spellEnd"/>
+      <w:r>
+        <w:rPr>
+          <w:sz w:val="28"/>
+          <w:szCs w:val="28"/>
+        </w:rPr>
+        <w:t>* H, double x, double y)</w:t>
+      </w:r>
+      <w:r>
+        <w:rPr>
+          <w:sz w:val="28"/>
+          <w:szCs w:val="28"/>
+        </w:rPr>
+        <w:t> ;</w:t>
+      </w:r>
+    </w:p>
+    <w:p>
+      <w:pPr>
+        <w:pStyle w:val="normal0"/>
+        <w:numPr>
+          <w:ilvl w:val="0"/>
+          <w:numId w:val="13"/>
+        </w:numPr>
+        <w:rPr>
+          <w:sz w:val="28"/>
+          <w:szCs w:val="28"/>
+        </w:rPr>
+      </w:pPr>
+      <w:proofErr w:type="spellStart"/>
+      <w:r>
+        <w:rPr>
+          <w:sz w:val="28"/>
+          <w:szCs w:val="28"/>
+        </w:rPr>
+        <w:t>TableHachage</w:t>
+      </w:r>
+      <w:proofErr w:type="spellEnd"/>
+      <w:r>
+        <w:rPr>
+          <w:sz w:val="28"/>
+          <w:szCs w:val="28"/>
+        </w:rPr>
+        <w:t xml:space="preserve">* </w:t>
+      </w:r>
+      <w:proofErr w:type="spellStart"/>
+      <w:proofErr w:type="gramStart"/>
+      <w:r>
+        <w:rPr>
+          <w:b/>
+          <w:sz w:val="28"/>
+          <w:szCs w:val="28"/>
+        </w:rPr>
+        <w:t>creerTableHachage</w:t>
+      </w:r>
+      <w:proofErr w:type="spellEnd"/>
+      <w:r>
+        <w:rPr>
+          <w:sz w:val="28"/>
+          <w:szCs w:val="28"/>
+        </w:rPr>
+        <w:t>(</w:t>
+      </w:r>
+      <w:proofErr w:type="gramEnd"/>
+      <w:r>
+        <w:rPr>
+          <w:sz w:val="28"/>
+          <w:szCs w:val="28"/>
+        </w:rPr>
+        <w:t xml:space="preserve"> Chaines *C )</w:t>
+      </w:r>
+      <w:r>
+        <w:rPr>
+          <w:sz w:val="28"/>
+          <w:szCs w:val="28"/>
+        </w:rPr>
+        <w:t> ;</w:t>
+      </w:r>
+    </w:p>
+    <w:p>
+      <w:pPr>
+        <w:pStyle w:val="normal0"/>
+        <w:rPr>
+          <w:sz w:val="28"/>
+          <w:szCs w:val="28"/>
+        </w:rPr>
+      </w:pPr>
+    </w:p>
+    <w:p>
+      <w:pPr>
+        <w:pStyle w:val="normal0"/>
+        <w:numPr>
+          <w:ilvl w:val="0"/>
+          <w:numId w:val="13"/>
+        </w:numPr>
+        <w:rPr>
+          <w:sz w:val="28"/>
+          <w:szCs w:val="28"/>
+        </w:rPr>
+      </w:pPr>
+      <w:proofErr w:type="spellStart"/>
+      <w:r>
+        <w:rPr>
+          <w:sz w:val="28"/>
+          <w:szCs w:val="28"/>
+        </w:rPr>
+        <w:t>Reseau</w:t>
+      </w:r>
+      <w:proofErr w:type="spellEnd"/>
+      <w:r>
+        <w:rPr>
+          <w:sz w:val="28"/>
+          <w:szCs w:val="28"/>
+        </w:rPr>
+        <w:t xml:space="preserve">* </w:t>
+      </w:r>
+      <w:proofErr w:type="spellStart"/>
+      <w:proofErr w:type="gramStart"/>
+      <w:r>
+        <w:rPr>
+          <w:b/>
+          <w:sz w:val="28"/>
+          <w:szCs w:val="28"/>
+        </w:rPr>
+        <w:t>recreeReseauHachage</w:t>
+      </w:r>
+      <w:proofErr w:type="spellEnd"/>
+      <w:r>
+        <w:rPr>
+          <w:sz w:val="28"/>
+          <w:szCs w:val="28"/>
+        </w:rPr>
+        <w:t>(</w:t>
+      </w:r>
+      <w:proofErr w:type="gramEnd"/>
+      <w:r>
+        <w:rPr>
+          <w:sz w:val="28"/>
+          <w:szCs w:val="28"/>
+        </w:rPr>
+        <w:t>Chaines *C)</w:t>
+      </w:r>
+      <w:r>
+        <w:rPr>
+          <w:sz w:val="28"/>
+          <w:szCs w:val="28"/>
+        </w:rPr>
+        <w:t> ;</w:t>
+      </w:r>
+    </w:p>
+    <w:p>
+      <w:pPr>
+        <w:pStyle w:val="normal0"/>
+        <w:rPr>
+          <w:sz w:val="28"/>
+          <w:szCs w:val="28"/>
+        </w:rPr>
+      </w:pPr>
+      <w:r>
+        <w:rPr>
+          <w:sz w:val="28"/>
+          <w:szCs w:val="28"/>
+        </w:rPr>
+        <w:t xml:space="preserve">On utilise ici la rapidité de recherche des tables de hachages pour </w:t>
+      </w:r>
+      <w:proofErr w:type="gramStart"/>
+      <w:r>
+        <w:rPr>
+          <w:sz w:val="28"/>
+          <w:szCs w:val="28"/>
+        </w:rPr>
+        <w:t>créé</w:t>
+      </w:r>
+      <w:proofErr w:type="gramEnd"/>
+      <w:r>
+        <w:rPr>
+          <w:sz w:val="28"/>
+          <w:szCs w:val="28"/>
+        </w:rPr>
+        <w:t xml:space="preserve"> un réseau à parti d’un table de hachage. Nous allons utilisé un </w:t>
+      </w:r>
+      <w:proofErr w:type="spellStart"/>
+      <w:r>
+        <w:rPr>
+          <w:sz w:val="28"/>
+          <w:szCs w:val="28"/>
+        </w:rPr>
+        <w:t>boolean</w:t>
+      </w:r>
+      <w:proofErr w:type="spellEnd"/>
+      <w:r>
+        <w:rPr>
+          <w:sz w:val="28"/>
+          <w:szCs w:val="28"/>
+        </w:rPr>
+        <w:t xml:space="preserve"> afin de savoir si nous visitons l’</w:t>
+      </w:r>
+      <w:proofErr w:type="spellStart"/>
+      <w:r>
+        <w:rPr>
+          <w:sz w:val="28"/>
+          <w:szCs w:val="28"/>
+        </w:rPr>
+        <w:t>extremité</w:t>
+      </w:r>
+      <w:proofErr w:type="spellEnd"/>
+      <w:r>
+        <w:rPr>
+          <w:sz w:val="28"/>
+          <w:szCs w:val="28"/>
+        </w:rPr>
+        <w:t xml:space="preserve"> A ou B de la liaison.</w:t>
+      </w:r>
     </w:p>
     <w:p>
       <w:pPr>
@@ -2019,6 +3632,326 @@
     <w:p>
       <w:pPr>
         <w:pStyle w:val="normal0"/>
+        <w:rPr>
+          <w:sz w:val="28"/>
+          <w:szCs w:val="28"/>
+          <w:u w:val="single"/>
+        </w:rPr>
+      </w:pPr>
+    </w:p>
+    <w:p>
+      <w:pPr>
+        <w:pStyle w:val="normal0"/>
+        <w:numPr>
+          <w:ilvl w:val="0"/>
+          <w:numId w:val="13"/>
+        </w:numPr>
+        <w:rPr>
+          <w:sz w:val="28"/>
+          <w:szCs w:val="28"/>
+        </w:rPr>
+      </w:pPr>
+      <w:proofErr w:type="spellStart"/>
+      <w:r>
+        <w:rPr>
+          <w:sz w:val="28"/>
+          <w:szCs w:val="28"/>
+        </w:rPr>
+        <w:t>Noeud</w:t>
+      </w:r>
+      <w:proofErr w:type="spellEnd"/>
+      <w:r>
+        <w:rPr>
+          <w:sz w:val="28"/>
+          <w:szCs w:val="28"/>
+        </w:rPr>
+        <w:t xml:space="preserve">* </w:t>
+      </w:r>
+      <w:proofErr w:type="spellStart"/>
+      <w:proofErr w:type="gramStart"/>
+      <w:r>
+        <w:rPr>
+          <w:b/>
+          <w:sz w:val="28"/>
+          <w:szCs w:val="28"/>
+        </w:rPr>
+        <w:t>rechercheCreeNoeudListe</w:t>
+      </w:r>
+      <w:proofErr w:type="spellEnd"/>
+      <w:r>
+        <w:rPr>
+          <w:sz w:val="28"/>
+          <w:szCs w:val="28"/>
+        </w:rPr>
+        <w:t>(</w:t>
+      </w:r>
+      <w:proofErr w:type="spellStart"/>
+      <w:proofErr w:type="gramEnd"/>
+      <w:r>
+        <w:rPr>
+          <w:sz w:val="28"/>
+          <w:szCs w:val="28"/>
+        </w:rPr>
+        <w:t>Reseau</w:t>
+      </w:r>
+      <w:proofErr w:type="spellEnd"/>
+      <w:r>
+        <w:rPr>
+          <w:sz w:val="28"/>
+          <w:szCs w:val="28"/>
+        </w:rPr>
+        <w:t xml:space="preserve">* </w:t>
+      </w:r>
+      <w:proofErr w:type="spellStart"/>
+      <w:r>
+        <w:rPr>
+          <w:sz w:val="28"/>
+          <w:szCs w:val="28"/>
+        </w:rPr>
+        <w:t>R,double</w:t>
+      </w:r>
+      <w:proofErr w:type="spellEnd"/>
+      <w:r>
+        <w:rPr>
+          <w:sz w:val="28"/>
+          <w:szCs w:val="28"/>
+        </w:rPr>
+        <w:t xml:space="preserve"> </w:t>
+      </w:r>
+      <w:proofErr w:type="spellStart"/>
+      <w:r>
+        <w:rPr>
+          <w:sz w:val="28"/>
+          <w:szCs w:val="28"/>
+        </w:rPr>
+        <w:t>x,double</w:t>
+      </w:r>
+      <w:proofErr w:type="spellEnd"/>
+      <w:r>
+        <w:rPr>
+          <w:sz w:val="28"/>
+          <w:szCs w:val="28"/>
+        </w:rPr>
+        <w:t xml:space="preserve"> y)</w:t>
+      </w:r>
+      <w:r>
+        <w:rPr>
+          <w:sz w:val="28"/>
+          <w:szCs w:val="28"/>
+        </w:rPr>
+        <w:t> ;</w:t>
+      </w:r>
+    </w:p>
+    <w:p>
+      <w:pPr>
+        <w:pStyle w:val="normal0"/>
+        <w:numPr>
+          <w:ilvl w:val="0"/>
+          <w:numId w:val="13"/>
+        </w:numPr>
+        <w:rPr>
+          <w:sz w:val="28"/>
+          <w:szCs w:val="28"/>
+        </w:rPr>
+      </w:pPr>
+      <w:proofErr w:type="spellStart"/>
+      <w:r>
+        <w:rPr>
+          <w:sz w:val="28"/>
+          <w:szCs w:val="28"/>
+        </w:rPr>
+        <w:t>Reseau</w:t>
+      </w:r>
+      <w:proofErr w:type="spellEnd"/>
+      <w:r>
+        <w:rPr>
+          <w:sz w:val="28"/>
+          <w:szCs w:val="28"/>
+        </w:rPr>
+        <w:t xml:space="preserve">* </w:t>
+      </w:r>
+      <w:proofErr w:type="spellStart"/>
+      <w:proofErr w:type="gramStart"/>
+      <w:r>
+        <w:rPr>
+          <w:b/>
+          <w:sz w:val="28"/>
+          <w:szCs w:val="28"/>
+        </w:rPr>
+        <w:t>reconstitueReseauListe</w:t>
+      </w:r>
+      <w:proofErr w:type="spellEnd"/>
+      <w:r>
+        <w:rPr>
+          <w:sz w:val="28"/>
+          <w:szCs w:val="28"/>
+        </w:rPr>
+        <w:t>(</w:t>
+      </w:r>
+      <w:proofErr w:type="gramEnd"/>
+      <w:r>
+        <w:rPr>
+          <w:sz w:val="28"/>
+          <w:szCs w:val="28"/>
+        </w:rPr>
+        <w:t>Chaines* C)</w:t>
+      </w:r>
+    </w:p>
+    <w:p>
+      <w:pPr>
+        <w:pStyle w:val="normal0"/>
+        <w:numPr>
+          <w:ilvl w:val="0"/>
+          <w:numId w:val="13"/>
+        </w:numPr>
+        <w:rPr>
+          <w:sz w:val="28"/>
+          <w:szCs w:val="28"/>
+        </w:rPr>
+      </w:pPr>
+      <w:proofErr w:type="spellStart"/>
+      <w:r>
+        <w:rPr>
+          <w:sz w:val="28"/>
+          <w:szCs w:val="28"/>
+        </w:rPr>
+        <w:t>void</w:t>
+      </w:r>
+      <w:proofErr w:type="spellEnd"/>
+      <w:r>
+        <w:rPr>
+          <w:sz w:val="28"/>
+          <w:szCs w:val="28"/>
+        </w:rPr>
+        <w:t xml:space="preserve"> </w:t>
+      </w:r>
+      <w:proofErr w:type="spellStart"/>
+      <w:r>
+        <w:rPr>
+          <w:b/>
+          <w:sz w:val="28"/>
+          <w:szCs w:val="28"/>
+        </w:rPr>
+        <w:t>min_max_</w:t>
+      </w:r>
+      <w:proofErr w:type="gramStart"/>
+      <w:r>
+        <w:rPr>
+          <w:b/>
+          <w:sz w:val="28"/>
+          <w:szCs w:val="28"/>
+        </w:rPr>
+        <w:t>r</w:t>
+      </w:r>
+      <w:proofErr w:type="spellEnd"/>
+      <w:r>
+        <w:rPr>
+          <w:sz w:val="28"/>
+          <w:szCs w:val="28"/>
+        </w:rPr>
+        <w:t>(</w:t>
+      </w:r>
+      <w:proofErr w:type="spellStart"/>
+      <w:proofErr w:type="gramEnd"/>
+      <w:r>
+        <w:rPr>
+          <w:sz w:val="28"/>
+          <w:szCs w:val="28"/>
+        </w:rPr>
+        <w:t>Reseau</w:t>
+      </w:r>
+      <w:proofErr w:type="spellEnd"/>
+      <w:r>
+        <w:rPr>
+          <w:sz w:val="28"/>
+          <w:szCs w:val="28"/>
+        </w:rPr>
+        <w:t xml:space="preserve"> *</w:t>
+      </w:r>
+      <w:proofErr w:type="spellStart"/>
+      <w:r>
+        <w:rPr>
+          <w:sz w:val="28"/>
+          <w:szCs w:val="28"/>
+        </w:rPr>
+        <w:t>R,double</w:t>
+      </w:r>
+      <w:proofErr w:type="spellEnd"/>
+      <w:r>
+        <w:rPr>
+          <w:sz w:val="28"/>
+          <w:szCs w:val="28"/>
+        </w:rPr>
+        <w:t xml:space="preserve">* </w:t>
+      </w:r>
+      <w:proofErr w:type="spellStart"/>
+      <w:r>
+        <w:rPr>
+          <w:sz w:val="28"/>
+          <w:szCs w:val="28"/>
+        </w:rPr>
+        <w:t>minx,double</w:t>
+      </w:r>
+      <w:proofErr w:type="spellEnd"/>
+      <w:r>
+        <w:rPr>
+          <w:sz w:val="28"/>
+          <w:szCs w:val="28"/>
+        </w:rPr>
+        <w:t xml:space="preserve">* </w:t>
+      </w:r>
+      <w:proofErr w:type="spellStart"/>
+      <w:r>
+        <w:rPr>
+          <w:sz w:val="28"/>
+          <w:szCs w:val="28"/>
+        </w:rPr>
+        <w:t>miny,double</w:t>
+      </w:r>
+      <w:proofErr w:type="spellEnd"/>
+      <w:r>
+        <w:rPr>
+          <w:sz w:val="28"/>
+          <w:szCs w:val="28"/>
+        </w:rPr>
+        <w:t xml:space="preserve">* </w:t>
+      </w:r>
+      <w:proofErr w:type="spellStart"/>
+      <w:r>
+        <w:rPr>
+          <w:sz w:val="28"/>
+          <w:szCs w:val="28"/>
+        </w:rPr>
+        <w:t>maxx,double</w:t>
+      </w:r>
+      <w:proofErr w:type="spellEnd"/>
+      <w:r>
+        <w:rPr>
+          <w:sz w:val="28"/>
+          <w:szCs w:val="28"/>
+        </w:rPr>
+        <w:t xml:space="preserve">* </w:t>
+      </w:r>
+      <w:proofErr w:type="spellStart"/>
+      <w:r>
+        <w:rPr>
+          <w:sz w:val="28"/>
+          <w:szCs w:val="28"/>
+        </w:rPr>
+        <w:t>maxy</w:t>
+      </w:r>
+      <w:proofErr w:type="spellEnd"/>
+      <w:r>
+        <w:rPr>
+          <w:sz w:val="28"/>
+          <w:szCs w:val="28"/>
+        </w:rPr>
+        <w:t>)</w:t>
+      </w:r>
+    </w:p>
+    <w:p>
+      <w:pPr>
+        <w:pStyle w:val="normal0"/>
         <w:jc w:val="both"/>
         <w:rPr>
           <w:sz w:val="28"/>
@@ -2045,13 +3978,16 @@
           <w:rFonts w:ascii="Cambria" w:eastAsia="Cambria" w:hAnsi="Cambria" w:cs="Cambria"/>
           <w:sz w:val="28"/>
           <w:szCs w:val="28"/>
-        </w:rPr>
-      </w:pPr>
-      <w:r>
-        <w:rPr>
-          <w:rFonts w:ascii="Cambria" w:eastAsia="Cambria" w:hAnsi="Cambria" w:cs="Cambria"/>
-          <w:sz w:val="28"/>
-          <w:szCs w:val="28"/>
+          <w:u w:val="single"/>
+        </w:rPr>
+      </w:pPr>
+      <w:bookmarkStart w:id="5" w:name="_Toc354941456"/>
+      <w:r>
+        <w:rPr>
+          <w:rFonts w:ascii="Cambria" w:eastAsia="Cambria" w:hAnsi="Cambria" w:cs="Cambria"/>
+          <w:sz w:val="28"/>
+          <w:szCs w:val="28"/>
+          <w:u w:val="single"/>
         </w:rPr>
         <w:t xml:space="preserve">2. </w:t>
       </w:r>
@@ -2060,6 +3996,7 @@
           <w:rFonts w:ascii="Cambria" w:eastAsia="Cambria" w:hAnsi="Cambria" w:cs="Cambria"/>
           <w:sz w:val="28"/>
           <w:szCs w:val="28"/>
+          <w:u w:val="single"/>
         </w:rPr>
         <w:t>2</w:t>
       </w:r>
@@ -2068,6 +4005,7 @@
           <w:rFonts w:ascii="Cambria" w:eastAsia="Cambria" w:hAnsi="Cambria" w:cs="Cambria"/>
           <w:sz w:val="28"/>
           <w:szCs w:val="28"/>
+          <w:u w:val="single"/>
           <w:vertAlign w:val="superscript"/>
         </w:rPr>
         <w:t>ème</w:t>
@@ -2077,9 +4015,11 @@
           <w:rFonts w:ascii="Cambria" w:eastAsia="Cambria" w:hAnsi="Cambria" w:cs="Cambria"/>
           <w:sz w:val="28"/>
           <w:szCs w:val="28"/>
+          <w:u w:val="single"/>
         </w:rPr>
         <w:t xml:space="preserve"> Partie du Projet.</w:t>
       </w:r>
+      <w:bookmarkEnd w:id="5"/>
     </w:p>
     <w:p>
       <w:pPr>
@@ -2382,23 +4322,948 @@
           <w:szCs w:val="28"/>
         </w:rPr>
       </w:pPr>
-      <w:r>
-        <w:rPr>
-          <w:rFonts w:ascii="Cambria" w:eastAsia="Cambria" w:hAnsi="Cambria" w:cs="Cambria"/>
-          <w:sz w:val="28"/>
-          <w:szCs w:val="28"/>
-        </w:rPr>
-        <w:t>- nbarcmin</w:t>
-      </w:r>
-    </w:p>
-    <w:p>
-      <w:pPr>
-        <w:pStyle w:val="normal0"/>
+    </w:p>
+    <w:p>
+      <w:pPr>
+        <w:pStyle w:val="normal0"/>
+        <w:numPr>
+          <w:ilvl w:val="0"/>
+          <w:numId w:val="4"/>
+        </w:numPr>
         <w:jc w:val="both"/>
         <w:rPr>
           <w:rFonts w:ascii="Cambria" w:eastAsia="Cambria" w:hAnsi="Cambria" w:cs="Cambria"/>
-        </w:rPr>
-      </w:pPr>
+          <w:sz w:val="28"/>
+          <w:szCs w:val="28"/>
+        </w:rPr>
+      </w:pPr>
+      <w:proofErr w:type="spellStart"/>
+      <w:r>
+        <w:rPr>
+          <w:rFonts w:ascii="Cambria" w:eastAsia="Cambria" w:hAnsi="Cambria" w:cs="Cambria"/>
+          <w:sz w:val="28"/>
+          <w:szCs w:val="28"/>
+        </w:rPr>
+        <w:t>int</w:t>
+      </w:r>
+      <w:proofErr w:type="spellEnd"/>
+      <w:r>
+        <w:rPr>
+          <w:rFonts w:ascii="Cambria" w:eastAsia="Cambria" w:hAnsi="Cambria" w:cs="Cambria"/>
+          <w:sz w:val="28"/>
+          <w:szCs w:val="28"/>
+        </w:rPr>
+        <w:t xml:space="preserve"> </w:t>
+      </w:r>
+      <w:proofErr w:type="spellStart"/>
+      <w:proofErr w:type="gramStart"/>
+      <w:r>
+        <w:rPr>
+          <w:rFonts w:ascii="Cambria" w:eastAsia="Cambria" w:hAnsi="Cambria" w:cs="Cambria"/>
+          <w:b/>
+          <w:sz w:val="28"/>
+          <w:szCs w:val="28"/>
+        </w:rPr>
+        <w:t>nbarcsmin</w:t>
+      </w:r>
+      <w:proofErr w:type="spellEnd"/>
+      <w:r>
+        <w:rPr>
+          <w:rFonts w:ascii="Cambria" w:eastAsia="Cambria" w:hAnsi="Cambria" w:cs="Cambria"/>
+          <w:sz w:val="28"/>
+          <w:szCs w:val="28"/>
+        </w:rPr>
+        <w:t>(</w:t>
+      </w:r>
+      <w:proofErr w:type="gramEnd"/>
+      <w:r>
+        <w:rPr>
+          <w:rFonts w:ascii="Cambria" w:eastAsia="Cambria" w:hAnsi="Cambria" w:cs="Cambria"/>
+          <w:sz w:val="28"/>
+          <w:szCs w:val="28"/>
+        </w:rPr>
+        <w:t xml:space="preserve">Graphe *G, </w:t>
+      </w:r>
+      <w:proofErr w:type="spellStart"/>
+      <w:r>
+        <w:rPr>
+          <w:rFonts w:ascii="Cambria" w:eastAsia="Cambria" w:hAnsi="Cambria" w:cs="Cambria"/>
+          <w:sz w:val="28"/>
+          <w:szCs w:val="28"/>
+        </w:rPr>
+        <w:t>int</w:t>
+      </w:r>
+      <w:proofErr w:type="spellEnd"/>
+      <w:r>
+        <w:rPr>
+          <w:rFonts w:ascii="Cambria" w:eastAsia="Cambria" w:hAnsi="Cambria" w:cs="Cambria"/>
+          <w:sz w:val="28"/>
+          <w:szCs w:val="28"/>
+        </w:rPr>
+        <w:t xml:space="preserve"> u, </w:t>
+      </w:r>
+      <w:proofErr w:type="spellStart"/>
+      <w:r>
+        <w:rPr>
+          <w:rFonts w:ascii="Cambria" w:eastAsia="Cambria" w:hAnsi="Cambria" w:cs="Cambria"/>
+          <w:sz w:val="28"/>
+          <w:szCs w:val="28"/>
+        </w:rPr>
+        <w:t>int</w:t>
+      </w:r>
+      <w:proofErr w:type="spellEnd"/>
+      <w:r>
+        <w:rPr>
+          <w:rFonts w:ascii="Cambria" w:eastAsia="Cambria" w:hAnsi="Cambria" w:cs="Cambria"/>
+          <w:sz w:val="28"/>
+          <w:szCs w:val="28"/>
+        </w:rPr>
+        <w:t xml:space="preserve"> v)</w:t>
+      </w:r>
+      <w:r>
+        <w:rPr>
+          <w:rFonts w:ascii="Cambria" w:eastAsia="Cambria" w:hAnsi="Cambria" w:cs="Cambria"/>
+          <w:sz w:val="28"/>
+          <w:szCs w:val="28"/>
+        </w:rPr>
+        <w:t> ;</w:t>
+      </w:r>
+    </w:p>
+    <w:p>
+      <w:pPr>
+        <w:pStyle w:val="normal0"/>
+        <w:jc w:val="both"/>
+        <w:rPr>
+          <w:rFonts w:ascii="Cambria" w:eastAsia="Cambria" w:hAnsi="Cambria" w:cs="Cambria"/>
+          <w:sz w:val="28"/>
+          <w:szCs w:val="28"/>
+        </w:rPr>
+      </w:pPr>
+      <w:r>
+        <w:rPr>
+          <w:rFonts w:ascii="Cambria" w:eastAsia="Cambria" w:hAnsi="Cambria" w:cs="Cambria"/>
+          <w:sz w:val="28"/>
+          <w:szCs w:val="28"/>
+        </w:rPr>
+        <w:t xml:space="preserve">On utilise un tableau dans lequel chaque case référence un point, on va ajouter 1 au nombre du </w:t>
+      </w:r>
+      <w:proofErr w:type="spellStart"/>
+      <w:r>
+        <w:rPr>
+          <w:rFonts w:ascii="Cambria" w:eastAsia="Cambria" w:hAnsi="Cambria" w:cs="Cambria"/>
+          <w:sz w:val="28"/>
+          <w:szCs w:val="28"/>
+        </w:rPr>
+        <w:t>prédecesseur</w:t>
+      </w:r>
+      <w:proofErr w:type="spellEnd"/>
+      <w:r>
+        <w:rPr>
+          <w:rFonts w:ascii="Cambria" w:eastAsia="Cambria" w:hAnsi="Cambria" w:cs="Cambria"/>
+          <w:sz w:val="28"/>
+          <w:szCs w:val="28"/>
+        </w:rPr>
+        <w:t xml:space="preserve"> de chaque nœud dans le parcours, afin que chaque tour soit comptabilisé.</w:t>
+      </w:r>
+    </w:p>
+    <w:p>
+      <w:pPr>
+        <w:pStyle w:val="normal0"/>
+        <w:jc w:val="both"/>
+        <w:rPr>
+          <w:rFonts w:ascii="Cambria" w:eastAsia="Cambria" w:hAnsi="Cambria" w:cs="Cambria"/>
+          <w:sz w:val="28"/>
+          <w:szCs w:val="28"/>
+        </w:rPr>
+      </w:pPr>
+    </w:p>
+    <w:p>
+      <w:pPr>
+        <w:pStyle w:val="normal0"/>
+        <w:numPr>
+          <w:ilvl w:val="0"/>
+          <w:numId w:val="4"/>
+        </w:numPr>
+        <w:jc w:val="both"/>
+        <w:rPr>
+          <w:rFonts w:ascii="Cambria" w:eastAsia="Cambria" w:hAnsi="Cambria" w:cs="Cambria"/>
+          <w:sz w:val="28"/>
+          <w:szCs w:val="28"/>
+        </w:rPr>
+      </w:pPr>
+      <w:proofErr w:type="spellStart"/>
+      <w:r>
+        <w:rPr>
+          <w:rFonts w:ascii="Cambria" w:eastAsia="Cambria" w:hAnsi="Cambria" w:cs="Cambria"/>
+          <w:sz w:val="28"/>
+          <w:szCs w:val="28"/>
+        </w:rPr>
+        <w:t>ListeEntier</w:t>
+      </w:r>
+      <w:proofErr w:type="spellEnd"/>
+      <w:r>
+        <w:rPr>
+          <w:rFonts w:ascii="Cambria" w:eastAsia="Cambria" w:hAnsi="Cambria" w:cs="Cambria"/>
+          <w:sz w:val="28"/>
+          <w:szCs w:val="28"/>
+        </w:rPr>
+        <w:t xml:space="preserve"> </w:t>
+      </w:r>
+      <w:proofErr w:type="spellStart"/>
+      <w:proofErr w:type="gramStart"/>
+      <w:r>
+        <w:rPr>
+          <w:rFonts w:ascii="Cambria" w:eastAsia="Cambria" w:hAnsi="Cambria" w:cs="Cambria"/>
+          <w:b/>
+          <w:sz w:val="28"/>
+          <w:szCs w:val="28"/>
+        </w:rPr>
+        <w:t>cheminuv</w:t>
+      </w:r>
+      <w:proofErr w:type="spellEnd"/>
+      <w:r>
+        <w:rPr>
+          <w:rFonts w:ascii="Cambria" w:eastAsia="Cambria" w:hAnsi="Cambria" w:cs="Cambria"/>
+          <w:sz w:val="28"/>
+          <w:szCs w:val="28"/>
+        </w:rPr>
+        <w:t>(</w:t>
+      </w:r>
+      <w:proofErr w:type="gramEnd"/>
+      <w:r>
+        <w:rPr>
+          <w:rFonts w:ascii="Cambria" w:eastAsia="Cambria" w:hAnsi="Cambria" w:cs="Cambria"/>
+          <w:sz w:val="28"/>
+          <w:szCs w:val="28"/>
+        </w:rPr>
+        <w:t xml:space="preserve"> Graphe *G, </w:t>
+      </w:r>
+      <w:proofErr w:type="spellStart"/>
+      <w:r>
+        <w:rPr>
+          <w:rFonts w:ascii="Cambria" w:eastAsia="Cambria" w:hAnsi="Cambria" w:cs="Cambria"/>
+          <w:sz w:val="28"/>
+          <w:szCs w:val="28"/>
+        </w:rPr>
+        <w:t>int</w:t>
+      </w:r>
+      <w:proofErr w:type="spellEnd"/>
+      <w:r>
+        <w:rPr>
+          <w:rFonts w:ascii="Cambria" w:eastAsia="Cambria" w:hAnsi="Cambria" w:cs="Cambria"/>
+          <w:sz w:val="28"/>
+          <w:szCs w:val="28"/>
+        </w:rPr>
+        <w:t xml:space="preserve"> u, </w:t>
+      </w:r>
+      <w:proofErr w:type="spellStart"/>
+      <w:r>
+        <w:rPr>
+          <w:rFonts w:ascii="Cambria" w:eastAsia="Cambria" w:hAnsi="Cambria" w:cs="Cambria"/>
+          <w:sz w:val="28"/>
+          <w:szCs w:val="28"/>
+        </w:rPr>
+        <w:t>int</w:t>
+      </w:r>
+      <w:proofErr w:type="spellEnd"/>
+      <w:r>
+        <w:rPr>
+          <w:rFonts w:ascii="Cambria" w:eastAsia="Cambria" w:hAnsi="Cambria" w:cs="Cambria"/>
+          <w:sz w:val="28"/>
+          <w:szCs w:val="28"/>
+        </w:rPr>
+        <w:t xml:space="preserve"> v )</w:t>
+      </w:r>
+      <w:r>
+        <w:rPr>
+          <w:rFonts w:ascii="Cambria" w:eastAsia="Cambria" w:hAnsi="Cambria" w:cs="Cambria"/>
+          <w:sz w:val="28"/>
+          <w:szCs w:val="28"/>
+        </w:rPr>
+        <w:t> ;</w:t>
+      </w:r>
+    </w:p>
+    <w:p>
+      <w:pPr>
+        <w:pStyle w:val="normal0"/>
+        <w:jc w:val="both"/>
+        <w:rPr>
+          <w:rFonts w:ascii="Cambria" w:eastAsia="Cambria" w:hAnsi="Cambria" w:cs="Cambria"/>
+          <w:sz w:val="28"/>
+          <w:szCs w:val="28"/>
+        </w:rPr>
+      </w:pPr>
+      <w:r>
+        <w:rPr>
+          <w:rFonts w:ascii="Cambria" w:eastAsia="Cambria" w:hAnsi="Cambria" w:cs="Cambria"/>
+          <w:sz w:val="28"/>
+          <w:szCs w:val="28"/>
+        </w:rPr>
+        <w:t>Nous utilisons le même algorithme que précédemment mais ici nous référençons dans chaque case du tableau (nœud) le numéro du père, ainsi,  lorsque le point voulu est atteint, nous</w:t>
+      </w:r>
+      <w:r>
+        <w:rPr>
+          <w:rFonts w:ascii="Cambria" w:eastAsia="Cambria" w:hAnsi="Cambria" w:cs="Cambria"/>
+          <w:sz w:val="28"/>
+          <w:szCs w:val="28"/>
+        </w:rPr>
+        <w:t xml:space="preserve"> pouvons retrouver le chemin qui a été suivi pour atteindre le nœud.</w:t>
+      </w:r>
+    </w:p>
+    <w:p>
+      <w:pPr>
+        <w:pStyle w:val="normal0"/>
+        <w:jc w:val="both"/>
+        <w:rPr>
+          <w:rFonts w:ascii="Cambria" w:eastAsia="Cambria" w:hAnsi="Cambria" w:cs="Cambria"/>
+          <w:sz w:val="28"/>
+          <w:szCs w:val="28"/>
+        </w:rPr>
+      </w:pPr>
+    </w:p>
+    <w:p>
+      <w:pPr>
+        <w:pStyle w:val="normal0"/>
+        <w:numPr>
+          <w:ilvl w:val="0"/>
+          <w:numId w:val="4"/>
+        </w:numPr>
+        <w:jc w:val="both"/>
+        <w:rPr>
+          <w:rFonts w:ascii="Cambria" w:eastAsia="Cambria" w:hAnsi="Cambria" w:cs="Cambria"/>
+          <w:sz w:val="28"/>
+          <w:szCs w:val="28"/>
+        </w:rPr>
+      </w:pPr>
+      <w:proofErr w:type="spellStart"/>
+      <w:r>
+        <w:rPr>
+          <w:rFonts w:ascii="Cambria" w:eastAsia="Cambria" w:hAnsi="Cambria" w:cs="Cambria"/>
+          <w:sz w:val="28"/>
+          <w:szCs w:val="28"/>
+        </w:rPr>
+        <w:t>Liste_chemin</w:t>
+      </w:r>
+      <w:proofErr w:type="spellEnd"/>
+      <w:r>
+        <w:rPr>
+          <w:rFonts w:ascii="Cambria" w:eastAsia="Cambria" w:hAnsi="Cambria" w:cs="Cambria"/>
+          <w:sz w:val="28"/>
+          <w:szCs w:val="28"/>
+        </w:rPr>
+        <w:t xml:space="preserve">* </w:t>
+      </w:r>
+      <w:proofErr w:type="spellStart"/>
+      <w:r>
+        <w:rPr>
+          <w:rFonts w:ascii="Cambria" w:eastAsia="Cambria" w:hAnsi="Cambria" w:cs="Cambria"/>
+          <w:b/>
+          <w:sz w:val="28"/>
+          <w:szCs w:val="28"/>
+        </w:rPr>
+        <w:t>chemin_</w:t>
+      </w:r>
+      <w:proofErr w:type="gramStart"/>
+      <w:r>
+        <w:rPr>
+          <w:rFonts w:ascii="Cambria" w:eastAsia="Cambria" w:hAnsi="Cambria" w:cs="Cambria"/>
+          <w:b/>
+          <w:sz w:val="28"/>
+          <w:szCs w:val="28"/>
+        </w:rPr>
+        <w:t>commodites</w:t>
+      </w:r>
+      <w:proofErr w:type="spellEnd"/>
+      <w:r>
+        <w:rPr>
+          <w:rFonts w:ascii="Cambria" w:eastAsia="Cambria" w:hAnsi="Cambria" w:cs="Cambria"/>
+          <w:sz w:val="28"/>
+          <w:szCs w:val="28"/>
+        </w:rPr>
+        <w:t>(</w:t>
+      </w:r>
+      <w:proofErr w:type="gramEnd"/>
+      <w:r>
+        <w:rPr>
+          <w:rFonts w:ascii="Cambria" w:eastAsia="Cambria" w:hAnsi="Cambria" w:cs="Cambria"/>
+          <w:sz w:val="28"/>
+          <w:szCs w:val="28"/>
+        </w:rPr>
+        <w:t xml:space="preserve"> Graphe* G ) ;</w:t>
+      </w:r>
+    </w:p>
+    <w:p>
+      <w:pPr>
+        <w:pStyle w:val="normal0"/>
+        <w:jc w:val="both"/>
+        <w:rPr>
+          <w:rFonts w:ascii="Cambria" w:eastAsia="Cambria" w:hAnsi="Cambria" w:cs="Cambria"/>
+          <w:sz w:val="28"/>
+          <w:szCs w:val="28"/>
+        </w:rPr>
+      </w:pPr>
+      <w:r>
+        <w:rPr>
+          <w:rFonts w:ascii="Cambria" w:eastAsia="Cambria" w:hAnsi="Cambria" w:cs="Cambria"/>
+          <w:sz w:val="28"/>
+          <w:szCs w:val="28"/>
+        </w:rPr>
+        <w:t>Cette fonction va exécuter la précédente pour retourner dans une structure de données créée pour l’occasion, la liste des chemins entre chaque commodité.</w:t>
+      </w:r>
+    </w:p>
+    <w:p>
+      <w:pPr>
+        <w:pStyle w:val="normal0"/>
+        <w:jc w:val="both"/>
+        <w:rPr>
+          <w:rFonts w:ascii="Cambria" w:eastAsia="Cambria" w:hAnsi="Cambria" w:cs="Cambria"/>
+          <w:sz w:val="28"/>
+          <w:szCs w:val="28"/>
+        </w:rPr>
+      </w:pPr>
+    </w:p>
+    <w:p>
+      <w:pPr>
+        <w:pStyle w:val="normal0"/>
+        <w:numPr>
+          <w:ilvl w:val="0"/>
+          <w:numId w:val="4"/>
+        </w:numPr>
+        <w:jc w:val="both"/>
+        <w:rPr>
+          <w:rFonts w:ascii="Cambria" w:eastAsia="Cambria" w:hAnsi="Cambria" w:cs="Cambria"/>
+          <w:sz w:val="28"/>
+          <w:szCs w:val="28"/>
+        </w:rPr>
+      </w:pPr>
+      <w:proofErr w:type="spellStart"/>
+      <w:r>
+        <w:rPr>
+          <w:rFonts w:ascii="Cambria" w:eastAsia="Cambria" w:hAnsi="Cambria" w:cs="Cambria"/>
+          <w:sz w:val="28"/>
+          <w:szCs w:val="28"/>
+        </w:rPr>
+        <w:t>void</w:t>
+      </w:r>
+      <w:proofErr w:type="spellEnd"/>
+      <w:r>
+        <w:rPr>
+          <w:rFonts w:ascii="Cambria" w:eastAsia="Cambria" w:hAnsi="Cambria" w:cs="Cambria"/>
+          <w:sz w:val="28"/>
+          <w:szCs w:val="28"/>
+        </w:rPr>
+        <w:t xml:space="preserve"> </w:t>
+      </w:r>
+      <w:proofErr w:type="spellStart"/>
+      <w:r>
+        <w:rPr>
+          <w:rFonts w:ascii="Cambria" w:eastAsia="Cambria" w:hAnsi="Cambria" w:cs="Cambria"/>
+          <w:b/>
+          <w:sz w:val="28"/>
+          <w:szCs w:val="28"/>
+        </w:rPr>
+        <w:t>ecrire_</w:t>
+      </w:r>
+      <w:proofErr w:type="gramStart"/>
+      <w:r>
+        <w:rPr>
+          <w:rFonts w:ascii="Cambria" w:eastAsia="Cambria" w:hAnsi="Cambria" w:cs="Cambria"/>
+          <w:b/>
+          <w:sz w:val="28"/>
+          <w:szCs w:val="28"/>
+        </w:rPr>
+        <w:t>commodites</w:t>
+      </w:r>
+      <w:proofErr w:type="spellEnd"/>
+      <w:r>
+        <w:rPr>
+          <w:rFonts w:ascii="Cambria" w:eastAsia="Cambria" w:hAnsi="Cambria" w:cs="Cambria"/>
+          <w:sz w:val="28"/>
+          <w:szCs w:val="28"/>
+        </w:rPr>
+        <w:t>(</w:t>
+      </w:r>
+      <w:proofErr w:type="gramEnd"/>
+      <w:r>
+        <w:rPr>
+          <w:rFonts w:ascii="Cambria" w:eastAsia="Cambria" w:hAnsi="Cambria" w:cs="Cambria"/>
+          <w:sz w:val="28"/>
+          <w:szCs w:val="28"/>
+        </w:rPr>
+        <w:t xml:space="preserve"> Graphe* G, char* </w:t>
+      </w:r>
+      <w:proofErr w:type="spellStart"/>
+      <w:r>
+        <w:rPr>
+          <w:rFonts w:ascii="Cambria" w:eastAsia="Cambria" w:hAnsi="Cambria" w:cs="Cambria"/>
+          <w:sz w:val="28"/>
+          <w:szCs w:val="28"/>
+        </w:rPr>
+        <w:t>nomfic</w:t>
+      </w:r>
+      <w:proofErr w:type="spellEnd"/>
+      <w:r>
+        <w:rPr>
+          <w:rFonts w:ascii="Cambria" w:eastAsia="Cambria" w:hAnsi="Cambria" w:cs="Cambria"/>
+          <w:sz w:val="28"/>
+          <w:szCs w:val="28"/>
+        </w:rPr>
+        <w:t xml:space="preserve"> ) ;</w:t>
+      </w:r>
+    </w:p>
+    <w:p>
+      <w:pPr>
+        <w:pStyle w:val="normal0"/>
+        <w:ind w:left="720"/>
+        <w:jc w:val="both"/>
+        <w:rPr>
+          <w:rFonts w:ascii="Cambria" w:eastAsia="Cambria" w:hAnsi="Cambria" w:cs="Cambria"/>
+          <w:sz w:val="28"/>
+          <w:szCs w:val="28"/>
+        </w:rPr>
+      </w:pPr>
+    </w:p>
+    <w:p>
+      <w:pPr>
+        <w:pStyle w:val="normal0"/>
+        <w:numPr>
+          <w:ilvl w:val="0"/>
+          <w:numId w:val="4"/>
+        </w:numPr>
+        <w:jc w:val="both"/>
+        <w:rPr>
+          <w:rFonts w:ascii="Cambria" w:eastAsia="Cambria" w:hAnsi="Cambria" w:cs="Cambria"/>
+          <w:sz w:val="28"/>
+          <w:szCs w:val="28"/>
+        </w:rPr>
+      </w:pPr>
+      <w:proofErr w:type="spellStart"/>
+      <w:r>
+        <w:rPr>
+          <w:rFonts w:ascii="Cambria" w:eastAsia="Cambria" w:hAnsi="Cambria" w:cs="Cambria"/>
+          <w:sz w:val="28"/>
+          <w:szCs w:val="28"/>
+        </w:rPr>
+        <w:t>Arete</w:t>
+      </w:r>
+      <w:proofErr w:type="spellEnd"/>
+      <w:r>
+        <w:rPr>
+          <w:rFonts w:ascii="Cambria" w:eastAsia="Cambria" w:hAnsi="Cambria" w:cs="Cambria"/>
+          <w:sz w:val="28"/>
+          <w:szCs w:val="28"/>
+        </w:rPr>
+        <w:t xml:space="preserve">* </w:t>
+      </w:r>
+      <w:proofErr w:type="spellStart"/>
+      <w:r>
+        <w:rPr>
+          <w:rFonts w:ascii="Cambria" w:eastAsia="Cambria" w:hAnsi="Cambria" w:cs="Cambria"/>
+          <w:b/>
+          <w:sz w:val="28"/>
+          <w:szCs w:val="28"/>
+        </w:rPr>
+        <w:t>recherche_</w:t>
+      </w:r>
+      <w:proofErr w:type="gramStart"/>
+      <w:r>
+        <w:rPr>
+          <w:rFonts w:ascii="Cambria" w:eastAsia="Cambria" w:hAnsi="Cambria" w:cs="Cambria"/>
+          <w:b/>
+          <w:sz w:val="28"/>
+          <w:szCs w:val="28"/>
+        </w:rPr>
+        <w:t>arrete</w:t>
+      </w:r>
+      <w:proofErr w:type="spellEnd"/>
+      <w:r>
+        <w:rPr>
+          <w:rFonts w:ascii="Cambria" w:eastAsia="Cambria" w:hAnsi="Cambria" w:cs="Cambria"/>
+          <w:sz w:val="28"/>
+          <w:szCs w:val="28"/>
+        </w:rPr>
+        <w:t>(</w:t>
+      </w:r>
+      <w:proofErr w:type="gramEnd"/>
+      <w:r>
+        <w:rPr>
+          <w:rFonts w:ascii="Cambria" w:eastAsia="Cambria" w:hAnsi="Cambria" w:cs="Cambria"/>
+          <w:sz w:val="28"/>
+          <w:szCs w:val="28"/>
+        </w:rPr>
+        <w:t xml:space="preserve"> Graphe* G, </w:t>
+      </w:r>
+      <w:proofErr w:type="spellStart"/>
+      <w:r>
+        <w:rPr>
+          <w:rFonts w:ascii="Cambria" w:eastAsia="Cambria" w:hAnsi="Cambria" w:cs="Cambria"/>
+          <w:sz w:val="28"/>
+          <w:szCs w:val="28"/>
+        </w:rPr>
+        <w:t>int</w:t>
+      </w:r>
+      <w:proofErr w:type="spellEnd"/>
+      <w:r>
+        <w:rPr>
+          <w:rFonts w:ascii="Cambria" w:eastAsia="Cambria" w:hAnsi="Cambria" w:cs="Cambria"/>
+          <w:sz w:val="28"/>
+          <w:szCs w:val="28"/>
+        </w:rPr>
+        <w:t xml:space="preserve"> u, </w:t>
+      </w:r>
+      <w:proofErr w:type="spellStart"/>
+      <w:r>
+        <w:rPr>
+          <w:rFonts w:ascii="Cambria" w:eastAsia="Cambria" w:hAnsi="Cambria" w:cs="Cambria"/>
+          <w:sz w:val="28"/>
+          <w:szCs w:val="28"/>
+        </w:rPr>
+        <w:t>int</w:t>
+      </w:r>
+      <w:proofErr w:type="spellEnd"/>
+      <w:r>
+        <w:rPr>
+          <w:rFonts w:ascii="Cambria" w:eastAsia="Cambria" w:hAnsi="Cambria" w:cs="Cambria"/>
+          <w:sz w:val="28"/>
+          <w:szCs w:val="28"/>
+        </w:rPr>
+        <w:t xml:space="preserve"> v ) ;</w:t>
+      </w:r>
+    </w:p>
+    <w:p>
+      <w:pPr>
+        <w:pStyle w:val="normal0"/>
+        <w:jc w:val="both"/>
+        <w:rPr>
+          <w:rFonts w:ascii="Cambria" w:eastAsia="Cambria" w:hAnsi="Cambria" w:cs="Cambria"/>
+          <w:sz w:val="28"/>
+          <w:szCs w:val="28"/>
+        </w:rPr>
+      </w:pPr>
+      <w:r>
+        <w:rPr>
+          <w:rFonts w:ascii="Cambria" w:eastAsia="Cambria" w:hAnsi="Cambria" w:cs="Cambria"/>
+          <w:sz w:val="28"/>
+          <w:szCs w:val="28"/>
+        </w:rPr>
+        <w:t xml:space="preserve">Afin de faciliter les fonctions </w:t>
+      </w:r>
+      <w:proofErr w:type="spellStart"/>
+      <w:r>
+        <w:rPr>
+          <w:rFonts w:ascii="Cambria" w:eastAsia="Cambria" w:hAnsi="Cambria" w:cs="Cambria"/>
+          <w:sz w:val="28"/>
+          <w:szCs w:val="28"/>
+        </w:rPr>
+        <w:t>calcul_largeur</w:t>
+      </w:r>
+      <w:proofErr w:type="spellEnd"/>
+      <w:r>
+        <w:rPr>
+          <w:rFonts w:ascii="Cambria" w:eastAsia="Cambria" w:hAnsi="Cambria" w:cs="Cambria"/>
+          <w:sz w:val="28"/>
+          <w:szCs w:val="28"/>
+        </w:rPr>
+        <w:t xml:space="preserve"> et </w:t>
+      </w:r>
+      <w:proofErr w:type="spellStart"/>
+      <w:r>
+        <w:rPr>
+          <w:rFonts w:ascii="Cambria" w:eastAsia="Cambria" w:hAnsi="Cambria" w:cs="Cambria"/>
+          <w:sz w:val="28"/>
+          <w:szCs w:val="28"/>
+        </w:rPr>
+        <w:t>calcul_longueur</w:t>
+      </w:r>
+      <w:proofErr w:type="spellEnd"/>
+      <w:r>
+        <w:rPr>
+          <w:rFonts w:ascii="Cambria" w:eastAsia="Cambria" w:hAnsi="Cambria" w:cs="Cambria"/>
+          <w:sz w:val="28"/>
+          <w:szCs w:val="28"/>
+        </w:rPr>
+        <w:t>,  cette fonction retourne l’arête d’</w:t>
+      </w:r>
+      <w:proofErr w:type="spellStart"/>
+      <w:r>
+        <w:rPr>
+          <w:rFonts w:ascii="Cambria" w:eastAsia="Cambria" w:hAnsi="Cambria" w:cs="Cambria"/>
+          <w:sz w:val="28"/>
+          <w:szCs w:val="28"/>
+        </w:rPr>
+        <w:t>extremité</w:t>
+      </w:r>
+      <w:proofErr w:type="spellEnd"/>
+      <w:r>
+        <w:rPr>
+          <w:rFonts w:ascii="Cambria" w:eastAsia="Cambria" w:hAnsi="Cambria" w:cs="Cambria"/>
+          <w:sz w:val="28"/>
+          <w:szCs w:val="28"/>
+        </w:rPr>
+        <w:t xml:space="preserve"> u et v appartenant au graphe.</w:t>
+      </w:r>
+    </w:p>
+    <w:p>
+      <w:pPr>
+        <w:pStyle w:val="normal0"/>
+        <w:jc w:val="both"/>
+        <w:rPr>
+          <w:rFonts w:ascii="Cambria" w:eastAsia="Cambria" w:hAnsi="Cambria" w:cs="Cambria"/>
+          <w:sz w:val="28"/>
+          <w:szCs w:val="28"/>
+        </w:rPr>
+      </w:pPr>
+    </w:p>
+    <w:p>
+      <w:pPr>
+        <w:pStyle w:val="normal0"/>
+        <w:numPr>
+          <w:ilvl w:val="0"/>
+          <w:numId w:val="4"/>
+        </w:numPr>
+        <w:jc w:val="both"/>
+        <w:rPr>
+          <w:rFonts w:ascii="Cambria" w:eastAsia="Cambria" w:hAnsi="Cambria" w:cs="Cambria"/>
+          <w:sz w:val="28"/>
+          <w:szCs w:val="28"/>
+        </w:rPr>
+      </w:pPr>
+      <w:proofErr w:type="spellStart"/>
+      <w:r>
+        <w:rPr>
+          <w:rFonts w:ascii="Cambria" w:eastAsia="Cambria" w:hAnsi="Cambria" w:cs="Cambria"/>
+          <w:sz w:val="28"/>
+          <w:szCs w:val="28"/>
+        </w:rPr>
+        <w:t>int</w:t>
+      </w:r>
+      <w:proofErr w:type="spellEnd"/>
+      <w:r>
+        <w:rPr>
+          <w:rFonts w:ascii="Cambria" w:eastAsia="Cambria" w:hAnsi="Cambria" w:cs="Cambria"/>
+          <w:sz w:val="28"/>
+          <w:szCs w:val="28"/>
+        </w:rPr>
+        <w:t xml:space="preserve"> </w:t>
+      </w:r>
+      <w:proofErr w:type="spellStart"/>
+      <w:r>
+        <w:rPr>
+          <w:rFonts w:ascii="Cambria" w:eastAsia="Cambria" w:hAnsi="Cambria" w:cs="Cambria"/>
+          <w:b/>
+          <w:sz w:val="28"/>
+          <w:szCs w:val="28"/>
+        </w:rPr>
+        <w:t>calcul_</w:t>
+      </w:r>
+      <w:proofErr w:type="gramStart"/>
+      <w:r>
+        <w:rPr>
+          <w:rFonts w:ascii="Cambria" w:eastAsia="Cambria" w:hAnsi="Cambria" w:cs="Cambria"/>
+          <w:b/>
+          <w:sz w:val="28"/>
+          <w:szCs w:val="28"/>
+        </w:rPr>
+        <w:t>largeur</w:t>
+      </w:r>
+      <w:proofErr w:type="spellEnd"/>
+      <w:r>
+        <w:rPr>
+          <w:rFonts w:ascii="Cambria" w:eastAsia="Cambria" w:hAnsi="Cambria" w:cs="Cambria"/>
+          <w:sz w:val="28"/>
+          <w:szCs w:val="28"/>
+        </w:rPr>
+        <w:t>(</w:t>
+      </w:r>
+      <w:proofErr w:type="gramEnd"/>
+      <w:r>
+        <w:rPr>
+          <w:rFonts w:ascii="Cambria" w:eastAsia="Cambria" w:hAnsi="Cambria" w:cs="Cambria"/>
+          <w:sz w:val="28"/>
+          <w:szCs w:val="28"/>
+        </w:rPr>
+        <w:t xml:space="preserve"> char* </w:t>
+      </w:r>
+      <w:proofErr w:type="spellStart"/>
+      <w:r>
+        <w:rPr>
+          <w:rFonts w:ascii="Cambria" w:eastAsia="Cambria" w:hAnsi="Cambria" w:cs="Cambria"/>
+          <w:sz w:val="28"/>
+          <w:szCs w:val="28"/>
+        </w:rPr>
+        <w:t>nomfic</w:t>
+      </w:r>
+      <w:proofErr w:type="spellEnd"/>
+      <w:r>
+        <w:rPr>
+          <w:rFonts w:ascii="Cambria" w:eastAsia="Cambria" w:hAnsi="Cambria" w:cs="Cambria"/>
+          <w:sz w:val="28"/>
+          <w:szCs w:val="28"/>
+        </w:rPr>
+        <w:t>, Graphe* G ) ;</w:t>
+      </w:r>
+    </w:p>
+    <w:p>
+      <w:pPr>
+        <w:pStyle w:val="normal0"/>
+        <w:jc w:val="both"/>
+        <w:rPr>
+          <w:rFonts w:ascii="Cambria" w:eastAsia="Cambria" w:hAnsi="Cambria" w:cs="Cambria"/>
+          <w:sz w:val="28"/>
+          <w:szCs w:val="28"/>
+        </w:rPr>
+      </w:pPr>
+      <w:r>
+        <w:rPr>
+          <w:rFonts w:ascii="Cambria" w:eastAsia="Cambria" w:hAnsi="Cambria" w:cs="Cambria"/>
+          <w:sz w:val="28"/>
+          <w:szCs w:val="28"/>
+        </w:rPr>
+        <w:t xml:space="preserve">Nous allons lire les fichiers nouvellement créés par </w:t>
+      </w:r>
+      <w:proofErr w:type="spellStart"/>
+      <w:r>
+        <w:rPr>
+          <w:rFonts w:ascii="Cambria" w:eastAsia="Cambria" w:hAnsi="Cambria" w:cs="Cambria"/>
+          <w:sz w:val="28"/>
+          <w:szCs w:val="28"/>
+        </w:rPr>
+        <w:t>ecrire_commodites</w:t>
+      </w:r>
+      <w:proofErr w:type="spellEnd"/>
+      <w:r>
+        <w:rPr>
+          <w:rFonts w:ascii="Cambria" w:eastAsia="Cambria" w:hAnsi="Cambria" w:cs="Cambria"/>
+          <w:sz w:val="28"/>
+          <w:szCs w:val="28"/>
+        </w:rPr>
+        <w:t xml:space="preserve">, afin d’en extraire </w:t>
+      </w:r>
+      <w:r>
+        <w:rPr>
+          <w:rFonts w:ascii="Cambria" w:eastAsia="Cambria" w:hAnsi="Cambria" w:cs="Cambria"/>
+          <w:sz w:val="28"/>
+          <w:szCs w:val="28"/>
+        </w:rPr>
+        <w:t>la largeur maximale du réseau en tout points. Pour ce faire, nous lisons les points un par un en associant chacun des points avec son prédécesseur, chacun de ces arêtes est recherchée dans le graphe et nous allons ajouter une occurrence à son paramètre gamma. Nous garderons le gamma maximal finalement trouvé.</w:t>
+      </w:r>
+    </w:p>
+    <w:p>
+      <w:pPr>
+        <w:pStyle w:val="normal0"/>
+        <w:jc w:val="both"/>
+        <w:rPr>
+          <w:rFonts w:ascii="Cambria" w:eastAsia="Cambria" w:hAnsi="Cambria" w:cs="Cambria"/>
+          <w:sz w:val="28"/>
+          <w:szCs w:val="28"/>
+        </w:rPr>
+      </w:pPr>
+    </w:p>
+    <w:p>
+      <w:pPr>
+        <w:pStyle w:val="normal0"/>
+        <w:numPr>
+          <w:ilvl w:val="0"/>
+          <w:numId w:val="4"/>
+        </w:numPr>
+        <w:jc w:val="both"/>
+        <w:rPr>
+          <w:rFonts w:ascii="Cambria" w:eastAsia="Cambria" w:hAnsi="Cambria" w:cs="Cambria"/>
+          <w:sz w:val="28"/>
+          <w:szCs w:val="28"/>
+        </w:rPr>
+      </w:pPr>
+      <w:r>
+        <w:rPr>
+          <w:rFonts w:ascii="Cambria" w:eastAsia="Cambria" w:hAnsi="Cambria" w:cs="Cambria"/>
+          <w:sz w:val="28"/>
+          <w:szCs w:val="28"/>
+        </w:rPr>
+        <w:t xml:space="preserve">double </w:t>
+      </w:r>
+      <w:proofErr w:type="spellStart"/>
+      <w:r>
+        <w:rPr>
+          <w:rFonts w:ascii="Cambria" w:eastAsia="Cambria" w:hAnsi="Cambria" w:cs="Cambria"/>
+          <w:b/>
+          <w:sz w:val="28"/>
+          <w:szCs w:val="28"/>
+        </w:rPr>
+        <w:t>calcul_</w:t>
+      </w:r>
+      <w:proofErr w:type="gramStart"/>
+      <w:r>
+        <w:rPr>
+          <w:rFonts w:ascii="Cambria" w:eastAsia="Cambria" w:hAnsi="Cambria" w:cs="Cambria"/>
+          <w:b/>
+          <w:sz w:val="28"/>
+          <w:szCs w:val="28"/>
+        </w:rPr>
+        <w:t>longueur</w:t>
+      </w:r>
+      <w:proofErr w:type="spellEnd"/>
+      <w:r>
+        <w:rPr>
+          <w:rFonts w:ascii="Cambria" w:eastAsia="Cambria" w:hAnsi="Cambria" w:cs="Cambria"/>
+          <w:sz w:val="28"/>
+          <w:szCs w:val="28"/>
+        </w:rPr>
+        <w:t>(</w:t>
+      </w:r>
+      <w:proofErr w:type="gramEnd"/>
+      <w:r>
+        <w:rPr>
+          <w:rFonts w:ascii="Cambria" w:eastAsia="Cambria" w:hAnsi="Cambria" w:cs="Cambria"/>
+          <w:sz w:val="28"/>
+          <w:szCs w:val="28"/>
+        </w:rPr>
+        <w:t xml:space="preserve"> char* </w:t>
+      </w:r>
+      <w:proofErr w:type="spellStart"/>
+      <w:r>
+        <w:rPr>
+          <w:rFonts w:ascii="Cambria" w:eastAsia="Cambria" w:hAnsi="Cambria" w:cs="Cambria"/>
+          <w:sz w:val="28"/>
+          <w:szCs w:val="28"/>
+        </w:rPr>
+        <w:t>nomfic</w:t>
+      </w:r>
+      <w:proofErr w:type="spellEnd"/>
+      <w:r>
+        <w:rPr>
+          <w:rFonts w:ascii="Cambria" w:eastAsia="Cambria" w:hAnsi="Cambria" w:cs="Cambria"/>
+          <w:sz w:val="28"/>
+          <w:szCs w:val="28"/>
+        </w:rPr>
+        <w:t>, Graphe* G )</w:t>
+      </w:r>
+      <w:r>
+        <w:rPr>
+          <w:rFonts w:ascii="Cambria" w:eastAsia="Cambria" w:hAnsi="Cambria" w:cs="Cambria"/>
+          <w:sz w:val="28"/>
+          <w:szCs w:val="28"/>
+        </w:rPr>
+        <w:t> ;</w:t>
+      </w:r>
+    </w:p>
+    <w:p>
+      <w:pPr>
+        <w:pStyle w:val="normal0"/>
+        <w:jc w:val="both"/>
+        <w:rPr>
+          <w:rFonts w:ascii="Cambria" w:eastAsia="Cambria" w:hAnsi="Cambria" w:cs="Cambria"/>
+          <w:sz w:val="28"/>
+          <w:szCs w:val="28"/>
+        </w:rPr>
+      </w:pPr>
+      <w:r>
+        <w:rPr>
+          <w:rFonts w:ascii="Cambria" w:eastAsia="Cambria" w:hAnsi="Cambria" w:cs="Cambria"/>
+          <w:sz w:val="28"/>
+          <w:szCs w:val="28"/>
+        </w:rPr>
+        <w:t>Cette fonction a le même fonctionnement que la précédente, à la différence que l’on ajouter à un total la distance euclidienne de chaque arête.</w:t>
+      </w:r>
     </w:p>
     <w:p>
       <w:pPr>
@@ -2419,6 +5284,7 @@
           <w:szCs w:val="24"/>
         </w:rPr>
       </w:pPr>
+      <w:bookmarkStart w:id="6" w:name="_Toc354941457"/>
       <w:r>
         <w:rPr>
           <w:rFonts w:ascii="Calibri" w:eastAsia="Calibri" w:hAnsi="Calibri" w:cs="Calibri"/>
@@ -2434,9 +5300,11 @@
           <w:i w:val="0"/>
           <w:sz w:val="36"/>
           <w:szCs w:val="36"/>
+          <w:u w:val="single"/>
         </w:rPr>
         <w:t>Structures de données utilisées.</w:t>
       </w:r>
+      <w:bookmarkEnd w:id="6"/>
     </w:p>
     <w:p>
       <w:pPr>
@@ -2451,141 +5319,541 @@
     </w:p>
     <w:p>
       <w:pPr>
+        <w:pStyle w:val="Titre3"/>
+        <w:tabs>
+          <w:tab w:val="left" w:pos="6480"/>
+        </w:tabs>
+        <w:ind w:firstLine="480"/>
+        <w:rPr>
+          <w:rFonts w:ascii="Cambria" w:eastAsia="Cambria" w:hAnsi="Cambria" w:cs="Cambria"/>
+          <w:sz w:val="28"/>
+          <w:szCs w:val="28"/>
+          <w:u w:val="single"/>
+        </w:rPr>
+      </w:pPr>
+      <w:bookmarkStart w:id="7" w:name="_Toc354941458"/>
+      <w:r>
+        <w:rPr>
+          <w:rFonts w:ascii="Cambria" w:eastAsia="Cambria" w:hAnsi="Cambria" w:cs="Cambria"/>
+          <w:sz w:val="28"/>
+          <w:szCs w:val="28"/>
+          <w:u w:val="single"/>
+        </w:rPr>
+        <w:t>1. 1</w:t>
+      </w:r>
+      <w:r>
+        <w:rPr>
+          <w:rFonts w:ascii="Cambria" w:eastAsia="Cambria" w:hAnsi="Cambria" w:cs="Cambria"/>
+          <w:sz w:val="28"/>
+          <w:szCs w:val="28"/>
+          <w:u w:val="single"/>
+          <w:vertAlign w:val="superscript"/>
+        </w:rPr>
+        <w:t>ère</w:t>
+      </w:r>
+      <w:r>
+        <w:rPr>
+          <w:rFonts w:ascii="Cambria" w:eastAsia="Cambria" w:hAnsi="Cambria" w:cs="Cambria"/>
+          <w:sz w:val="28"/>
+          <w:szCs w:val="28"/>
+          <w:u w:val="single"/>
+        </w:rPr>
+        <w:t xml:space="preserve"> Partie du Projet.</w:t>
+      </w:r>
+      <w:bookmarkEnd w:id="7"/>
+    </w:p>
+    <w:p>
+      <w:pPr>
+        <w:pStyle w:val="normal0"/>
+        <w:rPr>
+          <w:sz w:val="28"/>
+          <w:szCs w:val="28"/>
+        </w:rPr>
+      </w:pPr>
+    </w:p>
+    <w:p>
+      <w:pPr>
+        <w:pStyle w:val="normal0"/>
+        <w:numPr>
+          <w:ilvl w:val="0"/>
+          <w:numId w:val="10"/>
+        </w:numPr>
+        <w:rPr>
+          <w:sz w:val="28"/>
+          <w:szCs w:val="28"/>
+          <w:u w:val="single"/>
+        </w:rPr>
+      </w:pPr>
+      <w:r>
+        <w:rPr>
+          <w:sz w:val="28"/>
+          <w:szCs w:val="28"/>
+          <w:u w:val="single"/>
+        </w:rPr>
+        <w:t xml:space="preserve">Arbre.c : </w:t>
+      </w:r>
+    </w:p>
+    <w:p>
+      <w:pPr>
+        <w:pStyle w:val="normal0"/>
+        <w:rPr>
+          <w:sz w:val="28"/>
+          <w:szCs w:val="28"/>
+          <w:u w:val="single"/>
+        </w:rPr>
+      </w:pPr>
+    </w:p>
+    <w:p>
+      <w:pPr>
+        <w:pStyle w:val="normal0"/>
+        <w:rPr>
+          <w:sz w:val="28"/>
+          <w:szCs w:val="28"/>
+        </w:rPr>
+      </w:pPr>
+      <w:r>
+        <w:rPr>
+          <w:sz w:val="28"/>
+          <w:szCs w:val="28"/>
+        </w:rPr>
+        <w:t>Nous utilisons ici simplement un arbre quaternaire contenant les nœuds du réseau.</w:t>
+      </w:r>
+    </w:p>
+    <w:p>
+      <w:pPr>
+        <w:pStyle w:val="normal0"/>
+        <w:rPr>
+          <w:sz w:val="28"/>
+          <w:szCs w:val="28"/>
+        </w:rPr>
+      </w:pPr>
+    </w:p>
+    <w:p>
+      <w:pPr>
+        <w:pStyle w:val="normal0"/>
+        <w:numPr>
+          <w:ilvl w:val="0"/>
+          <w:numId w:val="10"/>
+        </w:numPr>
+        <w:rPr>
+          <w:sz w:val="28"/>
+          <w:szCs w:val="28"/>
+          <w:u w:val="single"/>
+        </w:rPr>
+      </w:pPr>
+      <w:r>
+        <w:rPr>
+          <w:sz w:val="28"/>
+          <w:szCs w:val="28"/>
+          <w:u w:val="single"/>
+        </w:rPr>
+        <w:t xml:space="preserve">Chaine.c : </w:t>
+      </w:r>
+    </w:p>
+    <w:p>
+      <w:pPr>
+        <w:pStyle w:val="normal0"/>
+        <w:rPr>
+          <w:sz w:val="28"/>
+          <w:szCs w:val="28"/>
+          <w:u w:val="single"/>
+        </w:rPr>
+      </w:pPr>
+    </w:p>
+    <w:p>
+      <w:pPr>
+        <w:pStyle w:val="normal0"/>
+        <w:rPr>
+          <w:sz w:val="28"/>
+          <w:szCs w:val="28"/>
+        </w:rPr>
+      </w:pPr>
+      <w:r>
+        <w:rPr>
+          <w:sz w:val="28"/>
+          <w:szCs w:val="28"/>
+        </w:rPr>
+        <w:t>Nous utilisons trois structures, Un liste chaînée de points, un liste de chaînée de chaine contenant chacune un liste de points, et enfin l’ensemble des chaînes contenant les caractéristiques de cet ensemble ainsi qu’une liste chaînée de chaines.</w:t>
+      </w:r>
+    </w:p>
+    <w:p>
+      <w:pPr>
+        <w:pStyle w:val="normal0"/>
+        <w:rPr>
+          <w:sz w:val="28"/>
+          <w:szCs w:val="28"/>
+        </w:rPr>
+      </w:pPr>
+    </w:p>
+    <w:p>
+      <w:pPr>
+        <w:pStyle w:val="normal0"/>
+        <w:numPr>
+          <w:ilvl w:val="0"/>
+          <w:numId w:val="10"/>
+        </w:numPr>
+        <w:rPr>
+          <w:sz w:val="28"/>
+          <w:szCs w:val="28"/>
+          <w:u w:val="single"/>
+        </w:rPr>
+      </w:pPr>
+      <w:r>
+        <w:rPr>
+          <w:sz w:val="28"/>
+          <w:szCs w:val="28"/>
+          <w:u w:val="single"/>
+        </w:rPr>
+        <w:t xml:space="preserve">Hachage.c : </w:t>
+      </w:r>
+    </w:p>
+    <w:p>
+      <w:pPr>
+        <w:pStyle w:val="normal0"/>
+        <w:rPr>
+          <w:sz w:val="28"/>
+          <w:szCs w:val="28"/>
+          <w:u w:val="single"/>
+        </w:rPr>
+      </w:pPr>
+    </w:p>
+    <w:p>
+      <w:pPr>
+        <w:pStyle w:val="normal0"/>
+        <w:rPr>
+          <w:sz w:val="28"/>
+          <w:szCs w:val="28"/>
+          <w:u w:val="single"/>
+        </w:rPr>
+      </w:pPr>
+      <w:r>
+        <w:rPr>
+          <w:sz w:val="28"/>
+          <w:szCs w:val="28"/>
+        </w:rPr>
+        <w:t xml:space="preserve">La seule structure utilisée sera </w:t>
+      </w:r>
+      <w:r>
+        <w:rPr>
+          <w:sz w:val="28"/>
+          <w:szCs w:val="28"/>
+        </w:rPr>
+        <w:t>une</w:t>
+      </w:r>
+      <w:r>
+        <w:rPr>
+          <w:sz w:val="28"/>
+          <w:szCs w:val="28"/>
+        </w:rPr>
+        <w:t xml:space="preserve"> table de hachage, qui contient donc un tableau de pointeurs vers des listes chaînées de points, ainsi que la taille du tableau et le nombre points contenus.</w:t>
+      </w:r>
+      <w:bookmarkStart w:id="8" w:name="_GoBack"/>
+      <w:bookmarkEnd w:id="8"/>
+      <w:r>
+        <w:rPr>
+          <w:sz w:val="28"/>
+          <w:szCs w:val="28"/>
+          <w:u w:val="single"/>
+        </w:rPr>
+        <w:t xml:space="preserve"> </w:t>
+      </w:r>
+    </w:p>
+    <w:p>
+      <w:pPr>
+        <w:pStyle w:val="normal0"/>
+        <w:jc w:val="both"/>
+        <w:rPr>
+          <w:sz w:val="28"/>
+          <w:szCs w:val="28"/>
+        </w:rPr>
+      </w:pPr>
+    </w:p>
+    <w:p>
+      <w:pPr>
+        <w:pStyle w:val="normal0"/>
+        <w:jc w:val="both"/>
+        <w:rPr>
+          <w:sz w:val="28"/>
+          <w:szCs w:val="28"/>
+        </w:rPr>
+      </w:pPr>
+    </w:p>
+    <w:p>
+      <w:pPr>
+        <w:pStyle w:val="Titre3"/>
+        <w:ind w:firstLine="480"/>
+        <w:jc w:val="both"/>
+        <w:rPr>
+          <w:rFonts w:ascii="Cambria" w:eastAsia="Cambria" w:hAnsi="Cambria" w:cs="Cambria"/>
+          <w:sz w:val="28"/>
+          <w:szCs w:val="28"/>
+          <w:u w:val="single"/>
+        </w:rPr>
+      </w:pPr>
+      <w:bookmarkStart w:id="9" w:name="_Toc354941459"/>
+      <w:r>
+        <w:rPr>
+          <w:rFonts w:ascii="Cambria" w:eastAsia="Cambria" w:hAnsi="Cambria" w:cs="Cambria"/>
+          <w:sz w:val="28"/>
+          <w:szCs w:val="28"/>
+          <w:u w:val="single"/>
+        </w:rPr>
+        <w:t>2. 2</w:t>
+      </w:r>
+      <w:r>
+        <w:rPr>
+          <w:rFonts w:ascii="Cambria" w:eastAsia="Cambria" w:hAnsi="Cambria" w:cs="Cambria"/>
+          <w:sz w:val="28"/>
+          <w:szCs w:val="28"/>
+          <w:u w:val="single"/>
+          <w:vertAlign w:val="superscript"/>
+        </w:rPr>
+        <w:t>ème</w:t>
+      </w:r>
+      <w:r>
+        <w:rPr>
+          <w:rFonts w:ascii="Cambria" w:eastAsia="Cambria" w:hAnsi="Cambria" w:cs="Cambria"/>
+          <w:sz w:val="28"/>
+          <w:szCs w:val="28"/>
+          <w:u w:val="single"/>
+        </w:rPr>
+        <w:t xml:space="preserve"> Partie du Projet.</w:t>
+      </w:r>
+      <w:bookmarkEnd w:id="9"/>
+    </w:p>
+    <w:p>
+      <w:pPr>
+        <w:pStyle w:val="normal0"/>
+        <w:tabs>
+          <w:tab w:val="left" w:pos="6480"/>
+        </w:tabs>
+        <w:rPr>
+          <w:rFonts w:ascii="Cambria" w:eastAsia="Cambria" w:hAnsi="Cambria" w:cs="Cambria"/>
+          <w:sz w:val="28"/>
+          <w:szCs w:val="28"/>
+        </w:rPr>
+      </w:pPr>
+    </w:p>
+    <w:p>
+      <w:pPr>
+        <w:pStyle w:val="normal0"/>
+        <w:numPr>
+          <w:ilvl w:val="0"/>
+          <w:numId w:val="3"/>
+        </w:numPr>
+        <w:tabs>
+          <w:tab w:val="left" w:pos="6480"/>
+        </w:tabs>
+        <w:rPr>
+          <w:rFonts w:ascii="Cambria" w:eastAsia="Cambria" w:hAnsi="Cambria" w:cs="Cambria"/>
+          <w:sz w:val="28"/>
+          <w:szCs w:val="28"/>
+          <w:u w:val="single"/>
+        </w:rPr>
+      </w:pPr>
+      <w:r>
+        <w:rPr>
+          <w:rFonts w:ascii="Cambria" w:eastAsia="Cambria" w:hAnsi="Cambria" w:cs="Cambria"/>
+          <w:sz w:val="28"/>
+          <w:szCs w:val="28"/>
+          <w:u w:val="single"/>
+        </w:rPr>
+        <w:t>Djikstra.c :</w:t>
+      </w:r>
+    </w:p>
+    <w:p>
+      <w:pPr>
+        <w:pStyle w:val="normal0"/>
+        <w:tabs>
+          <w:tab w:val="left" w:pos="6480"/>
+        </w:tabs>
+        <w:rPr>
+          <w:rFonts w:ascii="Cambria" w:eastAsia="Cambria" w:hAnsi="Cambria" w:cs="Cambria"/>
+          <w:sz w:val="28"/>
+          <w:szCs w:val="28"/>
+          <w:u w:val="single"/>
+        </w:rPr>
+      </w:pPr>
+    </w:p>
+    <w:p>
+      <w:pPr>
+        <w:pStyle w:val="normal0"/>
+        <w:tabs>
+          <w:tab w:val="left" w:pos="6480"/>
+        </w:tabs>
+        <w:ind w:left="720"/>
+        <w:rPr>
+          <w:rFonts w:ascii="Cambria" w:eastAsia="Cambria" w:hAnsi="Cambria" w:cs="Cambria"/>
+          <w:sz w:val="28"/>
+          <w:szCs w:val="28"/>
+        </w:rPr>
+      </w:pPr>
+    </w:p>
+    <w:p>
+      <w:pPr>
+        <w:pStyle w:val="normal0"/>
+        <w:tabs>
+          <w:tab w:val="left" w:pos="6480"/>
+        </w:tabs>
+        <w:rPr>
+          <w:rFonts w:ascii="Cambria" w:eastAsia="Cambria" w:hAnsi="Cambria" w:cs="Cambria"/>
+          <w:sz w:val="28"/>
+          <w:szCs w:val="28"/>
+        </w:rPr>
+      </w:pPr>
+    </w:p>
+    <w:p>
+      <w:pPr>
+        <w:pStyle w:val="normal0"/>
+        <w:numPr>
+          <w:ilvl w:val="0"/>
+          <w:numId w:val="3"/>
+        </w:numPr>
+        <w:tabs>
+          <w:tab w:val="left" w:pos="6480"/>
+        </w:tabs>
+        <w:rPr>
+          <w:rFonts w:ascii="Cambria" w:eastAsia="Cambria" w:hAnsi="Cambria" w:cs="Cambria"/>
+          <w:sz w:val="28"/>
+          <w:szCs w:val="28"/>
+        </w:rPr>
+      </w:pPr>
+      <w:r>
+        <w:rPr>
+          <w:rFonts w:ascii="Cambria" w:eastAsia="Cambria" w:hAnsi="Cambria" w:cs="Cambria"/>
+          <w:sz w:val="28"/>
+          <w:szCs w:val="28"/>
+          <w:u w:val="single"/>
+        </w:rPr>
+        <w:t>Largeur.c </w:t>
+      </w:r>
+      <w:r>
+        <w:rPr>
+          <w:rFonts w:ascii="Cambria" w:eastAsia="Cambria" w:hAnsi="Cambria" w:cs="Cambria"/>
+          <w:sz w:val="28"/>
+          <w:szCs w:val="28"/>
+        </w:rPr>
+        <w:t>:</w:t>
+      </w:r>
+    </w:p>
+    <w:p>
+      <w:pPr>
+        <w:pStyle w:val="normal0"/>
+        <w:tabs>
+          <w:tab w:val="left" w:pos="6480"/>
+        </w:tabs>
+        <w:rPr>
+          <w:rFonts w:ascii="Cambria" w:eastAsia="Cambria" w:hAnsi="Cambria" w:cs="Cambria"/>
+          <w:sz w:val="28"/>
+          <w:szCs w:val="28"/>
+        </w:rPr>
+      </w:pPr>
+    </w:p>
+    <w:p>
+      <w:pPr>
         <w:pStyle w:val="normal0"/>
         <w:spacing w:line="276" w:lineRule="auto"/>
-      </w:pPr>
+        <w:rPr>
+          <w:sz w:val="28"/>
+          <w:szCs w:val="28"/>
+        </w:rPr>
+      </w:pPr>
+      <w:r>
+        <w:rPr>
+          <w:sz w:val="28"/>
+          <w:szCs w:val="28"/>
+        </w:rPr>
+        <w:t xml:space="preserve">Nous reprendrons les structures de données définies dans le </w:t>
+      </w:r>
+      <w:proofErr w:type="spellStart"/>
+      <w:r>
+        <w:rPr>
+          <w:sz w:val="28"/>
+          <w:szCs w:val="28"/>
+        </w:rPr>
+        <w:t>Graphe.c</w:t>
+      </w:r>
+      <w:proofErr w:type="spellEnd"/>
+      <w:r>
+        <w:rPr>
+          <w:sz w:val="28"/>
+          <w:szCs w:val="28"/>
+        </w:rPr>
+        <w:t>. Afin de faciliter la mise en place des fichiers *.</w:t>
+      </w:r>
+      <w:proofErr w:type="spellStart"/>
+      <w:r>
+        <w:rPr>
+          <w:sz w:val="28"/>
+          <w:szCs w:val="28"/>
+        </w:rPr>
+        <w:t>ncha</w:t>
+      </w:r>
+      <w:proofErr w:type="spellEnd"/>
+      <w:r>
+        <w:rPr>
+          <w:sz w:val="28"/>
+          <w:szCs w:val="28"/>
+        </w:rPr>
+        <w:t xml:space="preserve">, nous avons développé une nouvelle structure. Cette structure est simplement une liste chaînée de </w:t>
+      </w:r>
+      <w:proofErr w:type="gramStart"/>
+      <w:r>
+        <w:rPr>
+          <w:sz w:val="28"/>
+          <w:szCs w:val="28"/>
+        </w:rPr>
+        <w:t>liste</w:t>
+      </w:r>
+      <w:proofErr w:type="gramEnd"/>
+      <w:r>
+        <w:rPr>
+          <w:sz w:val="28"/>
+          <w:szCs w:val="28"/>
+        </w:rPr>
+        <w:t xml:space="preserve"> chaînées de points. Elle permettra de faciliment accéder aux chaînes de points des commodités </w:t>
+      </w:r>
+      <w:r>
+        <w:rPr>
+          <w:sz w:val="28"/>
+          <w:szCs w:val="28"/>
+        </w:rPr>
+        <w:lastRenderedPageBreak/>
+        <w:t>obtenus par le parcours en largeur du réseau.</w:t>
+      </w:r>
     </w:p>
     <w:p>
       <w:pPr>
         <w:pStyle w:val="normal0"/>
         <w:spacing w:line="276" w:lineRule="auto"/>
-      </w:pPr>
-    </w:p>
-    <w:p>
-      <w:pPr>
-        <w:pStyle w:val="normal0"/>
-        <w:spacing w:line="276" w:lineRule="auto"/>
-      </w:pPr>
-    </w:p>
-    <w:p>
-      <w:pPr>
-        <w:pStyle w:val="normal0"/>
-        <w:spacing w:line="276" w:lineRule="auto"/>
-      </w:pPr>
-    </w:p>
-    <w:p>
-      <w:pPr>
-        <w:pStyle w:val="normal0"/>
-        <w:spacing w:line="276" w:lineRule="auto"/>
-      </w:pPr>
-    </w:p>
-    <w:p>
-      <w:pPr>
-        <w:pStyle w:val="normal0"/>
-        <w:spacing w:line="276" w:lineRule="auto"/>
-      </w:pPr>
-    </w:p>
-    <w:p>
-      <w:pPr>
-        <w:pStyle w:val="normal0"/>
-        <w:spacing w:line="276" w:lineRule="auto"/>
-      </w:pPr>
-    </w:p>
-    <w:p>
-      <w:pPr>
-        <w:pStyle w:val="normal0"/>
-        <w:spacing w:line="276" w:lineRule="auto"/>
-      </w:pPr>
-    </w:p>
-    <w:p>
-      <w:pPr>
-        <w:pStyle w:val="normal0"/>
-        <w:spacing w:line="276" w:lineRule="auto"/>
-      </w:pPr>
-    </w:p>
-    <w:p>
-      <w:pPr>
-        <w:pStyle w:val="normal0"/>
-        <w:spacing w:line="276" w:lineRule="auto"/>
-      </w:pPr>
-    </w:p>
-    <w:p>
-      <w:pPr>
-        <w:pStyle w:val="normal0"/>
-        <w:spacing w:line="276" w:lineRule="auto"/>
-      </w:pPr>
-    </w:p>
-    <w:p>
-      <w:pPr>
-        <w:pStyle w:val="normal0"/>
-        <w:spacing w:line="276" w:lineRule="auto"/>
-      </w:pPr>
-    </w:p>
-    <w:p>
-      <w:pPr>
-        <w:pStyle w:val="normal0"/>
-        <w:spacing w:line="276" w:lineRule="auto"/>
-      </w:pPr>
-    </w:p>
-    <w:p>
-      <w:pPr>
-        <w:pStyle w:val="normal0"/>
-        <w:spacing w:line="276" w:lineRule="auto"/>
-      </w:pPr>
-    </w:p>
-    <w:p>
-      <w:pPr>
-        <w:pStyle w:val="normal0"/>
-        <w:spacing w:line="276" w:lineRule="auto"/>
-      </w:pPr>
-    </w:p>
-    <w:p>
-      <w:pPr>
-        <w:pStyle w:val="normal0"/>
-        <w:spacing w:line="276" w:lineRule="auto"/>
-      </w:pPr>
-    </w:p>
-    <w:p>
-      <w:pPr>
-        <w:pStyle w:val="normal0"/>
-        <w:spacing w:line="276" w:lineRule="auto"/>
-      </w:pPr>
-    </w:p>
-    <w:p>
-      <w:pPr>
-        <w:pStyle w:val="normal0"/>
-        <w:spacing w:line="276" w:lineRule="auto"/>
-      </w:pPr>
-    </w:p>
-    <w:p>
-      <w:pPr>
-        <w:pStyle w:val="normal0"/>
-        <w:spacing w:line="276" w:lineRule="auto"/>
-      </w:pPr>
-    </w:p>
-    <w:p>
-      <w:pPr>
-        <w:pStyle w:val="normal0"/>
-        <w:spacing w:line="276" w:lineRule="auto"/>
-      </w:pPr>
-    </w:p>
-    <w:p>
-      <w:pPr>
-        <w:pStyle w:val="normal0"/>
-        <w:spacing w:line="276" w:lineRule="auto"/>
-      </w:pPr>
-    </w:p>
-    <w:p>
-      <w:pPr>
-        <w:pStyle w:val="normal0"/>
-        <w:spacing w:line="276" w:lineRule="auto"/>
-      </w:pPr>
-    </w:p>
-    <w:p>
-      <w:pPr>
-        <w:pStyle w:val="normal0"/>
-        <w:spacing w:line="276" w:lineRule="auto"/>
-      </w:pPr>
+        <w:rPr>
+          <w:sz w:val="28"/>
+          <w:szCs w:val="28"/>
+        </w:rPr>
+      </w:pPr>
+      <w:r>
+        <w:rPr>
+          <w:sz w:val="28"/>
+          <w:szCs w:val="28"/>
+        </w:rPr>
+        <w:t xml:space="preserve">Aussi, afin de pouvoir compter la largeur maximales du réseau, nous avons initialisé à zéro un entier </w:t>
+      </w:r>
+      <w:proofErr w:type="spellStart"/>
+      <w:r>
+        <w:rPr>
+          <w:sz w:val="28"/>
+          <w:szCs w:val="28"/>
+        </w:rPr>
+        <w:t>cal_gamma</w:t>
+      </w:r>
+      <w:proofErr w:type="spellEnd"/>
+      <w:r>
+        <w:rPr>
+          <w:sz w:val="28"/>
+          <w:szCs w:val="28"/>
+        </w:rPr>
+        <w:t xml:space="preserve"> dans la structure arête.</w:t>
+      </w:r>
     </w:p>
     <w:p>
       <w:pPr>
@@ -2639,7 +5907,7 @@
               </w:rPr>
               <w:t xml:space="preserve"> </w:t>
             </w:r>
-            <w:bookmarkStart w:id="4" w:name="_Toc354921525"/>
+            <w:bookmarkStart w:id="10" w:name="_Toc354941460"/>
             <w:r>
               <w:rPr>
                 <w:color w:val="FFFFFF"/>
@@ -2652,7 +5920,7 @@
               </w:rPr>
               <w:t>JEUX D’ESSAIS</w:t>
             </w:r>
-            <w:bookmarkEnd w:id="4"/>
+            <w:bookmarkEnd w:id="10"/>
             <w:r>
               <w:rPr>
                 <w:color w:val="FFFFFF"/>
@@ -2675,28 +5943,31 @@
           <w:i w:val="0"/>
           <w:sz w:val="24"/>
           <w:szCs w:val="24"/>
-        </w:rPr>
-      </w:pPr>
-      <w:bookmarkStart w:id="5" w:name="_Toc354921526"/>
+          <w:u w:val="single"/>
+        </w:rPr>
+      </w:pPr>
+      <w:bookmarkStart w:id="11" w:name="_Toc354941461"/>
       <w:r>
         <w:rPr>
           <w:rFonts w:ascii="Calibri" w:eastAsia="Calibri" w:hAnsi="Calibri" w:cs="Calibri"/>
           <w:i w:val="0"/>
           <w:sz w:val="36"/>
           <w:szCs w:val="36"/>
+          <w:u w:val="single"/>
         </w:rPr>
         <w:t xml:space="preserve">I.  </w:t>
       </w:r>
-      <w:bookmarkEnd w:id="5"/>
       <w:r>
         <w:rPr>
           <w:rFonts w:ascii="Calibri" w:eastAsia="Calibri" w:hAnsi="Calibri" w:cs="Calibri"/>
           <w:i w:val="0"/>
           <w:sz w:val="36"/>
           <w:szCs w:val="36"/>
+          <w:u w:val="single"/>
         </w:rPr>
         <w:t>Chaînes :</w:t>
       </w:r>
+      <w:bookmarkEnd w:id="11"/>
     </w:p>
     <w:p>
       <w:pPr>
@@ -2707,11 +5978,15 @@
         <w:ind w:firstLine="720"/>
         <w:rPr>
           <w:rFonts w:ascii="Cambria" w:eastAsia="Cambria" w:hAnsi="Cambria" w:cs="Cambria"/>
-        </w:rPr>
-      </w:pPr>
-      <w:r>
-        <w:rPr>
-          <w:rFonts w:ascii="Cambria" w:eastAsia="Cambria" w:hAnsi="Cambria" w:cs="Cambria"/>
+          <w:sz w:val="28"/>
+          <w:szCs w:val="28"/>
+        </w:rPr>
+      </w:pPr>
+      <w:r>
+        <w:rPr>
+          <w:rFonts w:ascii="Cambria" w:eastAsia="Cambria" w:hAnsi="Cambria" w:cs="Cambria"/>
+          <w:sz w:val="28"/>
+          <w:szCs w:val="28"/>
         </w:rPr>
         <w:t>La première version des jeux d’essai était sous la forme d’une liste de chaînes  avec quelques caractéristiques précisées.</w:t>
       </w:r>
@@ -2786,8 +6061,13 @@
                       <wps:txbx>
                         <w:txbxContent>
                           <w:p>
+                            <w:proofErr w:type="spellStart"/>
                             <w:r>
-                              <w:t>NbChain: 8</w:t>
+                              <w:t>NbChain</w:t>
+                            </w:r>
+                            <w:proofErr w:type="spellEnd"/>
+                            <w:r>
+                              <w:t>: 8</w:t>
                             </w:r>
                           </w:p>
                           <w:p>
@@ -2818,12 +6098,28 @@
                           </w:p>
                           <w:p>
                             <w:r>
-                              <w:t xml:space="preserve">4 4 22.39 93.37 20.09 94.55 17.2 96.29 16.3 97.38 </w:t>
+                              <w:t xml:space="preserve">4 </w:t>
+                            </w:r>
+                            <w:proofErr w:type="spellStart"/>
+                            <w:r>
+                              <w:t>4</w:t>
+                            </w:r>
+                            <w:proofErr w:type="spellEnd"/>
+                            <w:r>
+                              <w:t xml:space="preserve"> 22.39 93.37 20.09 94.55 17.2 96.29 16.3 97.38 </w:t>
                             </w:r>
                           </w:p>
                           <w:p>
                             <w:r>
-                              <w:t xml:space="preserve">5 5 14.05 98.12 16.47 94.44 20.09 92.54 22.39 93.37 21.52 95.59 </w:t>
+                              <w:t xml:space="preserve">5 </w:t>
+                            </w:r>
+                            <w:proofErr w:type="spellStart"/>
+                            <w:r>
+                              <w:t>5</w:t>
+                            </w:r>
+                            <w:proofErr w:type="spellEnd"/>
+                            <w:r>
+                              <w:t xml:space="preserve"> 14.05 98.12 16.47 94.44 20.09 92.54 22.39 93.37 21.52 95.59 </w:t>
                             </w:r>
                           </w:p>
                           <w:p>
@@ -2934,6 +6230,41 @@
     </w:p>
     <w:p>
       <w:pPr>
+        <w:pStyle w:val="normal0"/>
+      </w:pPr>
+    </w:p>
+    <w:p>
+      <w:pPr>
+        <w:pStyle w:val="normal0"/>
+        <w:rPr>
+          <w:sz w:val="28"/>
+          <w:szCs w:val="28"/>
+        </w:rPr>
+      </w:pPr>
+      <w:r>
+        <w:rPr>
+          <w:sz w:val="28"/>
+          <w:szCs w:val="28"/>
+        </w:rPr>
+        <w:t>Comme pour chaque jeu de fichiers tests, nous avons des tailles variables de fichiers qui nous permettent de tester et</w:t>
+      </w:r>
+      <w:r>
+        <w:rPr>
+          <w:sz w:val="28"/>
+          <w:szCs w:val="28"/>
+        </w:rPr>
+        <w:t xml:space="preserve"> d’analyser les performances de nos codes</w:t>
+      </w:r>
+      <w:r>
+        <w:rPr>
+          <w:sz w:val="28"/>
+          <w:szCs w:val="28"/>
+        </w:rPr>
+        <w:t>.</w:t>
+      </w:r>
+    </w:p>
+    <w:p>
+      <w:pPr>
         <w:pStyle w:val="Titre2"/>
         <w:numPr>
           <w:ilvl w:val="0"/>
@@ -2948,17 +6279,21 @@
           <w:i w:val="0"/>
           <w:sz w:val="36"/>
           <w:szCs w:val="36"/>
-        </w:rPr>
-      </w:pPr>
+          <w:u w:val="single"/>
+        </w:rPr>
+      </w:pPr>
+      <w:bookmarkStart w:id="12" w:name="_Toc354941462"/>
       <w:r>
         <w:rPr>
           <w:rFonts w:ascii="Calibri" w:eastAsia="Calibri" w:hAnsi="Calibri" w:cs="Calibri"/>
           <w:i w:val="0"/>
           <w:sz w:val="36"/>
           <w:szCs w:val="36"/>
+          <w:u w:val="single"/>
         </w:rPr>
         <w:t>Réseau :</w:t>
       </w:r>
+      <w:bookmarkEnd w:id="12"/>
     </w:p>
     <w:p>
       <w:pPr>
@@ -3023,18 +6358,33 @@
                       <wps:txbx>
                         <w:txbxContent>
                           <w:p>
+                            <w:proofErr w:type="spellStart"/>
                             <w:r>
-                              <w:t>NbNoeuds: 12</w:t>
+                              <w:t>NbNoeuds</w:t>
+                            </w:r>
+                            <w:proofErr w:type="spellEnd"/>
+                            <w:r>
+                              <w:t>: 12</w:t>
                             </w:r>
                           </w:p>
                           <w:p>
+                            <w:proofErr w:type="spellStart"/>
                             <w:r>
-                              <w:t>NbLiaison: 15</w:t>
+                              <w:t>NbLiaison</w:t>
+                            </w:r>
+                            <w:proofErr w:type="spellEnd"/>
+                            <w:r>
+                              <w:t>: 15</w:t>
                             </w:r>
                           </w:p>
                           <w:p>
+                            <w:proofErr w:type="spellStart"/>
                             <w:r>
-                              <w:t>NbCommodite: 8</w:t>
+                              <w:t>NbCommodite</w:t>
+                            </w:r>
+                            <w:proofErr w:type="spellEnd"/>
+                            <w:r>
+                              <w:t>: 8</w:t>
                             </w:r>
                           </w:p>
                           <w:p>
@@ -3044,29 +6394,54 @@
                           </w:p>
                           <w:p/>
                           <w:p>
+                            <w:proofErr w:type="gramStart"/>
                             <w:r>
-                              <w:t>v 3 22.390000 93.370000</w:t>
+                              <w:t>v</w:t>
+                            </w:r>
+                            <w:proofErr w:type="gramEnd"/>
+                            <w:r>
+                              <w:t xml:space="preserve"> 3 22.390000 93.370000</w:t>
                             </w:r>
                           </w:p>
                           <w:p>
+                            <w:proofErr w:type="gramStart"/>
                             <w:r>
-                              <w:t>v 2 20.090000 92.540000</w:t>
+                              <w:t>v</w:t>
+                            </w:r>
+                            <w:proofErr w:type="gramEnd"/>
+                            <w:r>
+                              <w:t xml:space="preserve"> 2 20.090000 92.540000</w:t>
                             </w:r>
                           </w:p>
                           <w:p>
+                            <w:proofErr w:type="gramStart"/>
                             <w:r>
-                              <w:t>v 1 16.470000 96.100000</w:t>
+                              <w:t>v</w:t>
+                            </w:r>
+                            <w:proofErr w:type="gramEnd"/>
+                            <w:r>
+                              <w:t xml:space="preserve"> 1 16.470000 96.100000</w:t>
                             </w:r>
                           </w:p>
                           <w:p/>
                           <w:p>
+                            <w:proofErr w:type="gramStart"/>
                             <w:r>
-                              <w:t>l 2 3</w:t>
+                              <w:t>l</w:t>
+                            </w:r>
+                            <w:proofErr w:type="gramEnd"/>
+                            <w:r>
+                              <w:t xml:space="preserve"> 2 3</w:t>
                             </w:r>
                           </w:p>
                           <w:p>
+                            <w:proofErr w:type="gramStart"/>
                             <w:r>
-                              <w:t>l 1 2</w:t>
+                              <w:t>l</w:t>
+                            </w:r>
+                            <w:proofErr w:type="gramEnd"/>
+                            <w:r>
+                              <w:t xml:space="preserve"> 1 2</w:t>
                             </w:r>
                           </w:p>
                           <w:p/>
@@ -3171,6 +6546,51 @@
     </w:p>
     <w:p>
       <w:pPr>
+        <w:pStyle w:val="normal0"/>
+      </w:pPr>
+    </w:p>
+    <w:p>
+      <w:pPr>
+        <w:pStyle w:val="normal0"/>
+      </w:pPr>
+    </w:p>
+    <w:p>
+      <w:pPr>
+        <w:pStyle w:val="normal0"/>
+      </w:pPr>
+    </w:p>
+    <w:p>
+      <w:pPr>
+        <w:pStyle w:val="normal0"/>
+      </w:pPr>
+    </w:p>
+    <w:p>
+      <w:pPr>
+        <w:pStyle w:val="normal0"/>
+      </w:pPr>
+    </w:p>
+    <w:p>
+      <w:pPr>
+        <w:pStyle w:val="normal0"/>
+      </w:pPr>
+    </w:p>
+    <w:p>
+      <w:pPr>
+        <w:pStyle w:val="normal0"/>
+      </w:pPr>
+    </w:p>
+    <w:p>
+      <w:pPr>
+        <w:pStyle w:val="normal0"/>
+      </w:pPr>
+    </w:p>
+    <w:p>
+      <w:pPr>
+        <w:pStyle w:val="normal0"/>
+      </w:pPr>
+    </w:p>
+    <w:p>
+      <w:pPr>
         <w:pStyle w:val="Titre2"/>
         <w:numPr>
           <w:ilvl w:val="0"/>
@@ -3187,35 +6607,24 @@
           <w:szCs w:val="36"/>
         </w:rPr>
       </w:pPr>
-      <w:r>
-        <w:rPr>
-          <w:rFonts w:ascii="Calibri" w:eastAsia="Calibri" w:hAnsi="Calibri" w:cs="Calibri"/>
-          <w:i w:val="0"/>
-          <w:sz w:val="36"/>
-          <w:szCs w:val="36"/>
-        </w:rPr>
-        <w:t>Nouvelles Chaînes :</w:t>
-      </w:r>
-    </w:p>
-    <w:p>
-      <w:pPr>
-        <w:pStyle w:val="normal0"/>
-      </w:pPr>
+      <w:bookmarkStart w:id="13" w:name="_Toc354941463"/>
       <w:r>
         <w:rPr>
           <w:rFonts w:ascii="Cambria" w:eastAsia="Cambria" w:hAnsi="Cambria" w:cs="Cambria"/>
           <w:noProof/>
-        </w:rPr>
+          <w:u w:val="single"/>
+        </w:rPr>
+        <w:lastRenderedPageBreak/>
         <mc:AlternateContent>
           <mc:Choice Requires="wps">
             <w:drawing>
-              <wp:anchor distT="0" distB="0" distL="114300" distR="114300" simplePos="0" relativeHeight="251663360" behindDoc="0" locked="0" layoutInCell="1" allowOverlap="1" wp14:anchorId="46FD8AD3" wp14:editId="473A616D">
+              <wp:anchor distT="0" distB="0" distL="114300" distR="114300" simplePos="0" relativeHeight="251663360" behindDoc="0" locked="0" layoutInCell="1" allowOverlap="1" wp14:anchorId="46FD8AD3" wp14:editId="040E68EA">
                 <wp:simplePos x="0" y="0"/>
                 <wp:positionH relativeFrom="column">
                   <wp:posOffset>342900</wp:posOffset>
                 </wp:positionH>
                 <wp:positionV relativeFrom="paragraph">
-                  <wp:posOffset>140335</wp:posOffset>
+                  <wp:posOffset>1167765</wp:posOffset>
                 </wp:positionV>
                 <wp:extent cx="5143500" cy="839470"/>
                 <wp:effectExtent l="0" t="0" r="38100" b="24130"/>
@@ -3298,7 +6707,7 @@
           </mc:Choice>
           <mc:Fallback>
             <w:pict>
-              <v:rect id="Rectangle 4" o:spid="_x0000_s1028" style="position:absolute;margin-left:27pt;margin-top:11.05pt;width:405pt;height:66.1pt;z-index:251663360;visibility:visible;mso-wrap-style:square;mso-height-percent:0;mso-wrap-distance-left:9pt;mso-wrap-distance-top:0;mso-wrap-distance-right:9pt;mso-wrap-distance-bottom:0;mso-position-horizontal:absolute;mso-position-horizontal-relative:text;mso-position-vertical:absolute;mso-position-vertical-relative:text;mso-height-percent:0;mso-height-relative:margin;v-text-anchor:middle" o:gfxdata="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" fillcolor="white [3201]" strokecolor="black [3200]" strokeweight="2pt">
+              <v:rect id="Rectangle 4" o:spid="_x0000_s1028" style="position:absolute;left:0;text-align:left;margin-left:27pt;margin-top:91.95pt;width:405pt;height:66.1pt;z-index:251663360;visibility:visible;mso-wrap-style:square;mso-height-percent:0;mso-wrap-distance-left:9pt;mso-wrap-distance-top:0;mso-wrap-distance-right:9pt;mso-wrap-distance-bottom:0;mso-position-horizontal:absolute;mso-position-horizontal-relative:text;mso-position-vertical:absolute;mso-position-vertical-relative:text;mso-height-percent:0;mso-height-relative:margin;v-text-anchor:middle" o:gfxdata="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" fillcolor="white [3201]" strokecolor="black [3200]" strokeweight="2pt">
                 <v:textbox>
                   <w:txbxContent>
                     <w:p>
@@ -3329,6 +6738,83 @@
           </mc:Fallback>
         </mc:AlternateContent>
       </w:r>
+      <w:r>
+        <w:rPr>
+          <w:rFonts w:ascii="Calibri" w:eastAsia="Calibri" w:hAnsi="Calibri" w:cs="Calibri"/>
+          <w:i w:val="0"/>
+          <w:sz w:val="36"/>
+          <w:szCs w:val="36"/>
+          <w:u w:val="single"/>
+        </w:rPr>
+        <w:t>Nouvelles Chaînes </w:t>
+      </w:r>
+      <w:r>
+        <w:rPr>
+          <w:rFonts w:ascii="Calibri" w:eastAsia="Calibri" w:hAnsi="Calibri" w:cs="Calibri"/>
+          <w:i w:val="0"/>
+          <w:sz w:val="36"/>
+          <w:szCs w:val="36"/>
+        </w:rPr>
+        <w:t>:</w:t>
+      </w:r>
+      <w:bookmarkEnd w:id="13"/>
+    </w:p>
+    <w:p>
+      <w:pPr>
+        <w:pStyle w:val="normal0"/>
+      </w:pPr>
+    </w:p>
+    <w:p>
+      <w:pPr>
+        <w:pStyle w:val="normal0"/>
+      </w:pPr>
+      <w:r>
+        <w:t xml:space="preserve">Ces fichiers sont </w:t>
+      </w:r>
+      <w:proofErr w:type="gramStart"/>
+      <w:r>
+        <w:t>créé</w:t>
+      </w:r>
+      <w:proofErr w:type="gramEnd"/>
+      <w:r>
+        <w:t xml:space="preserve"> par la fonction </w:t>
+      </w:r>
+      <w:proofErr w:type="spellStart"/>
+      <w:r>
+        <w:t>écrire_comodités</w:t>
+      </w:r>
+      <w:proofErr w:type="spellEnd"/>
+      <w:r>
+        <w:t xml:space="preserve">, c’est un liste des points de chaque chaînes. </w:t>
+      </w:r>
+    </w:p>
+    <w:p>
+      <w:pPr>
+        <w:pStyle w:val="normal0"/>
+      </w:pPr>
+      <w:r>
+        <w:t xml:space="preserve">Ils seront utilisés pour tester l’efficacité de </w:t>
+      </w:r>
+    </w:p>
+    <w:p>
+      <w:pPr>
+        <w:pStyle w:val="normal0"/>
+      </w:pPr>
+    </w:p>
+    <w:p>
+      <w:pPr>
+        <w:pStyle w:val="normal0"/>
+      </w:pPr>
+    </w:p>
+    <w:p>
+      <w:pPr>
+        <w:pStyle w:val="normal0"/>
+      </w:pPr>
+    </w:p>
+    <w:p>
+      <w:pPr>
+        <w:pStyle w:val="normal0"/>
+      </w:pPr>
     </w:p>
     <w:p>
       <w:pPr>
@@ -3387,7 +6873,7 @@
               </w:rPr>
               <w:t xml:space="preserve"> </w:t>
             </w:r>
-            <w:bookmarkStart w:id="6" w:name="_Toc354921530"/>
+            <w:bookmarkStart w:id="14" w:name="_Toc354941464"/>
             <w:r>
               <w:rPr>
                 <w:color w:val="FFFFFF"/>
@@ -3400,7 +6886,7 @@
               </w:rPr>
               <w:t>ANALYSE DES JEUX D’ESSAIS</w:t>
             </w:r>
-            <w:bookmarkEnd w:id="6"/>
+            <w:bookmarkEnd w:id="14"/>
           </w:p>
         </w:tc>
       </w:tr>
@@ -3420,44 +6906,83 @@
           <w:i w:val="0"/>
           <w:sz w:val="24"/>
           <w:szCs w:val="24"/>
-        </w:rPr>
-      </w:pPr>
-      <w:bookmarkStart w:id="7" w:name="_Toc354921531"/>
+          <w:u w:val="single"/>
+        </w:rPr>
+      </w:pPr>
+      <w:bookmarkStart w:id="15" w:name="_Toc354941465"/>
       <w:r>
         <w:rPr>
           <w:i w:val="0"/>
-        </w:rPr>
-        <w:t xml:space="preserve">1 - </w:t>
-      </w:r>
-      <w:bookmarkEnd w:id="7"/>
+          <w:u w:val="single"/>
+        </w:rPr>
+        <w:t>1 </w:t>
+      </w:r>
       <w:r>
         <w:rPr>
           <w:i w:val="0"/>
-        </w:rPr>
-        <w:t>…</w:t>
-      </w:r>
-    </w:p>
-    <w:p>
-      <w:pPr>
-        <w:pStyle w:val="normal0"/>
-        <w:rPr>
-          <w:rFonts w:ascii="Cambria" w:eastAsia="Cambria" w:hAnsi="Cambria" w:cs="Cambria"/>
-        </w:rPr>
-      </w:pPr>
-    </w:p>
-    <w:p>
-      <w:pPr>
-        <w:pStyle w:val="Titre3"/>
-        <w:jc w:val="both"/>
-      </w:pPr>
-      <w:r>
-        <w:t>2…</w:t>
-      </w:r>
-    </w:p>
-    <w:p>
-      <w:pPr>
-        <w:pStyle w:val="normal0"/>
-      </w:pPr>
+          <w:u w:val="single"/>
+        </w:rPr>
+        <w:t>– Analyse des performances des structures de données (1</w:t>
+      </w:r>
+      <w:r>
+        <w:rPr>
+          <w:i w:val="0"/>
+          <w:u w:val="single"/>
+          <w:vertAlign w:val="superscript"/>
+        </w:rPr>
+        <w:t>ère</w:t>
+      </w:r>
+      <w:r>
+        <w:rPr>
+          <w:i w:val="0"/>
+          <w:u w:val="single"/>
+        </w:rPr>
+        <w:t xml:space="preserve"> partie)</w:t>
+      </w:r>
+      <w:bookmarkEnd w:id="15"/>
+    </w:p>
+    <w:p>
+      <w:pPr>
+        <w:pStyle w:val="normal0"/>
+        <w:rPr>
+          <w:rFonts w:ascii="Cambria" w:eastAsia="Cambria" w:hAnsi="Cambria" w:cs="Cambria"/>
+        </w:rPr>
+      </w:pPr>
+    </w:p>
+    <w:p>
+      <w:pPr>
+        <w:pStyle w:val="normal0"/>
+      </w:pPr>
+      <w:r>
+        <w:t>Ci –dessous les performances de reconstitutions des réseaux à l’aide de différentes structures.</w:t>
+      </w:r>
+    </w:p>
+    <w:p>
+      <w:pPr>
+        <w:pStyle w:val="normal0"/>
+      </w:pPr>
+      <w:r>
+        <w:t xml:space="preserve">Les performances des arbres quaternaires n’ont pas pu être réalisée sachant que la fonction buggait.  Mais il est évident que les arbres quaternaires </w:t>
+      </w:r>
+      <w:r>
+        <w:t>auraient été les plus performants.</w:t>
+      </w:r>
+    </w:p>
+    <w:p>
+      <w:pPr>
+        <w:pStyle w:val="normal0"/>
+      </w:pPr>
+      <w:r>
+        <w:t>On peut voir sur l’axe des ordonnées des 1. 10(-6) secondes.</w:t>
+      </w:r>
+    </w:p>
+    <w:p>
+      <w:pPr>
+        <w:pStyle w:val="normal0"/>
+      </w:pPr>
+      <w:r>
+        <w:t>Nous reconstituons ici des réseaux à l’aide de la structure de données numéro 1, les chaînes.</w:t>
+      </w:r>
     </w:p>
     <w:p>
       <w:pPr>
@@ -3465,6 +6990,59 @@
       </w:pPr>
       <w:r>
         <w:tab/>
+      </w:r>
+      <w:r>
+        <w:rPr>
+          <w:noProof/>
+        </w:rPr>
+        <w:drawing>
+          <wp:inline distT="0" distB="0" distL="0" distR="0" wp14:anchorId="1468C2F2" wp14:editId="19209A76">
+            <wp:extent cx="6851073" cy="2705100"/>
+            <wp:effectExtent l="0" t="0" r="6985" b="0"/>
+            <wp:docPr id="5" name="Image 5" descr="Macintosh HD:Users:travail:Library:Containers:com.apple.mail:Data:Library:Mail Downloads:3F2C1D2A-DB84-4D70-88AB-7F84E2FA3B6C:projet:courbecomparaison.png"/>
+            <wp:cNvGraphicFramePr>
+              <a:graphicFrameLocks xmlns:a="http://schemas.openxmlformats.org/drawingml/2006/main" noChangeAspect="1"/>
+            </wp:cNvGraphicFramePr>
+            <a:graphic xmlns:a="http://schemas.openxmlformats.org/drawingml/2006/main">
+              <a:graphicData uri="http://schemas.openxmlformats.org/drawingml/2006/picture">
+                <pic:pic xmlns:pic="http://schemas.openxmlformats.org/drawingml/2006/picture">
+                  <pic:nvPicPr>
+                    <pic:cNvPr id="0" name="Picture 3" descr="Macintosh HD:Users:travail:Library:Containers:com.apple.mail:Data:Library:Mail Downloads:3F2C1D2A-DB84-4D70-88AB-7F84E2FA3B6C:projet:courbecomparaison.png"/>
+                    <pic:cNvPicPr>
+                      <a:picLocks noChangeAspect="1" noChangeArrowheads="1"/>
+                    </pic:cNvPicPr>
+                  </pic:nvPicPr>
+                  <pic:blipFill>
+                    <a:blip r:embed="rId10">
+                      <a:extLst>
+                        <a:ext uri="{28A0092B-C50C-407E-A947-70E740481C1C}">
+                          <a14:useLocalDpi xmlns:a14="http://schemas.microsoft.com/office/drawing/2010/main" val="0"/>
+                        </a:ext>
+                      </a:extLst>
+                    </a:blip>
+                    <a:srcRect/>
+                    <a:stretch>
+                      <a:fillRect/>
+                    </a:stretch>
+                  </pic:blipFill>
+                  <pic:spPr bwMode="auto">
+                    <a:xfrm>
+                      <a:off x="0" y="0"/>
+                      <a:ext cx="6851220" cy="2705158"/>
+                    </a:xfrm>
+                    <a:prstGeom prst="rect">
+                      <a:avLst/>
+                    </a:prstGeom>
+                    <a:noFill/>
+                    <a:ln>
+                      <a:noFill/>
+                    </a:ln>
+                  </pic:spPr>
+                </pic:pic>
+              </a:graphicData>
+            </a:graphic>
+          </wp:inline>
+        </w:drawing>
       </w:r>
     </w:p>
     <w:p>
@@ -3482,101 +7060,275 @@
     </w:p>
     <w:p>
       <w:pPr>
-        <w:pStyle w:val="Titre3"/>
-      </w:pPr>
-      <w:r>
-        <w:t>2…</w:t>
-      </w:r>
-    </w:p>
-    <w:p>
-      <w:pPr>
-        <w:pStyle w:val="normal0"/>
-      </w:pPr>
-    </w:p>
-    <w:p>
-      <w:pPr>
-        <w:pStyle w:val="normal0"/>
-        <w:ind w:firstLine="720"/>
-      </w:pPr>
-    </w:p>
-    <w:p>
-      <w:pPr>
-        <w:pStyle w:val="Titre3"/>
-        <w:rPr>
-          <w:sz w:val="26"/>
-          <w:szCs w:val="26"/>
-        </w:rPr>
-      </w:pPr>
-      <w:bookmarkStart w:id="8" w:name="_Toc354921535"/>
-      <w:r>
-        <w:rPr>
-          <w:sz w:val="26"/>
-          <w:szCs w:val="26"/>
-        </w:rPr>
-        <w:t>3</w:t>
-      </w:r>
-      <w:bookmarkEnd w:id="8"/>
-      <w:r>
-        <w:rPr>
-          <w:sz w:val="26"/>
-          <w:szCs w:val="26"/>
-        </w:rPr>
-        <w:t>…</w:t>
-      </w:r>
-    </w:p>
-    <w:p>
-      <w:pPr>
-        <w:pStyle w:val="normal0"/>
+        <w:pStyle w:val="normal0"/>
+        <w:jc w:val="both"/>
       </w:pPr>
     </w:p>
     <w:p>
       <w:pPr>
         <w:pStyle w:val="Titre2"/>
-      </w:pPr>
-      <w:r>
         <w:rPr>
           <w:i w:val="0"/>
-        </w:rPr>
-        <w:t>2…</w:t>
-      </w:r>
-    </w:p>
-    <w:p>
-      <w:pPr>
-        <w:pStyle w:val="normal0"/>
-        <w:jc w:val="both"/>
-      </w:pPr>
-    </w:p>
-    <w:p>
-      <w:pPr>
-        <w:pStyle w:val="normal0"/>
-      </w:pPr>
-      <w:bookmarkStart w:id="9" w:name="_2xcytpi" w:colFirst="0" w:colLast="0"/>
-      <w:bookmarkEnd w:id="9"/>
+          <w:u w:val="single"/>
+        </w:rPr>
+      </w:pPr>
+      <w:bookmarkStart w:id="16" w:name="_Toc354941466"/>
+      <w:r>
+        <w:rPr>
+          <w:i w:val="0"/>
+          <w:u w:val="single"/>
+        </w:rPr>
+        <w:lastRenderedPageBreak/>
+        <w:t>2 – Performance Parcours en Largeur.</w:t>
+      </w:r>
+      <w:bookmarkEnd w:id="16"/>
+    </w:p>
+    <w:p>
+      <w:pPr>
+        <w:pStyle w:val="normal0"/>
+        <w:rPr>
+          <w:sz w:val="28"/>
+          <w:szCs w:val="28"/>
+        </w:rPr>
+      </w:pPr>
+    </w:p>
+    <w:p>
+      <w:pPr>
+        <w:pStyle w:val="normal0"/>
+        <w:rPr>
+          <w:sz w:val="28"/>
+          <w:szCs w:val="28"/>
+        </w:rPr>
+      </w:pPr>
+    </w:p>
+    <w:p>
+      <w:pPr>
+        <w:pStyle w:val="normal0"/>
+        <w:rPr>
+          <w:sz w:val="28"/>
+          <w:szCs w:val="28"/>
+        </w:rPr>
+      </w:pPr>
+    </w:p>
+    <w:p>
+      <w:pPr>
+        <w:pStyle w:val="normal0"/>
+        <w:rPr>
+          <w:sz w:val="28"/>
+          <w:szCs w:val="28"/>
+        </w:rPr>
+      </w:pPr>
+      <w:r>
+        <w:rPr>
+          <w:sz w:val="28"/>
+          <w:szCs w:val="28"/>
+        </w:rPr>
+        <w:t xml:space="preserve">Ci-dessous un </w:t>
+      </w:r>
+      <w:proofErr w:type="spellStart"/>
+      <w:r>
+        <w:rPr>
+          <w:sz w:val="28"/>
+          <w:szCs w:val="28"/>
+        </w:rPr>
+        <w:t>Screenshot</w:t>
+      </w:r>
+      <w:proofErr w:type="spellEnd"/>
+      <w:r>
+        <w:rPr>
+          <w:sz w:val="28"/>
+          <w:szCs w:val="28"/>
+        </w:rPr>
+        <w:t xml:space="preserve"> du terminal sur les performances du parcours en largeur pour trouver les plus courts chemins.</w:t>
+      </w:r>
+    </w:p>
+    <w:p>
+      <w:pPr>
+        <w:pStyle w:val="normal0"/>
+      </w:pPr>
+      <w:r>
+        <w:rPr>
+          <w:noProof/>
+        </w:rPr>
+        <w:drawing>
+          <wp:inline distT="0" distB="0" distL="0" distR="0" wp14:anchorId="4CFF79D2" wp14:editId="099A8076">
+            <wp:extent cx="3518622" cy="2286000"/>
+            <wp:effectExtent l="0" t="0" r="12065" b="0"/>
+            <wp:docPr id="7" name="Image 7" descr="Macintosh HD:Users:travail:Desktop:Capture d’écran 2017-04-27 à 19.19.31.png"/>
+            <wp:cNvGraphicFramePr>
+              <a:graphicFrameLocks xmlns:a="http://schemas.openxmlformats.org/drawingml/2006/main" noChangeAspect="1"/>
+            </wp:cNvGraphicFramePr>
+            <a:graphic xmlns:a="http://schemas.openxmlformats.org/drawingml/2006/main">
+              <a:graphicData uri="http://schemas.openxmlformats.org/drawingml/2006/picture">
+                <pic:pic xmlns:pic="http://schemas.openxmlformats.org/drawingml/2006/picture">
+                  <pic:nvPicPr>
+                    <pic:cNvPr id="0" name="Picture 5" descr="Macintosh HD:Users:travail:Desktop:Capture d’écran 2017-04-27 à 19.19.31.png"/>
+                    <pic:cNvPicPr>
+                      <a:picLocks noChangeAspect="1" noChangeArrowheads="1"/>
+                    </pic:cNvPicPr>
+                  </pic:nvPicPr>
+                  <pic:blipFill>
+                    <a:blip r:embed="rId11">
+                      <a:extLst>
+                        <a:ext uri="{28A0092B-C50C-407E-A947-70E740481C1C}">
+                          <a14:useLocalDpi xmlns:a14="http://schemas.microsoft.com/office/drawing/2010/main" val="0"/>
+                        </a:ext>
+                      </a:extLst>
+                    </a:blip>
+                    <a:srcRect/>
+                    <a:stretch>
+                      <a:fillRect/>
+                    </a:stretch>
+                  </pic:blipFill>
+                  <pic:spPr bwMode="auto">
+                    <a:xfrm>
+                      <a:off x="0" y="0"/>
+                      <a:ext cx="3518622" cy="2286000"/>
+                    </a:xfrm>
+                    <a:prstGeom prst="rect">
+                      <a:avLst/>
+                    </a:prstGeom>
+                    <a:noFill/>
+                    <a:ln>
+                      <a:noFill/>
+                    </a:ln>
+                  </pic:spPr>
+                </pic:pic>
+              </a:graphicData>
+            </a:graphic>
+          </wp:inline>
+        </w:drawing>
+      </w:r>
+    </w:p>
+    <w:p>
+      <w:pPr>
+        <w:pStyle w:val="normal0"/>
+      </w:pPr>
+      <w:r>
+        <w:rPr>
+          <w:noProof/>
+        </w:rPr>
+        <w:drawing>
+          <wp:inline distT="0" distB="0" distL="0" distR="0" wp14:anchorId="4652B3C1" wp14:editId="508DD192">
+            <wp:extent cx="6279573" cy="2743200"/>
+            <wp:effectExtent l="0" t="0" r="19685" b="25400"/>
+            <wp:docPr id="13" name="Graphique 13"/>
+            <wp:cNvGraphicFramePr/>
+            <a:graphic xmlns:a="http://schemas.openxmlformats.org/drawingml/2006/main">
+              <a:graphicData uri="http://schemas.openxmlformats.org/drawingml/2006/chart">
+                <c:chart xmlns:c="http://schemas.openxmlformats.org/drawingml/2006/chart" xmlns:r="http://schemas.openxmlformats.org/officeDocument/2006/relationships" r:id="rId12"/>
+              </a:graphicData>
+            </a:graphic>
+          </wp:inline>
+        </w:drawing>
+      </w:r>
+    </w:p>
+    <w:p>
+      <w:pPr>
+        <w:pStyle w:val="normal0"/>
+      </w:pPr>
+    </w:p>
+    <w:p>
+      <w:pPr>
+        <w:pStyle w:val="normal0"/>
+        <w:rPr>
+          <w:sz w:val="28"/>
+          <w:szCs w:val="28"/>
+        </w:rPr>
+      </w:pPr>
+      <w:r>
+        <w:rPr>
+          <w:sz w:val="28"/>
+          <w:szCs w:val="28"/>
+        </w:rPr>
+        <w:t xml:space="preserve">Il est intéressant de voir que les performances du parcours en largeur suivent un </w:t>
+      </w:r>
+      <w:r>
+        <w:rPr>
+          <w:sz w:val="28"/>
+          <w:szCs w:val="28"/>
+        </w:rPr>
+        <w:t>fonction affine en fonction de gamma*</w:t>
+      </w:r>
+      <w:proofErr w:type="spellStart"/>
+      <w:r>
+        <w:rPr>
+          <w:sz w:val="28"/>
+          <w:szCs w:val="28"/>
+        </w:rPr>
+        <w:t>nbliaisons</w:t>
+      </w:r>
+      <w:proofErr w:type="spellEnd"/>
+      <w:r>
+        <w:rPr>
+          <w:sz w:val="28"/>
+          <w:szCs w:val="28"/>
+        </w:rPr>
+        <w:t xml:space="preserve">, gamma étant le gamma trouvé par l’algorithme et </w:t>
+      </w:r>
+      <w:proofErr w:type="spellStart"/>
+      <w:r>
+        <w:rPr>
+          <w:sz w:val="28"/>
+          <w:szCs w:val="28"/>
+        </w:rPr>
+        <w:t>nbliaisons</w:t>
+      </w:r>
+      <w:proofErr w:type="spellEnd"/>
+      <w:r>
+        <w:rPr>
+          <w:sz w:val="28"/>
+          <w:szCs w:val="28"/>
+        </w:rPr>
+        <w:t xml:space="preserve"> le nombre de liaisons du réseau.</w:t>
+      </w:r>
+    </w:p>
+    <w:p>
+      <w:pPr>
+        <w:pStyle w:val="normal0"/>
+        <w:rPr>
+          <w:sz w:val="28"/>
+          <w:szCs w:val="28"/>
+        </w:rPr>
+      </w:pPr>
     </w:p>
     <w:p>
       <w:pPr>
         <w:pStyle w:val="Titre2"/>
-      </w:pPr>
-      <w:r>
         <w:rPr>
           <w:i w:val="0"/>
-        </w:rPr>
-        <w:t>3…</w:t>
-      </w:r>
-    </w:p>
-    <w:p>
-      <w:pPr>
-        <w:pStyle w:val="normal0"/>
-        <w:jc w:val="both"/>
-      </w:pPr>
-      <w:r>
-        <w:t xml:space="preserve"> </w:t>
-      </w:r>
-    </w:p>
-    <w:p>
-      <w:pPr>
-        <w:pStyle w:val="normal0"/>
-        <w:jc w:val="both"/>
+          <w:u w:val="single"/>
+        </w:rPr>
+      </w:pPr>
+      <w:bookmarkStart w:id="17" w:name="_Toc354941467"/>
+      <w:r>
+        <w:rPr>
+          <w:i w:val="0"/>
+          <w:u w:val="single"/>
+        </w:rPr>
+        <w:t xml:space="preserve">3 – Performance Algorithme de </w:t>
+      </w:r>
+      <w:proofErr w:type="spellStart"/>
+      <w:r>
+        <w:rPr>
+          <w:i w:val="0"/>
+          <w:u w:val="single"/>
+        </w:rPr>
+        <w:t>Djisktra</w:t>
+      </w:r>
+      <w:proofErr w:type="spellEnd"/>
+      <w:r>
+        <w:rPr>
+          <w:i w:val="0"/>
+          <w:u w:val="single"/>
+        </w:rPr>
+        <w:t>.</w:t>
+      </w:r>
+      <w:bookmarkEnd w:id="17"/>
+    </w:p>
+    <w:p>
+      <w:pPr>
+        <w:pStyle w:val="normal0"/>
       </w:pPr>
     </w:p>
     <w:p>
@@ -3585,8 +7337,8 @@
       </w:pPr>
     </w:p>
     <w:sectPr>
-      <w:headerReference w:type="default" r:id="rId9"/>
-      <w:footerReference w:type="default" r:id="rId10"/>
+      <w:headerReference w:type="default" r:id="rId13"/>
+      <w:footerReference w:type="default" r:id="rId14"/>
       <w:pgSz w:w="11906" w:h="16838"/>
       <w:pgMar w:top="1440" w:right="1080" w:bottom="1440" w:left="1080" w:header="0" w:footer="720" w:gutter="0"/>
       <w:pgNumType w:start="1"/>
@@ -3689,7 +7441,7 @@
         <w:rStyle w:val="Numrodepage"/>
         <w:noProof/>
       </w:rPr>
-      <w:t>3</w:t>
+      <w:t>9</w:t>
     </w:r>
     <w:r>
       <w:rPr>
@@ -3719,7 +7471,7 @@
       <w:rPr>
         <w:noProof/>
       </w:rPr>
-      <w:t>3</w:t>
+      <w:t>9</w:t>
     </w:r>
     <w:r>
       <w:fldChar w:fldCharType="end"/>
@@ -6570,6 +10322,40 @@
     <w:unhideWhenUsed/>
     <w:rsid w:val="002451FB"/>
   </w:style>
+  <w:style w:type="table" w:styleId="Grille">
+    <w:name w:val="Table Grid"/>
+    <w:basedOn w:val="TableauNormal"/>
+    <w:uiPriority w:val="59"/>
+    <w:rsid w:val="003F220A"/>
+    <w:tblPr>
+      <w:tblInd w:w="0" w:type="dxa"/>
+      <w:tblBorders>
+        <w:top w:val="single" w:sz="4" w:space="0" w:color="auto"/>
+        <w:left w:val="single" w:sz="4" w:space="0" w:color="auto"/>
+        <w:bottom w:val="single" w:sz="4" w:space="0" w:color="auto"/>
+        <w:right w:val="single" w:sz="4" w:space="0" w:color="auto"/>
+        <w:insideH w:val="single" w:sz="4" w:space="0" w:color="auto"/>
+        <w:insideV w:val="single" w:sz="4" w:space="0" w:color="auto"/>
+      </w:tblBorders>
+      <w:tblCellMar>
+        <w:top w:w="0" w:type="dxa"/>
+        <w:left w:w="108" w:type="dxa"/>
+        <w:bottom w:w="0" w:type="dxa"/>
+        <w:right w:w="108" w:type="dxa"/>
+      </w:tblCellMar>
+    </w:tblPr>
+  </w:style>
+  <w:style w:type="character" w:styleId="lev">
+    <w:name w:val="Strong"/>
+    <w:basedOn w:val="Policepardfaut"/>
+    <w:uiPriority w:val="22"/>
+    <w:qFormat/>
+    <w:rsid w:val="007D009A"/>
+    <w:rPr>
+      <w:b/>
+      <w:bCs/>
+    </w:rPr>
+  </w:style>
 </w:styles>
 </file>
 
@@ -7939,7 +11725,195 @@
     <w:unhideWhenUsed/>
     <w:rsid w:val="002451FB"/>
   </w:style>
+  <w:style w:type="table" w:styleId="Grille">
+    <w:name w:val="Table Grid"/>
+    <w:basedOn w:val="TableauNormal"/>
+    <w:uiPriority w:val="59"/>
+    <w:rsid w:val="003F220A"/>
+    <w:tblPr>
+      <w:tblInd w:w="0" w:type="dxa"/>
+      <w:tblBorders>
+        <w:top w:val="single" w:sz="4" w:space="0" w:color="auto"/>
+        <w:left w:val="single" w:sz="4" w:space="0" w:color="auto"/>
+        <w:bottom w:val="single" w:sz="4" w:space="0" w:color="auto"/>
+        <w:right w:val="single" w:sz="4" w:space="0" w:color="auto"/>
+        <w:insideH w:val="single" w:sz="4" w:space="0" w:color="auto"/>
+        <w:insideV w:val="single" w:sz="4" w:space="0" w:color="auto"/>
+      </w:tblBorders>
+      <w:tblCellMar>
+        <w:top w:w="0" w:type="dxa"/>
+        <w:left w:w="108" w:type="dxa"/>
+        <w:bottom w:w="0" w:type="dxa"/>
+        <w:right w:w="108" w:type="dxa"/>
+      </w:tblCellMar>
+    </w:tblPr>
+  </w:style>
+  <w:style w:type="character" w:styleId="lev">
+    <w:name w:val="Strong"/>
+    <w:basedOn w:val="Policepardfaut"/>
+    <w:uiPriority w:val="22"/>
+    <w:qFormat/>
+    <w:rsid w:val="007D009A"/>
+    <w:rPr>
+      <w:b/>
+      <w:bCs/>
+    </w:rPr>
+  </w:style>
 </w:styles>
+</file>
+
+<file path=word/charts/chart1.xml><?xml version="1.0" encoding="utf-8"?>
+<c:chartSpace xmlns:c="http://schemas.openxmlformats.org/drawingml/2006/chart" xmlns:a="http://schemas.openxmlformats.org/drawingml/2006/main" xmlns:r="http://schemas.openxmlformats.org/officeDocument/2006/relationships">
+  <c:date1904 val="0"/>
+  <c:lang val="fr-FR"/>
+  <c:roundedCorners val="0"/>
+  <mc:AlternateContent xmlns:mc="http://schemas.openxmlformats.org/markup-compatibility/2006">
+    <mc:Choice xmlns:c14="http://schemas.microsoft.com/office/drawing/2007/8/2/chart" Requires="c14">
+      <c14:style val="118"/>
+    </mc:Choice>
+    <mc:Fallback>
+      <c:style val="18"/>
+    </mc:Fallback>
+  </mc:AlternateContent>
+  <c:chart>
+    <c:title>
+      <c:tx>
+        <c:rich>
+          <a:bodyPr/>
+          <a:lstStyle/>
+          <a:p>
+            <a:pPr>
+              <a:defRPr/>
+            </a:pPr>
+            <a:r>
+              <a:rPr lang="fr-FR"/>
+              <a:t>Performances en</a:t>
+            </a:r>
+            <a:r>
+              <a:rPr lang="fr-FR" baseline="0"/>
+              <a:t> fonction de Gamma*nbliaisons</a:t>
+            </a:r>
+            <a:endParaRPr lang="fr-FR"/>
+          </a:p>
+        </c:rich>
+      </c:tx>
+      <c:layout/>
+      <c:overlay val="0"/>
+    </c:title>
+    <c:autoTitleDeleted val="0"/>
+    <c:plotArea>
+      <c:layout/>
+      <c:scatterChart>
+        <c:scatterStyle val="smoothMarker"/>
+        <c:varyColors val="0"/>
+        <c:ser>
+          <c:idx val="0"/>
+          <c:order val="0"/>
+          <c:tx>
+            <c:strRef>
+              <c:f>Feuil1!$B$1</c:f>
+              <c:strCache>
+                <c:ptCount val="1"/>
+                <c:pt idx="0">
+                  <c:v>Performances</c:v>
+                </c:pt>
+              </c:strCache>
+            </c:strRef>
+          </c:tx>
+          <c:xVal>
+            <c:numRef>
+              <c:f>Feuil1!$A$2:$A$4</c:f>
+              <c:numCache>
+                <c:formatCode>General</c:formatCode>
+                <c:ptCount val="3"/>
+                <c:pt idx="0">
+                  <c:v>56500.0</c:v>
+                </c:pt>
+                <c:pt idx="1">
+                  <c:v>1.825395E6</c:v>
+                </c:pt>
+                <c:pt idx="2">
+                  <c:v>9.143308E6</c:v>
+                </c:pt>
+              </c:numCache>
+            </c:numRef>
+          </c:xVal>
+          <c:yVal>
+            <c:numRef>
+              <c:f>Feuil1!$B$2:$B$4</c:f>
+              <c:numCache>
+                <c:formatCode>General</c:formatCode>
+                <c:ptCount val="3"/>
+                <c:pt idx="0">
+                  <c:v>52.81</c:v>
+                </c:pt>
+                <c:pt idx="1">
+                  <c:v>47.23</c:v>
+                </c:pt>
+                <c:pt idx="2">
+                  <c:v>24.28</c:v>
+                </c:pt>
+              </c:numCache>
+            </c:numRef>
+          </c:yVal>
+          <c:smooth val="1"/>
+        </c:ser>
+        <c:dLbls>
+          <c:showLegendKey val="0"/>
+          <c:showVal val="0"/>
+          <c:showCatName val="0"/>
+          <c:showSerName val="0"/>
+          <c:showPercent val="0"/>
+          <c:showBubbleSize val="0"/>
+        </c:dLbls>
+        <c:axId val="-2006899912"/>
+        <c:axId val="-2006897016"/>
+      </c:scatterChart>
+      <c:valAx>
+        <c:axId val="-2006899912"/>
+        <c:scaling>
+          <c:orientation val="minMax"/>
+        </c:scaling>
+        <c:delete val="0"/>
+        <c:axPos val="b"/>
+        <c:numFmt formatCode="General" sourceLinked="1"/>
+        <c:majorTickMark val="out"/>
+        <c:minorTickMark val="none"/>
+        <c:tickLblPos val="nextTo"/>
+        <c:crossAx val="-2006897016"/>
+        <c:crosses val="autoZero"/>
+        <c:crossBetween val="midCat"/>
+      </c:valAx>
+      <c:valAx>
+        <c:axId val="-2006897016"/>
+        <c:scaling>
+          <c:orientation val="minMax"/>
+        </c:scaling>
+        <c:delete val="0"/>
+        <c:axPos val="l"/>
+        <c:majorGridlines/>
+        <c:numFmt formatCode="General" sourceLinked="1"/>
+        <c:majorTickMark val="out"/>
+        <c:minorTickMark val="none"/>
+        <c:tickLblPos val="nextTo"/>
+        <c:crossAx val="-2006899912"/>
+        <c:crosses val="autoZero"/>
+        <c:crossBetween val="midCat"/>
+      </c:valAx>
+    </c:plotArea>
+    <c:legend>
+      <c:legendPos val="r"/>
+      <c:layout/>
+      <c:overlay val="0"/>
+    </c:legend>
+    <c:plotVisOnly val="1"/>
+    <c:dispBlanksAs val="gap"/>
+    <c:showDLblsOverMax val="0"/>
+  </c:chart>
+  <c:externalData r:id="rId1">
+    <c:autoUpdate val="0"/>
+  </c:externalData>
+</c:chartSpace>
 </file>
 
 <file path=word/theme/theme1.xml><?xml version="1.0" encoding="utf-8"?>
@@ -8267,7 +12241,7 @@
 </file>
 
 <file path=customXml/itemProps1.xml><?xml version="1.0" encoding="utf-8"?>
-<ds:datastoreItem xmlns:ds="http://schemas.openxmlformats.org/officeDocument/2006/customXml" ds:itemID="{55EAE0D7-2170-954C-A01D-CE3905D38425}">
+<ds:datastoreItem xmlns:ds="http://schemas.openxmlformats.org/officeDocument/2006/customXml" ds:itemID="{BB6B5D69-9AD0-F340-9D59-08DA5C0C1502}">
   <ds:schemaRefs>
     <ds:schemaRef ds:uri="http://schemas.openxmlformats.org/officeDocument/2006/bibliography"/>
   </ds:schemaRefs>
